--- a/sex clustering report (on malaysians).docx
+++ b/sex clustering report (on malaysians).docx
@@ -52,7 +52,7 @@
         <w:rPr>
           <w:rFonts w:cstheme="minorHAnsi"/>
           <w:noProof/>
-          <w:lang w:bidi="bn-IN"/>
+          <w:lang w:bidi="ar-SA"/>
         </w:rPr>
         <w:drawing>
           <wp:inline distT="0" distB="0" distL="0" distR="0">
@@ -120,165 +120,48 @@
         <w:rPr>
           <w:rFonts w:cstheme="minorHAnsi"/>
         </w:rPr>
-        <w:t>Clustering the data based on sex1 (Male, Female)</w:t>
-      </w:r>
-    </w:p>
-    <w:p>
-      <w:pPr>
+        <w:t>A</w:t>
+      </w:r>
+      <w:r>
         <w:rPr>
           <w:rFonts w:cstheme="minorHAnsi"/>
         </w:rPr>
-      </w:pPr>
-    </w:p>
-    <w:p>
-      <w:pPr>
+        <w:t xml:space="preserve">ttributes </w:t>
+      </w:r>
+      <w:proofErr w:type="gramStart"/>
+      <w:r>
         <w:rPr>
           <w:rFonts w:cstheme="minorHAnsi"/>
         </w:rPr>
-      </w:pPr>
+        <w:t>used(</w:t>
+      </w:r>
+      <w:proofErr w:type="gramEnd"/>
       <w:r>
         <w:rPr>
           <w:rFonts w:cstheme="minorHAnsi"/>
-          <w:noProof/>
-          <w:lang w:bidi="bn-IN"/>
-        </w:rPr>
-        <w:drawing>
-          <wp:inline distT="0" distB="0" distL="0" distR="0">
-            <wp:extent cx="3908121" cy="2457189"/>
-            <wp:effectExtent l="0" t="0" r="0" b="635"/>
-            <wp:docPr id="2" name="Picture 2"/>
-            <wp:cNvGraphicFramePr>
-              <a:graphicFrameLocks xmlns:a="http://schemas.openxmlformats.org/drawingml/2006/main" noChangeAspect="1"/>
-            </wp:cNvGraphicFramePr>
-            <a:graphic xmlns:a="http://schemas.openxmlformats.org/drawingml/2006/main">
-              <a:graphicData uri="http://schemas.openxmlformats.org/drawingml/2006/picture">
-                <pic:pic xmlns:pic="http://schemas.openxmlformats.org/drawingml/2006/picture">
-                  <pic:nvPicPr>
-                    <pic:cNvPr id="1" name=""/>
-                    <pic:cNvPicPr/>
-                  </pic:nvPicPr>
-                  <pic:blipFill>
-                    <a:blip r:embed="rId5">
-                      <a:extLst>
-                        <a:ext uri="{28A0092B-C50C-407E-A947-70E740481C1C}">
-                          <a14:useLocalDpi xmlns:a14="http://schemas.microsoft.com/office/drawing/2010/main" val="0"/>
-                        </a:ext>
-                      </a:extLst>
-                    </a:blip>
-                    <a:stretch>
-                      <a:fillRect/>
-                    </a:stretch>
-                  </pic:blipFill>
-                  <pic:spPr>
-                    <a:xfrm>
-                      <a:off x="0" y="0"/>
-                      <a:ext cx="3917603" cy="2463151"/>
-                    </a:xfrm>
-                    <a:prstGeom prst="rect">
-                      <a:avLst/>
-                    </a:prstGeom>
-                  </pic:spPr>
-                </pic:pic>
-              </a:graphicData>
-            </a:graphic>
-          </wp:inline>
-        </w:drawing>
-      </w:r>
-    </w:p>
-    <w:p>
-      <w:pPr>
+        </w:rPr>
+        <w:t xml:space="preserve">5): </w:t>
+      </w:r>
+      <w:r>
         <w:rPr>
           <w:rFonts w:cstheme="minorHAnsi"/>
         </w:rPr>
-      </w:pPr>
+        <w:t xml:space="preserve">Age, </w:t>
+      </w:r>
+      <w:proofErr w:type="spellStart"/>
       <w:r>
         <w:rPr>
           <w:rFonts w:cstheme="minorHAnsi"/>
         </w:rPr>
-        <w:t>Graph of model inertia vs number of model clusters.</w:t>
-      </w:r>
-    </w:p>
-    <w:p>
-      <w:pPr>
-        <w:pStyle w:val="HTMLPreformatted"/>
-        <w:shd w:val="clear" w:color="auto" w:fill="FFFFFF"/>
-        <w:wordWrap w:val="0"/>
-        <w:textAlignment w:val="baseline"/>
-        <w:rPr>
-          <w:rFonts w:asciiTheme="minorHAnsi" w:hAnsiTheme="minorHAnsi" w:cstheme="minorHAnsi"/>
-          <w:color w:val="000000"/>
-          <w:sz w:val="21"/>
-          <w:szCs w:val="21"/>
-        </w:rPr>
-      </w:pPr>
-      <w:r>
-        <w:rPr>
-          <w:rFonts w:asciiTheme="minorHAnsi" w:hAnsiTheme="minorHAnsi" w:cstheme="minorHAnsi"/>
-        </w:rPr>
-        <w:t xml:space="preserve">From this graph using elbow method this is evident that classifying Sex is highly possible by clustering as the optimum number of clusters is </w:t>
-      </w:r>
-      <w:proofErr w:type="gramStart"/>
-      <w:r>
-        <w:rPr>
-          <w:rFonts w:asciiTheme="minorHAnsi" w:hAnsiTheme="minorHAnsi" w:cstheme="minorHAnsi"/>
-        </w:rPr>
-        <w:t>2</w:t>
-      </w:r>
-      <w:proofErr w:type="gramEnd"/>
-      <w:r>
-        <w:rPr>
-          <w:rFonts w:asciiTheme="minorHAnsi" w:hAnsiTheme="minorHAnsi" w:cstheme="minorHAnsi"/>
-        </w:rPr>
-        <w:t xml:space="preserve">. For cluster size of </w:t>
-      </w:r>
-      <w:proofErr w:type="gramStart"/>
-      <w:r>
-        <w:rPr>
-          <w:rFonts w:asciiTheme="minorHAnsi" w:hAnsiTheme="minorHAnsi" w:cstheme="minorHAnsi"/>
-        </w:rPr>
-        <w:t>2</w:t>
-      </w:r>
-      <w:proofErr w:type="gramEnd"/>
-      <w:r>
-        <w:rPr>
-          <w:rFonts w:asciiTheme="minorHAnsi" w:hAnsiTheme="minorHAnsi" w:cstheme="minorHAnsi"/>
-        </w:rPr>
-        <w:t xml:space="preserve"> the inertia is </w:t>
-      </w:r>
-      <w:r>
-        <w:rPr>
-          <w:rFonts w:asciiTheme="minorHAnsi" w:hAnsiTheme="minorHAnsi" w:cstheme="minorHAnsi"/>
-          <w:color w:val="000000"/>
-          <w:sz w:val="21"/>
-          <w:szCs w:val="21"/>
-        </w:rPr>
-        <w:t>155573.87113315376</w:t>
-      </w:r>
-      <w:r>
-        <w:rPr>
-          <w:rFonts w:asciiTheme="minorHAnsi" w:hAnsiTheme="minorHAnsi" w:cstheme="minorHAnsi"/>
-          <w:color w:val="000000"/>
-          <w:sz w:val="21"/>
-          <w:szCs w:val="21"/>
-        </w:rPr>
-        <w:t xml:space="preserve"> which can be reduced increasing sample size</w:t>
-      </w:r>
-      <w:r>
-        <w:rPr>
-          <w:rFonts w:asciiTheme="minorHAnsi" w:hAnsiTheme="minorHAnsi" w:cstheme="minorHAnsi"/>
-          <w:color w:val="000000"/>
-          <w:sz w:val="21"/>
-          <w:szCs w:val="21"/>
-        </w:rPr>
-        <w:t>.</w:t>
-      </w:r>
-    </w:p>
-    <w:p>
-      <w:pPr>
+        <w:t>Ethinicity</w:t>
+      </w:r>
+      <w:proofErr w:type="spellEnd"/>
+      <w:r>
         <w:rPr>
           <w:rFonts w:cstheme="minorHAnsi"/>
         </w:rPr>
-      </w:pPr>
+        <w:t>, HI, FI, NI</w:t>
+      </w:r>
     </w:p>
     <w:p>
       <w:pPr>
@@ -293,64 +176,12 @@
           <w:rFonts w:cstheme="minorHAnsi"/>
         </w:rPr>
       </w:pPr>
-      <w:bookmarkStart w:id="0" w:name="_GoBack"/>
-      <w:bookmarkEnd w:id="0"/>
-    </w:p>
-    <w:p>
-      <w:pPr>
+      <w:r>
         <w:rPr>
           <w:rFonts w:cstheme="minorHAnsi"/>
         </w:rPr>
-      </w:pPr>
-      <w:r>
-        <w:rPr>
-          <w:rFonts w:cstheme="minorHAnsi"/>
-        </w:rPr>
-        <w:lastRenderedPageBreak/>
-        <w:t xml:space="preserve">Attributes </w:t>
-      </w:r>
-      <w:proofErr w:type="gramStart"/>
-      <w:r>
-        <w:rPr>
-          <w:rFonts w:cstheme="minorHAnsi"/>
-        </w:rPr>
-        <w:t>used(</w:t>
-      </w:r>
-      <w:proofErr w:type="gramEnd"/>
-      <w:r>
-        <w:rPr>
-          <w:rFonts w:cstheme="minorHAnsi"/>
-        </w:rPr>
-        <w:t xml:space="preserve">7): PIN, Age, Nationality, </w:t>
-      </w:r>
-      <w:proofErr w:type="spellStart"/>
-      <w:r>
-        <w:rPr>
-          <w:rFonts w:cstheme="minorHAnsi"/>
-        </w:rPr>
-        <w:t>Ethinicity</w:t>
-      </w:r>
-      <w:proofErr w:type="spellEnd"/>
-      <w:r>
-        <w:rPr>
-          <w:rFonts w:cstheme="minorHAnsi"/>
-        </w:rPr>
-        <w:t>, HI, FI, NI</w:t>
-      </w:r>
-    </w:p>
-    <w:p>
-      <w:pPr>
-        <w:rPr>
-          <w:rFonts w:cstheme="minorHAnsi"/>
-        </w:rPr>
-      </w:pPr>
-    </w:p>
-    <w:p>
-      <w:pPr>
-        <w:rPr>
-          <w:rFonts w:cstheme="minorHAnsi"/>
-        </w:rPr>
-      </w:pPr>
+        <w:t>Cross Tabulation on test dataset</w:t>
+      </w:r>
     </w:p>
     <w:tbl>
       <w:tblPr>
@@ -433,7 +264,15 @@
                 <w:sz w:val="30"/>
                 <w:szCs w:val="36"/>
               </w:rPr>
-              <w:t>Predicted Class</w:t>
+              <w:t xml:space="preserve">Predicted </w:t>
+            </w:r>
+            <w:r>
+              <w:rPr>
+                <w:rFonts w:cstheme="minorHAnsi"/>
+                <w:sz w:val="30"/>
+                <w:szCs w:val="36"/>
+              </w:rPr>
+              <w:t>Cluster</w:t>
             </w:r>
           </w:p>
         </w:tc>
@@ -506,7 +345,7 @@
                 <w:sz w:val="30"/>
                 <w:szCs w:val="36"/>
               </w:rPr>
-              <w:t>Male</w:t>
+              <w:t>0</w:t>
             </w:r>
           </w:p>
         </w:tc>
@@ -529,7 +368,7 @@
                 <w:sz w:val="30"/>
                 <w:szCs w:val="36"/>
               </w:rPr>
-              <w:t>Female</w:t>
+              <w:t>1</w:t>
             </w:r>
           </w:p>
         </w:tc>
@@ -756,6 +595,33 @@
         <w:rPr>
           <w:rFonts w:cstheme="minorHAnsi"/>
         </w:rPr>
+        <w:t xml:space="preserve">Predicting </w:t>
+      </w:r>
+      <w:proofErr w:type="gramStart"/>
+      <w:r>
+        <w:rPr>
+          <w:rFonts w:cstheme="minorHAnsi"/>
+        </w:rPr>
+        <w:t>0</w:t>
+      </w:r>
+      <w:proofErr w:type="gramEnd"/>
+      <w:r>
+        <w:rPr>
+          <w:rFonts w:cstheme="minorHAnsi"/>
+        </w:rPr>
+        <w:t xml:space="preserve"> cluster as male and 1 cluster as female we get the following results.</w:t>
+      </w:r>
+    </w:p>
+    <w:p>
+      <w:pPr>
+        <w:rPr>
+          <w:rFonts w:cstheme="minorHAnsi"/>
+        </w:rPr>
+      </w:pPr>
+      <w:r>
+        <w:rPr>
+          <w:rFonts w:cstheme="minorHAnsi"/>
+        </w:rPr>
         <w:t>Accuracy = 65.625%</w:t>
       </w:r>
     </w:p>
@@ -788,58 +654,8134 @@
         <w:rPr>
           <w:rFonts w:cstheme="minorHAnsi"/>
         </w:rPr>
-        <w:t xml:space="preserve">Precision for predicting </w:t>
-      </w:r>
-      <w:r>
+        <w:t>Precision for predicting Female =72.73%%</w:t>
+      </w:r>
+    </w:p>
+    <w:p>
+      <w:pPr>
         <w:rPr>
           <w:rFonts w:cstheme="minorHAnsi"/>
         </w:rPr>
-        <w:t>Fem</w:t>
-      </w:r>
+      </w:pPr>
       <w:r>
         <w:rPr>
           <w:rFonts w:cstheme="minorHAnsi"/>
         </w:rPr>
-        <w:t>ale =</w:t>
-      </w:r>
-      <w:r>
+        <w:t>Recall for predicting Male = 81.25%</w:t>
+      </w:r>
+    </w:p>
+    <w:p>
+      <w:pPr>
         <w:rPr>
           <w:rFonts w:cstheme="minorHAnsi"/>
         </w:rPr>
-        <w:t>72.73%</w:t>
-      </w:r>
+      </w:pPr>
       <w:r>
         <w:rPr>
           <w:rFonts w:cstheme="minorHAnsi"/>
         </w:rPr>
-        <w:t>%</w:t>
-      </w:r>
+        <w:t>Recall for predicting Female = 50%</w:t>
+      </w:r>
+      <w:bookmarkStart w:id="0" w:name="_GoBack"/>
+      <w:bookmarkEnd w:id="0"/>
     </w:p>
     <w:p>
       <w:pPr>
         <w:rPr>
           <w:rFonts w:cstheme="minorHAnsi"/>
-        </w:rPr>
-      </w:pPr>
-      <w:r>
+          <w:u w:val="single"/>
+        </w:rPr>
+      </w:pPr>
+    </w:p>
+    <w:p>
+      <w:pPr>
         <w:rPr>
           <w:rFonts w:cstheme="minorHAnsi"/>
-        </w:rPr>
-        <w:t>Recall for predicting Male = 81.25%</w:t>
-      </w:r>
+          <w:u w:val="single"/>
+        </w:rPr>
+      </w:pPr>
     </w:p>
     <w:p>
       <w:pPr>
         <w:rPr>
           <w:rFonts w:cstheme="minorHAnsi"/>
+          <w:u w:val="single"/>
         </w:rPr>
       </w:pPr>
       <w:r>
         <w:rPr>
           <w:rFonts w:cstheme="minorHAnsi"/>
-        </w:rPr>
-        <w:t>Recall for predicting Female = 50%</w:t>
-      </w:r>
+          <w:u w:val="single"/>
+        </w:rPr>
+        <w:lastRenderedPageBreak/>
+        <w:t>Output</w:t>
+      </w:r>
+    </w:p>
+    <w:p>
+      <w:pPr>
+        <w:shd w:val="clear" w:color="auto" w:fill="FFFFFF"/>
+        <w:tabs>
+          <w:tab w:val="left" w:pos="916"/>
+          <w:tab w:val="left" w:pos="1832"/>
+          <w:tab w:val="left" w:pos="2748"/>
+          <w:tab w:val="left" w:pos="3664"/>
+          <w:tab w:val="left" w:pos="4580"/>
+          <w:tab w:val="left" w:pos="5496"/>
+          <w:tab w:val="left" w:pos="6412"/>
+          <w:tab w:val="left" w:pos="7328"/>
+          <w:tab w:val="left" w:pos="8244"/>
+          <w:tab w:val="left" w:pos="9160"/>
+          <w:tab w:val="left" w:pos="10076"/>
+          <w:tab w:val="left" w:pos="10992"/>
+          <w:tab w:val="left" w:pos="11908"/>
+          <w:tab w:val="left" w:pos="12824"/>
+          <w:tab w:val="left" w:pos="13740"/>
+          <w:tab w:val="left" w:pos="14656"/>
+        </w:tabs>
+        <w:wordWrap w:val="0"/>
+        <w:spacing w:after="0" w:line="240" w:lineRule="auto"/>
+        <w:textAlignment w:val="baseline"/>
+        <w:rPr>
+          <w:rFonts w:ascii="Courier New" w:eastAsia="Times New Roman" w:hAnsi="Courier New" w:cs="Courier New"/>
+          <w:color w:val="000000"/>
+          <w:sz w:val="21"/>
+          <w:szCs w:val="21"/>
+          <w:lang w:bidi="ar-SA"/>
+        </w:rPr>
+      </w:pPr>
+      <w:r>
+        <w:rPr>
+          <w:rFonts w:ascii="Courier New" w:eastAsia="Times New Roman" w:hAnsi="Courier New" w:cs="Courier New"/>
+          <w:color w:val="000000"/>
+          <w:sz w:val="21"/>
+          <w:szCs w:val="21"/>
+          <w:lang w:bidi="ar-SA"/>
+        </w:rPr>
+        <w:t xml:space="preserve">     </w:t>
+      </w:r>
+      <w:proofErr w:type="gramStart"/>
+      <w:r>
+        <w:rPr>
+          <w:rFonts w:ascii="Courier New" w:eastAsia="Times New Roman" w:hAnsi="Courier New" w:cs="Courier New"/>
+          <w:color w:val="000000"/>
+          <w:sz w:val="21"/>
+          <w:szCs w:val="21"/>
+          <w:lang w:bidi="ar-SA"/>
+        </w:rPr>
+        <w:t>PIN  Age</w:t>
+      </w:r>
+      <w:proofErr w:type="gramEnd"/>
+      <w:r>
+        <w:rPr>
+          <w:rFonts w:ascii="Courier New" w:eastAsia="Times New Roman" w:hAnsi="Courier New" w:cs="Courier New"/>
+          <w:color w:val="000000"/>
+          <w:sz w:val="21"/>
+          <w:szCs w:val="21"/>
+          <w:lang w:bidi="ar-SA"/>
+        </w:rPr>
+        <w:t xml:space="preserve">  </w:t>
+      </w:r>
+      <w:proofErr w:type="spellStart"/>
+      <w:r>
+        <w:rPr>
+          <w:rFonts w:ascii="Courier New" w:eastAsia="Times New Roman" w:hAnsi="Courier New" w:cs="Courier New"/>
+          <w:color w:val="000000"/>
+          <w:sz w:val="21"/>
+          <w:szCs w:val="21"/>
+          <w:lang w:bidi="ar-SA"/>
+        </w:rPr>
+        <w:t>Ethinicity</w:t>
+      </w:r>
+      <w:proofErr w:type="spellEnd"/>
+      <w:r>
+        <w:rPr>
+          <w:rFonts w:ascii="Courier New" w:eastAsia="Times New Roman" w:hAnsi="Courier New" w:cs="Courier New"/>
+          <w:color w:val="000000"/>
+          <w:sz w:val="21"/>
+          <w:szCs w:val="21"/>
+          <w:lang w:bidi="ar-SA"/>
+        </w:rPr>
+        <w:t xml:space="preserve">         CI         NI         FI  prediction</w:t>
+      </w:r>
+    </w:p>
+    <w:p>
+      <w:pPr>
+        <w:shd w:val="clear" w:color="auto" w:fill="FFFFFF"/>
+        <w:tabs>
+          <w:tab w:val="left" w:pos="916"/>
+          <w:tab w:val="left" w:pos="1832"/>
+          <w:tab w:val="left" w:pos="2748"/>
+          <w:tab w:val="left" w:pos="3664"/>
+          <w:tab w:val="left" w:pos="4580"/>
+          <w:tab w:val="left" w:pos="5496"/>
+          <w:tab w:val="left" w:pos="6412"/>
+          <w:tab w:val="left" w:pos="7328"/>
+          <w:tab w:val="left" w:pos="8244"/>
+          <w:tab w:val="left" w:pos="9160"/>
+          <w:tab w:val="left" w:pos="10076"/>
+          <w:tab w:val="left" w:pos="10992"/>
+          <w:tab w:val="left" w:pos="11908"/>
+          <w:tab w:val="left" w:pos="12824"/>
+          <w:tab w:val="left" w:pos="13740"/>
+          <w:tab w:val="left" w:pos="14656"/>
+        </w:tabs>
+        <w:wordWrap w:val="0"/>
+        <w:spacing w:after="0" w:line="240" w:lineRule="auto"/>
+        <w:textAlignment w:val="baseline"/>
+        <w:rPr>
+          <w:rFonts w:ascii="Courier New" w:eastAsia="Times New Roman" w:hAnsi="Courier New" w:cs="Courier New"/>
+          <w:color w:val="000000"/>
+          <w:sz w:val="21"/>
+          <w:szCs w:val="21"/>
+          <w:lang w:bidi="ar-SA"/>
+        </w:rPr>
+      </w:pPr>
+      <w:r>
+        <w:rPr>
+          <w:rFonts w:ascii="Courier New" w:eastAsia="Times New Roman" w:hAnsi="Courier New" w:cs="Courier New"/>
+          <w:color w:val="000000"/>
+          <w:sz w:val="21"/>
+          <w:szCs w:val="21"/>
+          <w:lang w:bidi="ar-SA"/>
+        </w:rPr>
+        <w:t xml:space="preserve">0      3   20           </w:t>
+      </w:r>
+      <w:proofErr w:type="gramStart"/>
+      <w:r>
+        <w:rPr>
+          <w:rFonts w:ascii="Courier New" w:eastAsia="Times New Roman" w:hAnsi="Courier New" w:cs="Courier New"/>
+          <w:color w:val="000000"/>
+          <w:sz w:val="21"/>
+          <w:szCs w:val="21"/>
+          <w:lang w:bidi="ar-SA"/>
+        </w:rPr>
+        <w:t>1  79.586563</w:t>
+      </w:r>
+      <w:proofErr w:type="gramEnd"/>
+      <w:r>
+        <w:rPr>
+          <w:rFonts w:ascii="Courier New" w:eastAsia="Times New Roman" w:hAnsi="Courier New" w:cs="Courier New"/>
+          <w:color w:val="000000"/>
+          <w:sz w:val="21"/>
+          <w:szCs w:val="21"/>
+          <w:lang w:bidi="ar-SA"/>
+        </w:rPr>
+        <w:t xml:space="preserve">  62.601626  83.061889           0</w:t>
+      </w:r>
+    </w:p>
+    <w:p>
+      <w:pPr>
+        <w:shd w:val="clear" w:color="auto" w:fill="FFFFFF"/>
+        <w:tabs>
+          <w:tab w:val="left" w:pos="916"/>
+          <w:tab w:val="left" w:pos="1832"/>
+          <w:tab w:val="left" w:pos="2748"/>
+          <w:tab w:val="left" w:pos="3664"/>
+          <w:tab w:val="left" w:pos="4580"/>
+          <w:tab w:val="left" w:pos="5496"/>
+          <w:tab w:val="left" w:pos="6412"/>
+          <w:tab w:val="left" w:pos="7328"/>
+          <w:tab w:val="left" w:pos="8244"/>
+          <w:tab w:val="left" w:pos="9160"/>
+          <w:tab w:val="left" w:pos="10076"/>
+          <w:tab w:val="left" w:pos="10992"/>
+          <w:tab w:val="left" w:pos="11908"/>
+          <w:tab w:val="left" w:pos="12824"/>
+          <w:tab w:val="left" w:pos="13740"/>
+          <w:tab w:val="left" w:pos="14656"/>
+        </w:tabs>
+        <w:wordWrap w:val="0"/>
+        <w:spacing w:after="0" w:line="240" w:lineRule="auto"/>
+        <w:textAlignment w:val="baseline"/>
+        <w:rPr>
+          <w:rFonts w:ascii="Courier New" w:eastAsia="Times New Roman" w:hAnsi="Courier New" w:cs="Courier New"/>
+          <w:color w:val="000000"/>
+          <w:sz w:val="21"/>
+          <w:szCs w:val="21"/>
+          <w:lang w:bidi="ar-SA"/>
+        </w:rPr>
+      </w:pPr>
+      <w:r>
+        <w:rPr>
+          <w:rFonts w:ascii="Courier New" w:eastAsia="Times New Roman" w:hAnsi="Courier New" w:cs="Courier New"/>
+          <w:color w:val="000000"/>
+          <w:sz w:val="21"/>
+          <w:szCs w:val="21"/>
+          <w:lang w:bidi="ar-SA"/>
+        </w:rPr>
+        <w:t xml:space="preserve">1     11   20           </w:t>
+      </w:r>
+      <w:proofErr w:type="gramStart"/>
+      <w:r>
+        <w:rPr>
+          <w:rFonts w:ascii="Courier New" w:eastAsia="Times New Roman" w:hAnsi="Courier New" w:cs="Courier New"/>
+          <w:color w:val="000000"/>
+          <w:sz w:val="21"/>
+          <w:szCs w:val="21"/>
+          <w:lang w:bidi="ar-SA"/>
+        </w:rPr>
+        <w:t>1  85.175202</w:t>
+      </w:r>
+      <w:proofErr w:type="gramEnd"/>
+      <w:r>
+        <w:rPr>
+          <w:rFonts w:ascii="Courier New" w:eastAsia="Times New Roman" w:hAnsi="Courier New" w:cs="Courier New"/>
+          <w:color w:val="000000"/>
+          <w:sz w:val="21"/>
+          <w:szCs w:val="21"/>
+          <w:lang w:bidi="ar-SA"/>
+        </w:rPr>
+        <w:t xml:space="preserve">  60.162602  90.491803           0</w:t>
+      </w:r>
+    </w:p>
+    <w:p>
+      <w:pPr>
+        <w:shd w:val="clear" w:color="auto" w:fill="FFFFFF"/>
+        <w:tabs>
+          <w:tab w:val="left" w:pos="916"/>
+          <w:tab w:val="left" w:pos="1832"/>
+          <w:tab w:val="left" w:pos="2748"/>
+          <w:tab w:val="left" w:pos="3664"/>
+          <w:tab w:val="left" w:pos="4580"/>
+          <w:tab w:val="left" w:pos="5496"/>
+          <w:tab w:val="left" w:pos="6412"/>
+          <w:tab w:val="left" w:pos="7328"/>
+          <w:tab w:val="left" w:pos="8244"/>
+          <w:tab w:val="left" w:pos="9160"/>
+          <w:tab w:val="left" w:pos="10076"/>
+          <w:tab w:val="left" w:pos="10992"/>
+          <w:tab w:val="left" w:pos="11908"/>
+          <w:tab w:val="left" w:pos="12824"/>
+          <w:tab w:val="left" w:pos="13740"/>
+          <w:tab w:val="left" w:pos="14656"/>
+        </w:tabs>
+        <w:wordWrap w:val="0"/>
+        <w:spacing w:after="0" w:line="240" w:lineRule="auto"/>
+        <w:textAlignment w:val="baseline"/>
+        <w:rPr>
+          <w:rFonts w:ascii="Courier New" w:eastAsia="Times New Roman" w:hAnsi="Courier New" w:cs="Courier New"/>
+          <w:color w:val="000000"/>
+          <w:sz w:val="21"/>
+          <w:szCs w:val="21"/>
+          <w:lang w:bidi="ar-SA"/>
+        </w:rPr>
+      </w:pPr>
+      <w:r>
+        <w:rPr>
+          <w:rFonts w:ascii="Courier New" w:eastAsia="Times New Roman" w:hAnsi="Courier New" w:cs="Courier New"/>
+          <w:color w:val="000000"/>
+          <w:sz w:val="21"/>
+          <w:szCs w:val="21"/>
+          <w:lang w:bidi="ar-SA"/>
+        </w:rPr>
+        <w:t xml:space="preserve">2     32   19           </w:t>
+      </w:r>
+      <w:proofErr w:type="gramStart"/>
+      <w:r>
+        <w:rPr>
+          <w:rFonts w:ascii="Courier New" w:eastAsia="Times New Roman" w:hAnsi="Courier New" w:cs="Courier New"/>
+          <w:color w:val="000000"/>
+          <w:sz w:val="21"/>
+          <w:szCs w:val="21"/>
+          <w:lang w:bidi="ar-SA"/>
+        </w:rPr>
+        <w:t>1  84.139785</w:t>
+      </w:r>
+      <w:proofErr w:type="gramEnd"/>
+      <w:r>
+        <w:rPr>
+          <w:rFonts w:ascii="Courier New" w:eastAsia="Times New Roman" w:hAnsi="Courier New" w:cs="Courier New"/>
+          <w:color w:val="000000"/>
+          <w:sz w:val="21"/>
+          <w:szCs w:val="21"/>
+          <w:lang w:bidi="ar-SA"/>
+        </w:rPr>
+        <w:t xml:space="preserve">  55.384615  88.141026           0</w:t>
+      </w:r>
+    </w:p>
+    <w:p>
+      <w:pPr>
+        <w:shd w:val="clear" w:color="auto" w:fill="FFFFFF"/>
+        <w:tabs>
+          <w:tab w:val="left" w:pos="916"/>
+          <w:tab w:val="left" w:pos="1832"/>
+          <w:tab w:val="left" w:pos="2748"/>
+          <w:tab w:val="left" w:pos="3664"/>
+          <w:tab w:val="left" w:pos="4580"/>
+          <w:tab w:val="left" w:pos="5496"/>
+          <w:tab w:val="left" w:pos="6412"/>
+          <w:tab w:val="left" w:pos="7328"/>
+          <w:tab w:val="left" w:pos="8244"/>
+          <w:tab w:val="left" w:pos="9160"/>
+          <w:tab w:val="left" w:pos="10076"/>
+          <w:tab w:val="left" w:pos="10992"/>
+          <w:tab w:val="left" w:pos="11908"/>
+          <w:tab w:val="left" w:pos="12824"/>
+          <w:tab w:val="left" w:pos="13740"/>
+          <w:tab w:val="left" w:pos="14656"/>
+        </w:tabs>
+        <w:wordWrap w:val="0"/>
+        <w:spacing w:after="0" w:line="240" w:lineRule="auto"/>
+        <w:textAlignment w:val="baseline"/>
+        <w:rPr>
+          <w:rFonts w:ascii="Courier New" w:eastAsia="Times New Roman" w:hAnsi="Courier New" w:cs="Courier New"/>
+          <w:color w:val="000000"/>
+          <w:sz w:val="21"/>
+          <w:szCs w:val="21"/>
+          <w:lang w:bidi="ar-SA"/>
+        </w:rPr>
+      </w:pPr>
+      <w:r>
+        <w:rPr>
+          <w:rFonts w:ascii="Courier New" w:eastAsia="Times New Roman" w:hAnsi="Courier New" w:cs="Courier New"/>
+          <w:color w:val="000000"/>
+          <w:sz w:val="21"/>
+          <w:szCs w:val="21"/>
+          <w:lang w:bidi="ar-SA"/>
+        </w:rPr>
+        <w:t xml:space="preserve">3     34   19           </w:t>
+      </w:r>
+      <w:proofErr w:type="gramStart"/>
+      <w:r>
+        <w:rPr>
+          <w:rFonts w:ascii="Courier New" w:eastAsia="Times New Roman" w:hAnsi="Courier New" w:cs="Courier New"/>
+          <w:color w:val="000000"/>
+          <w:sz w:val="21"/>
+          <w:szCs w:val="21"/>
+          <w:lang w:bidi="ar-SA"/>
+        </w:rPr>
+        <w:t>1  76.021798</w:t>
+      </w:r>
+      <w:proofErr w:type="gramEnd"/>
+      <w:r>
+        <w:rPr>
+          <w:rFonts w:ascii="Courier New" w:eastAsia="Times New Roman" w:hAnsi="Courier New" w:cs="Courier New"/>
+          <w:color w:val="000000"/>
+          <w:sz w:val="21"/>
+          <w:szCs w:val="21"/>
+          <w:lang w:bidi="ar-SA"/>
+        </w:rPr>
+        <w:t xml:space="preserve">  57.142857  87.162162           0</w:t>
+      </w:r>
+    </w:p>
+    <w:p>
+      <w:pPr>
+        <w:shd w:val="clear" w:color="auto" w:fill="FFFFFF"/>
+        <w:tabs>
+          <w:tab w:val="left" w:pos="916"/>
+          <w:tab w:val="left" w:pos="1832"/>
+          <w:tab w:val="left" w:pos="2748"/>
+          <w:tab w:val="left" w:pos="3664"/>
+          <w:tab w:val="left" w:pos="4580"/>
+          <w:tab w:val="left" w:pos="5496"/>
+          <w:tab w:val="left" w:pos="6412"/>
+          <w:tab w:val="left" w:pos="7328"/>
+          <w:tab w:val="left" w:pos="8244"/>
+          <w:tab w:val="left" w:pos="9160"/>
+          <w:tab w:val="left" w:pos="10076"/>
+          <w:tab w:val="left" w:pos="10992"/>
+          <w:tab w:val="left" w:pos="11908"/>
+          <w:tab w:val="left" w:pos="12824"/>
+          <w:tab w:val="left" w:pos="13740"/>
+          <w:tab w:val="left" w:pos="14656"/>
+        </w:tabs>
+        <w:wordWrap w:val="0"/>
+        <w:spacing w:after="0" w:line="240" w:lineRule="auto"/>
+        <w:textAlignment w:val="baseline"/>
+        <w:rPr>
+          <w:rFonts w:ascii="Courier New" w:eastAsia="Times New Roman" w:hAnsi="Courier New" w:cs="Courier New"/>
+          <w:color w:val="000000"/>
+          <w:sz w:val="21"/>
+          <w:szCs w:val="21"/>
+          <w:lang w:bidi="ar-SA"/>
+        </w:rPr>
+      </w:pPr>
+      <w:r>
+        <w:rPr>
+          <w:rFonts w:ascii="Courier New" w:eastAsia="Times New Roman" w:hAnsi="Courier New" w:cs="Courier New"/>
+          <w:color w:val="000000"/>
+          <w:sz w:val="21"/>
+          <w:szCs w:val="21"/>
+          <w:lang w:bidi="ar-SA"/>
+        </w:rPr>
+        <w:t xml:space="preserve">4    114   21           </w:t>
+      </w:r>
+      <w:proofErr w:type="gramStart"/>
+      <w:r>
+        <w:rPr>
+          <w:rFonts w:ascii="Courier New" w:eastAsia="Times New Roman" w:hAnsi="Courier New" w:cs="Courier New"/>
+          <w:color w:val="000000"/>
+          <w:sz w:val="21"/>
+          <w:szCs w:val="21"/>
+          <w:lang w:bidi="ar-SA"/>
+        </w:rPr>
+        <w:t>1  79.941349</w:t>
+      </w:r>
+      <w:proofErr w:type="gramEnd"/>
+      <w:r>
+        <w:rPr>
+          <w:rFonts w:ascii="Courier New" w:eastAsia="Times New Roman" w:hAnsi="Courier New" w:cs="Courier New"/>
+          <w:color w:val="000000"/>
+          <w:sz w:val="21"/>
+          <w:szCs w:val="21"/>
+          <w:lang w:bidi="ar-SA"/>
+        </w:rPr>
+        <w:t xml:space="preserve">  76.388889  69.039146           1</w:t>
+      </w:r>
+    </w:p>
+    <w:p>
+      <w:pPr>
+        <w:shd w:val="clear" w:color="auto" w:fill="FFFFFF"/>
+        <w:tabs>
+          <w:tab w:val="left" w:pos="916"/>
+          <w:tab w:val="left" w:pos="1832"/>
+          <w:tab w:val="left" w:pos="2748"/>
+          <w:tab w:val="left" w:pos="3664"/>
+          <w:tab w:val="left" w:pos="4580"/>
+          <w:tab w:val="left" w:pos="5496"/>
+          <w:tab w:val="left" w:pos="6412"/>
+          <w:tab w:val="left" w:pos="7328"/>
+          <w:tab w:val="left" w:pos="8244"/>
+          <w:tab w:val="left" w:pos="9160"/>
+          <w:tab w:val="left" w:pos="10076"/>
+          <w:tab w:val="left" w:pos="10992"/>
+          <w:tab w:val="left" w:pos="11908"/>
+          <w:tab w:val="left" w:pos="12824"/>
+          <w:tab w:val="left" w:pos="13740"/>
+          <w:tab w:val="left" w:pos="14656"/>
+        </w:tabs>
+        <w:wordWrap w:val="0"/>
+        <w:spacing w:after="0" w:line="240" w:lineRule="auto"/>
+        <w:textAlignment w:val="baseline"/>
+        <w:rPr>
+          <w:rFonts w:ascii="Courier New" w:eastAsia="Times New Roman" w:hAnsi="Courier New" w:cs="Courier New"/>
+          <w:color w:val="000000"/>
+          <w:sz w:val="21"/>
+          <w:szCs w:val="21"/>
+          <w:lang w:bidi="ar-SA"/>
+        </w:rPr>
+      </w:pPr>
+      <w:r>
+        <w:rPr>
+          <w:rFonts w:ascii="Courier New" w:eastAsia="Times New Roman" w:hAnsi="Courier New" w:cs="Courier New"/>
+          <w:color w:val="000000"/>
+          <w:sz w:val="21"/>
+          <w:szCs w:val="21"/>
+          <w:lang w:bidi="ar-SA"/>
+        </w:rPr>
+        <w:t xml:space="preserve">5    122   21           </w:t>
+      </w:r>
+      <w:proofErr w:type="gramStart"/>
+      <w:r>
+        <w:rPr>
+          <w:rFonts w:ascii="Courier New" w:eastAsia="Times New Roman" w:hAnsi="Courier New" w:cs="Courier New"/>
+          <w:color w:val="000000"/>
+          <w:sz w:val="21"/>
+          <w:szCs w:val="21"/>
+          <w:lang w:bidi="ar-SA"/>
+        </w:rPr>
+        <w:t>1  78.258575</w:t>
+      </w:r>
+      <w:proofErr w:type="gramEnd"/>
+      <w:r>
+        <w:rPr>
+          <w:rFonts w:ascii="Courier New" w:eastAsia="Times New Roman" w:hAnsi="Courier New" w:cs="Courier New"/>
+          <w:color w:val="000000"/>
+          <w:sz w:val="21"/>
+          <w:szCs w:val="21"/>
+          <w:lang w:bidi="ar-SA"/>
+        </w:rPr>
+        <w:t xml:space="preserve">  69.662921  73.870968           1</w:t>
+      </w:r>
+    </w:p>
+    <w:p>
+      <w:pPr>
+        <w:shd w:val="clear" w:color="auto" w:fill="FFFFFF"/>
+        <w:tabs>
+          <w:tab w:val="left" w:pos="916"/>
+          <w:tab w:val="left" w:pos="1832"/>
+          <w:tab w:val="left" w:pos="2748"/>
+          <w:tab w:val="left" w:pos="3664"/>
+          <w:tab w:val="left" w:pos="4580"/>
+          <w:tab w:val="left" w:pos="5496"/>
+          <w:tab w:val="left" w:pos="6412"/>
+          <w:tab w:val="left" w:pos="7328"/>
+          <w:tab w:val="left" w:pos="8244"/>
+          <w:tab w:val="left" w:pos="9160"/>
+          <w:tab w:val="left" w:pos="10076"/>
+          <w:tab w:val="left" w:pos="10992"/>
+          <w:tab w:val="left" w:pos="11908"/>
+          <w:tab w:val="left" w:pos="12824"/>
+          <w:tab w:val="left" w:pos="13740"/>
+          <w:tab w:val="left" w:pos="14656"/>
+        </w:tabs>
+        <w:wordWrap w:val="0"/>
+        <w:spacing w:after="0" w:line="240" w:lineRule="auto"/>
+        <w:textAlignment w:val="baseline"/>
+        <w:rPr>
+          <w:rFonts w:ascii="Courier New" w:eastAsia="Times New Roman" w:hAnsi="Courier New" w:cs="Courier New"/>
+          <w:color w:val="000000"/>
+          <w:sz w:val="21"/>
+          <w:szCs w:val="21"/>
+          <w:lang w:bidi="ar-SA"/>
+        </w:rPr>
+      </w:pPr>
+      <w:r>
+        <w:rPr>
+          <w:rFonts w:ascii="Courier New" w:eastAsia="Times New Roman" w:hAnsi="Courier New" w:cs="Courier New"/>
+          <w:color w:val="000000"/>
+          <w:sz w:val="21"/>
+          <w:szCs w:val="21"/>
+          <w:lang w:bidi="ar-SA"/>
+        </w:rPr>
+        <w:t xml:space="preserve">6    123   20           </w:t>
+      </w:r>
+      <w:proofErr w:type="gramStart"/>
+      <w:r>
+        <w:rPr>
+          <w:rFonts w:ascii="Courier New" w:eastAsia="Times New Roman" w:hAnsi="Courier New" w:cs="Courier New"/>
+          <w:color w:val="000000"/>
+          <w:sz w:val="21"/>
+          <w:szCs w:val="21"/>
+          <w:lang w:bidi="ar-SA"/>
+        </w:rPr>
+        <w:t>1  78.740157</w:t>
+      </w:r>
+      <w:proofErr w:type="gramEnd"/>
+      <w:r>
+        <w:rPr>
+          <w:rFonts w:ascii="Courier New" w:eastAsia="Times New Roman" w:hAnsi="Courier New" w:cs="Courier New"/>
+          <w:color w:val="000000"/>
+          <w:sz w:val="21"/>
+          <w:szCs w:val="21"/>
+          <w:lang w:bidi="ar-SA"/>
+        </w:rPr>
+        <w:t xml:space="preserve">  80.487805  75.895765           1</w:t>
+      </w:r>
+    </w:p>
+    <w:p>
+      <w:pPr>
+        <w:shd w:val="clear" w:color="auto" w:fill="FFFFFF"/>
+        <w:tabs>
+          <w:tab w:val="left" w:pos="916"/>
+          <w:tab w:val="left" w:pos="1832"/>
+          <w:tab w:val="left" w:pos="2748"/>
+          <w:tab w:val="left" w:pos="3664"/>
+          <w:tab w:val="left" w:pos="4580"/>
+          <w:tab w:val="left" w:pos="5496"/>
+          <w:tab w:val="left" w:pos="6412"/>
+          <w:tab w:val="left" w:pos="7328"/>
+          <w:tab w:val="left" w:pos="8244"/>
+          <w:tab w:val="left" w:pos="9160"/>
+          <w:tab w:val="left" w:pos="10076"/>
+          <w:tab w:val="left" w:pos="10992"/>
+          <w:tab w:val="left" w:pos="11908"/>
+          <w:tab w:val="left" w:pos="12824"/>
+          <w:tab w:val="left" w:pos="13740"/>
+          <w:tab w:val="left" w:pos="14656"/>
+        </w:tabs>
+        <w:wordWrap w:val="0"/>
+        <w:spacing w:after="0" w:line="240" w:lineRule="auto"/>
+        <w:textAlignment w:val="baseline"/>
+        <w:rPr>
+          <w:rFonts w:ascii="Courier New" w:eastAsia="Times New Roman" w:hAnsi="Courier New" w:cs="Courier New"/>
+          <w:color w:val="000000"/>
+          <w:sz w:val="21"/>
+          <w:szCs w:val="21"/>
+          <w:lang w:bidi="ar-SA"/>
+        </w:rPr>
+      </w:pPr>
+      <w:r>
+        <w:rPr>
+          <w:rFonts w:ascii="Courier New" w:eastAsia="Times New Roman" w:hAnsi="Courier New" w:cs="Courier New"/>
+          <w:color w:val="000000"/>
+          <w:sz w:val="21"/>
+          <w:szCs w:val="21"/>
+          <w:lang w:bidi="ar-SA"/>
+        </w:rPr>
+        <w:t xml:space="preserve">7    132   21           </w:t>
+      </w:r>
+      <w:proofErr w:type="gramStart"/>
+      <w:r>
+        <w:rPr>
+          <w:rFonts w:ascii="Courier New" w:eastAsia="Times New Roman" w:hAnsi="Courier New" w:cs="Courier New"/>
+          <w:color w:val="000000"/>
+          <w:sz w:val="21"/>
+          <w:szCs w:val="21"/>
+          <w:lang w:bidi="ar-SA"/>
+        </w:rPr>
+        <w:t>1  84.078212</w:t>
+      </w:r>
+      <w:proofErr w:type="gramEnd"/>
+      <w:r>
+        <w:rPr>
+          <w:rFonts w:ascii="Courier New" w:eastAsia="Times New Roman" w:hAnsi="Courier New" w:cs="Courier New"/>
+          <w:color w:val="000000"/>
+          <w:sz w:val="21"/>
+          <w:szCs w:val="21"/>
+          <w:lang w:bidi="ar-SA"/>
+        </w:rPr>
+        <w:t xml:space="preserve">  77.922078  65.986395           1</w:t>
+      </w:r>
+    </w:p>
+    <w:p>
+      <w:pPr>
+        <w:shd w:val="clear" w:color="auto" w:fill="FFFFFF"/>
+        <w:tabs>
+          <w:tab w:val="left" w:pos="916"/>
+          <w:tab w:val="left" w:pos="1832"/>
+          <w:tab w:val="left" w:pos="2748"/>
+          <w:tab w:val="left" w:pos="3664"/>
+          <w:tab w:val="left" w:pos="4580"/>
+          <w:tab w:val="left" w:pos="5496"/>
+          <w:tab w:val="left" w:pos="6412"/>
+          <w:tab w:val="left" w:pos="7328"/>
+          <w:tab w:val="left" w:pos="8244"/>
+          <w:tab w:val="left" w:pos="9160"/>
+          <w:tab w:val="left" w:pos="10076"/>
+          <w:tab w:val="left" w:pos="10992"/>
+          <w:tab w:val="left" w:pos="11908"/>
+          <w:tab w:val="left" w:pos="12824"/>
+          <w:tab w:val="left" w:pos="13740"/>
+          <w:tab w:val="left" w:pos="14656"/>
+        </w:tabs>
+        <w:wordWrap w:val="0"/>
+        <w:spacing w:after="0" w:line="240" w:lineRule="auto"/>
+        <w:textAlignment w:val="baseline"/>
+        <w:rPr>
+          <w:rFonts w:ascii="Courier New" w:eastAsia="Times New Roman" w:hAnsi="Courier New" w:cs="Courier New"/>
+          <w:color w:val="000000"/>
+          <w:sz w:val="21"/>
+          <w:szCs w:val="21"/>
+          <w:lang w:bidi="ar-SA"/>
+        </w:rPr>
+      </w:pPr>
+      <w:r>
+        <w:rPr>
+          <w:rFonts w:ascii="Courier New" w:eastAsia="Times New Roman" w:hAnsi="Courier New" w:cs="Courier New"/>
+          <w:color w:val="000000"/>
+          <w:sz w:val="21"/>
+          <w:szCs w:val="21"/>
+          <w:lang w:bidi="ar-SA"/>
+        </w:rPr>
+        <w:t xml:space="preserve">8    173   21           </w:t>
+      </w:r>
+      <w:proofErr w:type="gramStart"/>
+      <w:r>
+        <w:rPr>
+          <w:rFonts w:ascii="Courier New" w:eastAsia="Times New Roman" w:hAnsi="Courier New" w:cs="Courier New"/>
+          <w:color w:val="000000"/>
+          <w:sz w:val="21"/>
+          <w:szCs w:val="21"/>
+          <w:lang w:bidi="ar-SA"/>
+        </w:rPr>
+        <w:t>1  82.764228</w:t>
+      </w:r>
+      <w:proofErr w:type="gramEnd"/>
+      <w:r>
+        <w:rPr>
+          <w:rFonts w:ascii="Courier New" w:eastAsia="Times New Roman" w:hAnsi="Courier New" w:cs="Courier New"/>
+          <w:color w:val="000000"/>
+          <w:sz w:val="21"/>
+          <w:szCs w:val="21"/>
+          <w:lang w:bidi="ar-SA"/>
+        </w:rPr>
+        <w:t xml:space="preserve">  84.745763  71.612903           1</w:t>
+      </w:r>
+    </w:p>
+    <w:p>
+      <w:pPr>
+        <w:shd w:val="clear" w:color="auto" w:fill="FFFFFF"/>
+        <w:tabs>
+          <w:tab w:val="left" w:pos="916"/>
+          <w:tab w:val="left" w:pos="1832"/>
+          <w:tab w:val="left" w:pos="2748"/>
+          <w:tab w:val="left" w:pos="3664"/>
+          <w:tab w:val="left" w:pos="4580"/>
+          <w:tab w:val="left" w:pos="5496"/>
+          <w:tab w:val="left" w:pos="6412"/>
+          <w:tab w:val="left" w:pos="7328"/>
+          <w:tab w:val="left" w:pos="8244"/>
+          <w:tab w:val="left" w:pos="9160"/>
+          <w:tab w:val="left" w:pos="10076"/>
+          <w:tab w:val="left" w:pos="10992"/>
+          <w:tab w:val="left" w:pos="11908"/>
+          <w:tab w:val="left" w:pos="12824"/>
+          <w:tab w:val="left" w:pos="13740"/>
+          <w:tab w:val="left" w:pos="14656"/>
+        </w:tabs>
+        <w:wordWrap w:val="0"/>
+        <w:spacing w:after="0" w:line="240" w:lineRule="auto"/>
+        <w:textAlignment w:val="baseline"/>
+        <w:rPr>
+          <w:rFonts w:ascii="Courier New" w:eastAsia="Times New Roman" w:hAnsi="Courier New" w:cs="Courier New"/>
+          <w:color w:val="000000"/>
+          <w:sz w:val="21"/>
+          <w:szCs w:val="21"/>
+          <w:lang w:bidi="ar-SA"/>
+        </w:rPr>
+      </w:pPr>
+      <w:r>
+        <w:rPr>
+          <w:rFonts w:ascii="Courier New" w:eastAsia="Times New Roman" w:hAnsi="Courier New" w:cs="Courier New"/>
+          <w:color w:val="000000"/>
+          <w:sz w:val="21"/>
+          <w:szCs w:val="21"/>
+          <w:lang w:bidi="ar-SA"/>
+        </w:rPr>
+        <w:t xml:space="preserve">9    182   21           </w:t>
+      </w:r>
+      <w:proofErr w:type="gramStart"/>
+      <w:r>
+        <w:rPr>
+          <w:rFonts w:ascii="Courier New" w:eastAsia="Times New Roman" w:hAnsi="Courier New" w:cs="Courier New"/>
+          <w:color w:val="000000"/>
+          <w:sz w:val="21"/>
+          <w:szCs w:val="21"/>
+          <w:lang w:bidi="ar-SA"/>
+        </w:rPr>
+        <w:t>1  87.464387</w:t>
+      </w:r>
+      <w:proofErr w:type="gramEnd"/>
+      <w:r>
+        <w:rPr>
+          <w:rFonts w:ascii="Courier New" w:eastAsia="Times New Roman" w:hAnsi="Courier New" w:cs="Courier New"/>
+          <w:color w:val="000000"/>
+          <w:sz w:val="21"/>
+          <w:szCs w:val="21"/>
+          <w:lang w:bidi="ar-SA"/>
+        </w:rPr>
+        <w:t xml:space="preserve">  68.539326  74.394464           1</w:t>
+      </w:r>
+    </w:p>
+    <w:p>
+      <w:pPr>
+        <w:shd w:val="clear" w:color="auto" w:fill="FFFFFF"/>
+        <w:tabs>
+          <w:tab w:val="left" w:pos="916"/>
+          <w:tab w:val="left" w:pos="1832"/>
+          <w:tab w:val="left" w:pos="2748"/>
+          <w:tab w:val="left" w:pos="3664"/>
+          <w:tab w:val="left" w:pos="4580"/>
+          <w:tab w:val="left" w:pos="5496"/>
+          <w:tab w:val="left" w:pos="6412"/>
+          <w:tab w:val="left" w:pos="7328"/>
+          <w:tab w:val="left" w:pos="8244"/>
+          <w:tab w:val="left" w:pos="9160"/>
+          <w:tab w:val="left" w:pos="10076"/>
+          <w:tab w:val="left" w:pos="10992"/>
+          <w:tab w:val="left" w:pos="11908"/>
+          <w:tab w:val="left" w:pos="12824"/>
+          <w:tab w:val="left" w:pos="13740"/>
+          <w:tab w:val="left" w:pos="14656"/>
+        </w:tabs>
+        <w:wordWrap w:val="0"/>
+        <w:spacing w:after="0" w:line="240" w:lineRule="auto"/>
+        <w:textAlignment w:val="baseline"/>
+        <w:rPr>
+          <w:rFonts w:ascii="Courier New" w:eastAsia="Times New Roman" w:hAnsi="Courier New" w:cs="Courier New"/>
+          <w:color w:val="000000"/>
+          <w:sz w:val="21"/>
+          <w:szCs w:val="21"/>
+          <w:lang w:bidi="ar-SA"/>
+        </w:rPr>
+      </w:pPr>
+      <w:r>
+        <w:rPr>
+          <w:rFonts w:ascii="Courier New" w:eastAsia="Times New Roman" w:hAnsi="Courier New" w:cs="Courier New"/>
+          <w:color w:val="000000"/>
+          <w:sz w:val="21"/>
+          <w:szCs w:val="21"/>
+          <w:lang w:bidi="ar-SA"/>
+        </w:rPr>
+        <w:t xml:space="preserve">10   183   19           </w:t>
+      </w:r>
+      <w:proofErr w:type="gramStart"/>
+      <w:r>
+        <w:rPr>
+          <w:rFonts w:ascii="Courier New" w:eastAsia="Times New Roman" w:hAnsi="Courier New" w:cs="Courier New"/>
+          <w:color w:val="000000"/>
+          <w:sz w:val="21"/>
+          <w:szCs w:val="21"/>
+          <w:lang w:bidi="ar-SA"/>
+        </w:rPr>
+        <w:t>1  83.701657</w:t>
+      </w:r>
+      <w:proofErr w:type="gramEnd"/>
+      <w:r>
+        <w:rPr>
+          <w:rFonts w:ascii="Courier New" w:eastAsia="Times New Roman" w:hAnsi="Courier New" w:cs="Courier New"/>
+          <w:color w:val="000000"/>
+          <w:sz w:val="21"/>
+          <w:szCs w:val="21"/>
+          <w:lang w:bidi="ar-SA"/>
+        </w:rPr>
+        <w:t xml:space="preserve">  67.833698  78.378378           0</w:t>
+      </w:r>
+    </w:p>
+    <w:p>
+      <w:pPr>
+        <w:shd w:val="clear" w:color="auto" w:fill="FFFFFF"/>
+        <w:tabs>
+          <w:tab w:val="left" w:pos="916"/>
+          <w:tab w:val="left" w:pos="1832"/>
+          <w:tab w:val="left" w:pos="2748"/>
+          <w:tab w:val="left" w:pos="3664"/>
+          <w:tab w:val="left" w:pos="4580"/>
+          <w:tab w:val="left" w:pos="5496"/>
+          <w:tab w:val="left" w:pos="6412"/>
+          <w:tab w:val="left" w:pos="7328"/>
+          <w:tab w:val="left" w:pos="8244"/>
+          <w:tab w:val="left" w:pos="9160"/>
+          <w:tab w:val="left" w:pos="10076"/>
+          <w:tab w:val="left" w:pos="10992"/>
+          <w:tab w:val="left" w:pos="11908"/>
+          <w:tab w:val="left" w:pos="12824"/>
+          <w:tab w:val="left" w:pos="13740"/>
+          <w:tab w:val="left" w:pos="14656"/>
+        </w:tabs>
+        <w:wordWrap w:val="0"/>
+        <w:spacing w:after="0" w:line="240" w:lineRule="auto"/>
+        <w:textAlignment w:val="baseline"/>
+        <w:rPr>
+          <w:rFonts w:ascii="Courier New" w:eastAsia="Times New Roman" w:hAnsi="Courier New" w:cs="Courier New"/>
+          <w:color w:val="000000"/>
+          <w:sz w:val="21"/>
+          <w:szCs w:val="21"/>
+          <w:lang w:bidi="ar-SA"/>
+        </w:rPr>
+      </w:pPr>
+      <w:r>
+        <w:rPr>
+          <w:rFonts w:ascii="Courier New" w:eastAsia="Times New Roman" w:hAnsi="Courier New" w:cs="Courier New"/>
+          <w:color w:val="000000"/>
+          <w:sz w:val="21"/>
+          <w:szCs w:val="21"/>
+          <w:lang w:bidi="ar-SA"/>
+        </w:rPr>
+        <w:t xml:space="preserve">11   188   21           </w:t>
+      </w:r>
+      <w:proofErr w:type="gramStart"/>
+      <w:r>
+        <w:rPr>
+          <w:rFonts w:ascii="Courier New" w:eastAsia="Times New Roman" w:hAnsi="Courier New" w:cs="Courier New"/>
+          <w:color w:val="000000"/>
+          <w:sz w:val="21"/>
+          <w:szCs w:val="21"/>
+          <w:lang w:bidi="ar-SA"/>
+        </w:rPr>
+        <w:t>1  79.373368</w:t>
+      </w:r>
+      <w:proofErr w:type="gramEnd"/>
+      <w:r>
+        <w:rPr>
+          <w:rFonts w:ascii="Courier New" w:eastAsia="Times New Roman" w:hAnsi="Courier New" w:cs="Courier New"/>
+          <w:color w:val="000000"/>
+          <w:sz w:val="21"/>
+          <w:szCs w:val="21"/>
+          <w:lang w:bidi="ar-SA"/>
+        </w:rPr>
+        <w:t xml:space="preserve">  85.393258  75.000000           1</w:t>
+      </w:r>
+    </w:p>
+    <w:p>
+      <w:pPr>
+        <w:shd w:val="clear" w:color="auto" w:fill="FFFFFF"/>
+        <w:tabs>
+          <w:tab w:val="left" w:pos="916"/>
+          <w:tab w:val="left" w:pos="1832"/>
+          <w:tab w:val="left" w:pos="2748"/>
+          <w:tab w:val="left" w:pos="3664"/>
+          <w:tab w:val="left" w:pos="4580"/>
+          <w:tab w:val="left" w:pos="5496"/>
+          <w:tab w:val="left" w:pos="6412"/>
+          <w:tab w:val="left" w:pos="7328"/>
+          <w:tab w:val="left" w:pos="8244"/>
+          <w:tab w:val="left" w:pos="9160"/>
+          <w:tab w:val="left" w:pos="10076"/>
+          <w:tab w:val="left" w:pos="10992"/>
+          <w:tab w:val="left" w:pos="11908"/>
+          <w:tab w:val="left" w:pos="12824"/>
+          <w:tab w:val="left" w:pos="13740"/>
+          <w:tab w:val="left" w:pos="14656"/>
+        </w:tabs>
+        <w:wordWrap w:val="0"/>
+        <w:spacing w:after="0" w:line="240" w:lineRule="auto"/>
+        <w:textAlignment w:val="baseline"/>
+        <w:rPr>
+          <w:rFonts w:ascii="Courier New" w:eastAsia="Times New Roman" w:hAnsi="Courier New" w:cs="Courier New"/>
+          <w:color w:val="000000"/>
+          <w:sz w:val="21"/>
+          <w:szCs w:val="21"/>
+          <w:lang w:bidi="ar-SA"/>
+        </w:rPr>
+      </w:pPr>
+      <w:r>
+        <w:rPr>
+          <w:rFonts w:ascii="Courier New" w:eastAsia="Times New Roman" w:hAnsi="Courier New" w:cs="Courier New"/>
+          <w:color w:val="000000"/>
+          <w:sz w:val="21"/>
+          <w:szCs w:val="21"/>
+          <w:lang w:bidi="ar-SA"/>
+        </w:rPr>
+        <w:t xml:space="preserve">12   206   20           </w:t>
+      </w:r>
+      <w:proofErr w:type="gramStart"/>
+      <w:r>
+        <w:rPr>
+          <w:rFonts w:ascii="Courier New" w:eastAsia="Times New Roman" w:hAnsi="Courier New" w:cs="Courier New"/>
+          <w:color w:val="000000"/>
+          <w:sz w:val="21"/>
+          <w:szCs w:val="21"/>
+          <w:lang w:bidi="ar-SA"/>
+        </w:rPr>
+        <w:t>1  78.688525</w:t>
+      </w:r>
+      <w:proofErr w:type="gramEnd"/>
+      <w:r>
+        <w:rPr>
+          <w:rFonts w:ascii="Courier New" w:eastAsia="Times New Roman" w:hAnsi="Courier New" w:cs="Courier New"/>
+          <w:color w:val="000000"/>
+          <w:sz w:val="21"/>
+          <w:szCs w:val="21"/>
+          <w:lang w:bidi="ar-SA"/>
+        </w:rPr>
+        <w:t xml:space="preserve">  76.344086  75.000000           1</w:t>
+      </w:r>
+    </w:p>
+    <w:p>
+      <w:pPr>
+        <w:shd w:val="clear" w:color="auto" w:fill="FFFFFF"/>
+        <w:tabs>
+          <w:tab w:val="left" w:pos="916"/>
+          <w:tab w:val="left" w:pos="1832"/>
+          <w:tab w:val="left" w:pos="2748"/>
+          <w:tab w:val="left" w:pos="3664"/>
+          <w:tab w:val="left" w:pos="4580"/>
+          <w:tab w:val="left" w:pos="5496"/>
+          <w:tab w:val="left" w:pos="6412"/>
+          <w:tab w:val="left" w:pos="7328"/>
+          <w:tab w:val="left" w:pos="8244"/>
+          <w:tab w:val="left" w:pos="9160"/>
+          <w:tab w:val="left" w:pos="10076"/>
+          <w:tab w:val="left" w:pos="10992"/>
+          <w:tab w:val="left" w:pos="11908"/>
+          <w:tab w:val="left" w:pos="12824"/>
+          <w:tab w:val="left" w:pos="13740"/>
+          <w:tab w:val="left" w:pos="14656"/>
+        </w:tabs>
+        <w:wordWrap w:val="0"/>
+        <w:spacing w:after="0" w:line="240" w:lineRule="auto"/>
+        <w:textAlignment w:val="baseline"/>
+        <w:rPr>
+          <w:rFonts w:ascii="Courier New" w:eastAsia="Times New Roman" w:hAnsi="Courier New" w:cs="Courier New"/>
+          <w:color w:val="000000"/>
+          <w:sz w:val="21"/>
+          <w:szCs w:val="21"/>
+          <w:lang w:bidi="ar-SA"/>
+        </w:rPr>
+      </w:pPr>
+      <w:r>
+        <w:rPr>
+          <w:rFonts w:ascii="Courier New" w:eastAsia="Times New Roman" w:hAnsi="Courier New" w:cs="Courier New"/>
+          <w:color w:val="000000"/>
+          <w:sz w:val="21"/>
+          <w:szCs w:val="21"/>
+          <w:lang w:bidi="ar-SA"/>
+        </w:rPr>
+        <w:t xml:space="preserve">13   209   22           </w:t>
+      </w:r>
+      <w:proofErr w:type="gramStart"/>
+      <w:r>
+        <w:rPr>
+          <w:rFonts w:ascii="Courier New" w:eastAsia="Times New Roman" w:hAnsi="Courier New" w:cs="Courier New"/>
+          <w:color w:val="000000"/>
+          <w:sz w:val="21"/>
+          <w:szCs w:val="21"/>
+          <w:lang w:bidi="ar-SA"/>
+        </w:rPr>
+        <w:t>1  86.290323</w:t>
+      </w:r>
+      <w:proofErr w:type="gramEnd"/>
+      <w:r>
+        <w:rPr>
+          <w:rFonts w:ascii="Courier New" w:eastAsia="Times New Roman" w:hAnsi="Courier New" w:cs="Courier New"/>
+          <w:color w:val="000000"/>
+          <w:sz w:val="21"/>
+          <w:szCs w:val="21"/>
+          <w:lang w:bidi="ar-SA"/>
+        </w:rPr>
+        <w:t xml:space="preserve">  80.898876  67.761194           1</w:t>
+      </w:r>
+    </w:p>
+    <w:p>
+      <w:pPr>
+        <w:shd w:val="clear" w:color="auto" w:fill="FFFFFF"/>
+        <w:tabs>
+          <w:tab w:val="left" w:pos="916"/>
+          <w:tab w:val="left" w:pos="1832"/>
+          <w:tab w:val="left" w:pos="2748"/>
+          <w:tab w:val="left" w:pos="3664"/>
+          <w:tab w:val="left" w:pos="4580"/>
+          <w:tab w:val="left" w:pos="5496"/>
+          <w:tab w:val="left" w:pos="6412"/>
+          <w:tab w:val="left" w:pos="7328"/>
+          <w:tab w:val="left" w:pos="8244"/>
+          <w:tab w:val="left" w:pos="9160"/>
+          <w:tab w:val="left" w:pos="10076"/>
+          <w:tab w:val="left" w:pos="10992"/>
+          <w:tab w:val="left" w:pos="11908"/>
+          <w:tab w:val="left" w:pos="12824"/>
+          <w:tab w:val="left" w:pos="13740"/>
+          <w:tab w:val="left" w:pos="14656"/>
+        </w:tabs>
+        <w:wordWrap w:val="0"/>
+        <w:spacing w:after="0" w:line="240" w:lineRule="auto"/>
+        <w:textAlignment w:val="baseline"/>
+        <w:rPr>
+          <w:rFonts w:ascii="Courier New" w:eastAsia="Times New Roman" w:hAnsi="Courier New" w:cs="Courier New"/>
+          <w:color w:val="000000"/>
+          <w:sz w:val="21"/>
+          <w:szCs w:val="21"/>
+          <w:lang w:bidi="ar-SA"/>
+        </w:rPr>
+      </w:pPr>
+      <w:r>
+        <w:rPr>
+          <w:rFonts w:ascii="Courier New" w:eastAsia="Times New Roman" w:hAnsi="Courier New" w:cs="Courier New"/>
+          <w:color w:val="000000"/>
+          <w:sz w:val="21"/>
+          <w:szCs w:val="21"/>
+          <w:lang w:bidi="ar-SA"/>
+        </w:rPr>
+        <w:t xml:space="preserve">14   210   21           </w:t>
+      </w:r>
+      <w:proofErr w:type="gramStart"/>
+      <w:r>
+        <w:rPr>
+          <w:rFonts w:ascii="Courier New" w:eastAsia="Times New Roman" w:hAnsi="Courier New" w:cs="Courier New"/>
+          <w:color w:val="000000"/>
+          <w:sz w:val="21"/>
+          <w:szCs w:val="21"/>
+          <w:lang w:bidi="ar-SA"/>
+        </w:rPr>
+        <w:t>1  87.500000</w:t>
+      </w:r>
+      <w:proofErr w:type="gramEnd"/>
+      <w:r>
+        <w:rPr>
+          <w:rFonts w:ascii="Courier New" w:eastAsia="Times New Roman" w:hAnsi="Courier New" w:cs="Courier New"/>
+          <w:color w:val="000000"/>
+          <w:sz w:val="21"/>
+          <w:szCs w:val="21"/>
+          <w:lang w:bidi="ar-SA"/>
+        </w:rPr>
+        <w:t xml:space="preserve">  70.212766  74.836601           1</w:t>
+      </w:r>
+    </w:p>
+    <w:p>
+      <w:pPr>
+        <w:shd w:val="clear" w:color="auto" w:fill="FFFFFF"/>
+        <w:tabs>
+          <w:tab w:val="left" w:pos="916"/>
+          <w:tab w:val="left" w:pos="1832"/>
+          <w:tab w:val="left" w:pos="2748"/>
+          <w:tab w:val="left" w:pos="3664"/>
+          <w:tab w:val="left" w:pos="4580"/>
+          <w:tab w:val="left" w:pos="5496"/>
+          <w:tab w:val="left" w:pos="6412"/>
+          <w:tab w:val="left" w:pos="7328"/>
+          <w:tab w:val="left" w:pos="8244"/>
+          <w:tab w:val="left" w:pos="9160"/>
+          <w:tab w:val="left" w:pos="10076"/>
+          <w:tab w:val="left" w:pos="10992"/>
+          <w:tab w:val="left" w:pos="11908"/>
+          <w:tab w:val="left" w:pos="12824"/>
+          <w:tab w:val="left" w:pos="13740"/>
+          <w:tab w:val="left" w:pos="14656"/>
+        </w:tabs>
+        <w:wordWrap w:val="0"/>
+        <w:spacing w:after="0" w:line="240" w:lineRule="auto"/>
+        <w:textAlignment w:val="baseline"/>
+        <w:rPr>
+          <w:rFonts w:ascii="Courier New" w:eastAsia="Times New Roman" w:hAnsi="Courier New" w:cs="Courier New"/>
+          <w:color w:val="000000"/>
+          <w:sz w:val="21"/>
+          <w:szCs w:val="21"/>
+          <w:lang w:bidi="ar-SA"/>
+        </w:rPr>
+      </w:pPr>
+      <w:r>
+        <w:rPr>
+          <w:rFonts w:ascii="Courier New" w:eastAsia="Times New Roman" w:hAnsi="Courier New" w:cs="Courier New"/>
+          <w:color w:val="000000"/>
+          <w:sz w:val="21"/>
+          <w:szCs w:val="21"/>
+          <w:lang w:bidi="ar-SA"/>
+        </w:rPr>
+        <w:t xml:space="preserve">15   211   21           </w:t>
+      </w:r>
+      <w:proofErr w:type="gramStart"/>
+      <w:r>
+        <w:rPr>
+          <w:rFonts w:ascii="Courier New" w:eastAsia="Times New Roman" w:hAnsi="Courier New" w:cs="Courier New"/>
+          <w:color w:val="000000"/>
+          <w:sz w:val="21"/>
+          <w:szCs w:val="21"/>
+          <w:lang w:bidi="ar-SA"/>
+        </w:rPr>
+        <w:t>1  89.807163</w:t>
+      </w:r>
+      <w:proofErr w:type="gramEnd"/>
+      <w:r>
+        <w:rPr>
+          <w:rFonts w:ascii="Courier New" w:eastAsia="Times New Roman" w:hAnsi="Courier New" w:cs="Courier New"/>
+          <w:color w:val="000000"/>
+          <w:sz w:val="21"/>
+          <w:szCs w:val="21"/>
+          <w:lang w:bidi="ar-SA"/>
+        </w:rPr>
+        <w:t xml:space="preserve">  78.160920  72.164948           1</w:t>
+      </w:r>
+    </w:p>
+    <w:p>
+      <w:pPr>
+        <w:shd w:val="clear" w:color="auto" w:fill="FFFFFF"/>
+        <w:tabs>
+          <w:tab w:val="left" w:pos="916"/>
+          <w:tab w:val="left" w:pos="1832"/>
+          <w:tab w:val="left" w:pos="2748"/>
+          <w:tab w:val="left" w:pos="3664"/>
+          <w:tab w:val="left" w:pos="4580"/>
+          <w:tab w:val="left" w:pos="5496"/>
+          <w:tab w:val="left" w:pos="6412"/>
+          <w:tab w:val="left" w:pos="7328"/>
+          <w:tab w:val="left" w:pos="8244"/>
+          <w:tab w:val="left" w:pos="9160"/>
+          <w:tab w:val="left" w:pos="10076"/>
+          <w:tab w:val="left" w:pos="10992"/>
+          <w:tab w:val="left" w:pos="11908"/>
+          <w:tab w:val="left" w:pos="12824"/>
+          <w:tab w:val="left" w:pos="13740"/>
+          <w:tab w:val="left" w:pos="14656"/>
+        </w:tabs>
+        <w:wordWrap w:val="0"/>
+        <w:spacing w:after="0" w:line="240" w:lineRule="auto"/>
+        <w:textAlignment w:val="baseline"/>
+        <w:rPr>
+          <w:rFonts w:ascii="Courier New" w:eastAsia="Times New Roman" w:hAnsi="Courier New" w:cs="Courier New"/>
+          <w:color w:val="000000"/>
+          <w:sz w:val="21"/>
+          <w:szCs w:val="21"/>
+          <w:lang w:bidi="ar-SA"/>
+        </w:rPr>
+      </w:pPr>
+      <w:r>
+        <w:rPr>
+          <w:rFonts w:ascii="Courier New" w:eastAsia="Times New Roman" w:hAnsi="Courier New" w:cs="Courier New"/>
+          <w:color w:val="000000"/>
+          <w:sz w:val="21"/>
+          <w:szCs w:val="21"/>
+          <w:lang w:bidi="ar-SA"/>
+        </w:rPr>
+        <w:t xml:space="preserve">16   228   20           </w:t>
+      </w:r>
+      <w:proofErr w:type="gramStart"/>
+      <w:r>
+        <w:rPr>
+          <w:rFonts w:ascii="Courier New" w:eastAsia="Times New Roman" w:hAnsi="Courier New" w:cs="Courier New"/>
+          <w:color w:val="000000"/>
+          <w:sz w:val="21"/>
+          <w:szCs w:val="21"/>
+          <w:lang w:bidi="ar-SA"/>
+        </w:rPr>
+        <w:t>1  84.078212</w:t>
+      </w:r>
+      <w:proofErr w:type="gramEnd"/>
+      <w:r>
+        <w:rPr>
+          <w:rFonts w:ascii="Courier New" w:eastAsia="Times New Roman" w:hAnsi="Courier New" w:cs="Courier New"/>
+          <w:color w:val="000000"/>
+          <w:sz w:val="21"/>
+          <w:szCs w:val="21"/>
+          <w:lang w:bidi="ar-SA"/>
+        </w:rPr>
+        <w:t xml:space="preserve">  74.444444  75.577558           1</w:t>
+      </w:r>
+    </w:p>
+    <w:p>
+      <w:pPr>
+        <w:shd w:val="clear" w:color="auto" w:fill="FFFFFF"/>
+        <w:tabs>
+          <w:tab w:val="left" w:pos="916"/>
+          <w:tab w:val="left" w:pos="1832"/>
+          <w:tab w:val="left" w:pos="2748"/>
+          <w:tab w:val="left" w:pos="3664"/>
+          <w:tab w:val="left" w:pos="4580"/>
+          <w:tab w:val="left" w:pos="5496"/>
+          <w:tab w:val="left" w:pos="6412"/>
+          <w:tab w:val="left" w:pos="7328"/>
+          <w:tab w:val="left" w:pos="8244"/>
+          <w:tab w:val="left" w:pos="9160"/>
+          <w:tab w:val="left" w:pos="10076"/>
+          <w:tab w:val="left" w:pos="10992"/>
+          <w:tab w:val="left" w:pos="11908"/>
+          <w:tab w:val="left" w:pos="12824"/>
+          <w:tab w:val="left" w:pos="13740"/>
+          <w:tab w:val="left" w:pos="14656"/>
+        </w:tabs>
+        <w:wordWrap w:val="0"/>
+        <w:spacing w:after="0" w:line="240" w:lineRule="auto"/>
+        <w:textAlignment w:val="baseline"/>
+        <w:rPr>
+          <w:rFonts w:ascii="Courier New" w:eastAsia="Times New Roman" w:hAnsi="Courier New" w:cs="Courier New"/>
+          <w:color w:val="000000"/>
+          <w:sz w:val="21"/>
+          <w:szCs w:val="21"/>
+          <w:lang w:bidi="ar-SA"/>
+        </w:rPr>
+      </w:pPr>
+      <w:r>
+        <w:rPr>
+          <w:rFonts w:ascii="Courier New" w:eastAsia="Times New Roman" w:hAnsi="Courier New" w:cs="Courier New"/>
+          <w:color w:val="000000"/>
+          <w:sz w:val="21"/>
+          <w:szCs w:val="21"/>
+          <w:lang w:bidi="ar-SA"/>
+        </w:rPr>
+        <w:t xml:space="preserve">17   243   21           </w:t>
+      </w:r>
+      <w:proofErr w:type="gramStart"/>
+      <w:r>
+        <w:rPr>
+          <w:rFonts w:ascii="Courier New" w:eastAsia="Times New Roman" w:hAnsi="Courier New" w:cs="Courier New"/>
+          <w:color w:val="000000"/>
+          <w:sz w:val="21"/>
+          <w:szCs w:val="21"/>
+          <w:lang w:bidi="ar-SA"/>
+        </w:rPr>
+        <w:t>1  87.798408</w:t>
+      </w:r>
+      <w:proofErr w:type="gramEnd"/>
+      <w:r>
+        <w:rPr>
+          <w:rFonts w:ascii="Courier New" w:eastAsia="Times New Roman" w:hAnsi="Courier New" w:cs="Courier New"/>
+          <w:color w:val="000000"/>
+          <w:sz w:val="21"/>
+          <w:szCs w:val="21"/>
+          <w:lang w:bidi="ar-SA"/>
+        </w:rPr>
+        <w:t xml:space="preserve">  82.758621  72.580645           1</w:t>
+      </w:r>
+    </w:p>
+    <w:p>
+      <w:pPr>
+        <w:shd w:val="clear" w:color="auto" w:fill="FFFFFF"/>
+        <w:tabs>
+          <w:tab w:val="left" w:pos="916"/>
+          <w:tab w:val="left" w:pos="1832"/>
+          <w:tab w:val="left" w:pos="2748"/>
+          <w:tab w:val="left" w:pos="3664"/>
+          <w:tab w:val="left" w:pos="4580"/>
+          <w:tab w:val="left" w:pos="5496"/>
+          <w:tab w:val="left" w:pos="6412"/>
+          <w:tab w:val="left" w:pos="7328"/>
+          <w:tab w:val="left" w:pos="8244"/>
+          <w:tab w:val="left" w:pos="9160"/>
+          <w:tab w:val="left" w:pos="10076"/>
+          <w:tab w:val="left" w:pos="10992"/>
+          <w:tab w:val="left" w:pos="11908"/>
+          <w:tab w:val="left" w:pos="12824"/>
+          <w:tab w:val="left" w:pos="13740"/>
+          <w:tab w:val="left" w:pos="14656"/>
+        </w:tabs>
+        <w:wordWrap w:val="0"/>
+        <w:spacing w:after="0" w:line="240" w:lineRule="auto"/>
+        <w:textAlignment w:val="baseline"/>
+        <w:rPr>
+          <w:rFonts w:ascii="Courier New" w:eastAsia="Times New Roman" w:hAnsi="Courier New" w:cs="Courier New"/>
+          <w:color w:val="000000"/>
+          <w:sz w:val="21"/>
+          <w:szCs w:val="21"/>
+          <w:lang w:bidi="ar-SA"/>
+        </w:rPr>
+      </w:pPr>
+      <w:r>
+        <w:rPr>
+          <w:rFonts w:ascii="Courier New" w:eastAsia="Times New Roman" w:hAnsi="Courier New" w:cs="Courier New"/>
+          <w:color w:val="000000"/>
+          <w:sz w:val="21"/>
+          <w:szCs w:val="21"/>
+          <w:lang w:bidi="ar-SA"/>
+        </w:rPr>
+        <w:t xml:space="preserve">18   244   21           </w:t>
+      </w:r>
+      <w:proofErr w:type="gramStart"/>
+      <w:r>
+        <w:rPr>
+          <w:rFonts w:ascii="Courier New" w:eastAsia="Times New Roman" w:hAnsi="Courier New" w:cs="Courier New"/>
+          <w:color w:val="000000"/>
+          <w:sz w:val="21"/>
+          <w:szCs w:val="21"/>
+          <w:lang w:bidi="ar-SA"/>
+        </w:rPr>
+        <w:t>1  79.508197</w:t>
+      </w:r>
+      <w:proofErr w:type="gramEnd"/>
+      <w:r>
+        <w:rPr>
+          <w:rFonts w:ascii="Courier New" w:eastAsia="Times New Roman" w:hAnsi="Courier New" w:cs="Courier New"/>
+          <w:color w:val="000000"/>
+          <w:sz w:val="21"/>
+          <w:szCs w:val="21"/>
+          <w:lang w:bidi="ar-SA"/>
+        </w:rPr>
+        <w:t xml:space="preserve">  69.072165  76.428571           1</w:t>
+      </w:r>
+    </w:p>
+    <w:p>
+      <w:pPr>
+        <w:shd w:val="clear" w:color="auto" w:fill="FFFFFF"/>
+        <w:tabs>
+          <w:tab w:val="left" w:pos="916"/>
+          <w:tab w:val="left" w:pos="1832"/>
+          <w:tab w:val="left" w:pos="2748"/>
+          <w:tab w:val="left" w:pos="3664"/>
+          <w:tab w:val="left" w:pos="4580"/>
+          <w:tab w:val="left" w:pos="5496"/>
+          <w:tab w:val="left" w:pos="6412"/>
+          <w:tab w:val="left" w:pos="7328"/>
+          <w:tab w:val="left" w:pos="8244"/>
+          <w:tab w:val="left" w:pos="9160"/>
+          <w:tab w:val="left" w:pos="10076"/>
+          <w:tab w:val="left" w:pos="10992"/>
+          <w:tab w:val="left" w:pos="11908"/>
+          <w:tab w:val="left" w:pos="12824"/>
+          <w:tab w:val="left" w:pos="13740"/>
+          <w:tab w:val="left" w:pos="14656"/>
+        </w:tabs>
+        <w:wordWrap w:val="0"/>
+        <w:spacing w:after="0" w:line="240" w:lineRule="auto"/>
+        <w:textAlignment w:val="baseline"/>
+        <w:rPr>
+          <w:rFonts w:ascii="Courier New" w:eastAsia="Times New Roman" w:hAnsi="Courier New" w:cs="Courier New"/>
+          <w:color w:val="000000"/>
+          <w:sz w:val="21"/>
+          <w:szCs w:val="21"/>
+          <w:lang w:bidi="ar-SA"/>
+        </w:rPr>
+      </w:pPr>
+      <w:r>
+        <w:rPr>
+          <w:rFonts w:ascii="Courier New" w:eastAsia="Times New Roman" w:hAnsi="Courier New" w:cs="Courier New"/>
+          <w:color w:val="000000"/>
+          <w:sz w:val="21"/>
+          <w:szCs w:val="21"/>
+          <w:lang w:bidi="ar-SA"/>
+        </w:rPr>
+        <w:t xml:space="preserve">19   246   22           </w:t>
+      </w:r>
+      <w:proofErr w:type="gramStart"/>
+      <w:r>
+        <w:rPr>
+          <w:rFonts w:ascii="Courier New" w:eastAsia="Times New Roman" w:hAnsi="Courier New" w:cs="Courier New"/>
+          <w:color w:val="000000"/>
+          <w:sz w:val="21"/>
+          <w:szCs w:val="21"/>
+          <w:lang w:bidi="ar-SA"/>
+        </w:rPr>
+        <w:t>1  79.187817</w:t>
+      </w:r>
+      <w:proofErr w:type="gramEnd"/>
+      <w:r>
+        <w:rPr>
+          <w:rFonts w:ascii="Courier New" w:eastAsia="Times New Roman" w:hAnsi="Courier New" w:cs="Courier New"/>
+          <w:color w:val="000000"/>
+          <w:sz w:val="21"/>
+          <w:szCs w:val="21"/>
+          <w:lang w:bidi="ar-SA"/>
+        </w:rPr>
+        <w:t xml:space="preserve">  63.636364  78.040541           0</w:t>
+      </w:r>
+    </w:p>
+    <w:p>
+      <w:pPr>
+        <w:shd w:val="clear" w:color="auto" w:fill="FFFFFF"/>
+        <w:tabs>
+          <w:tab w:val="left" w:pos="916"/>
+          <w:tab w:val="left" w:pos="1832"/>
+          <w:tab w:val="left" w:pos="2748"/>
+          <w:tab w:val="left" w:pos="3664"/>
+          <w:tab w:val="left" w:pos="4580"/>
+          <w:tab w:val="left" w:pos="5496"/>
+          <w:tab w:val="left" w:pos="6412"/>
+          <w:tab w:val="left" w:pos="7328"/>
+          <w:tab w:val="left" w:pos="8244"/>
+          <w:tab w:val="left" w:pos="9160"/>
+          <w:tab w:val="left" w:pos="10076"/>
+          <w:tab w:val="left" w:pos="10992"/>
+          <w:tab w:val="left" w:pos="11908"/>
+          <w:tab w:val="left" w:pos="12824"/>
+          <w:tab w:val="left" w:pos="13740"/>
+          <w:tab w:val="left" w:pos="14656"/>
+        </w:tabs>
+        <w:wordWrap w:val="0"/>
+        <w:spacing w:after="0" w:line="240" w:lineRule="auto"/>
+        <w:textAlignment w:val="baseline"/>
+        <w:rPr>
+          <w:rFonts w:ascii="Courier New" w:eastAsia="Times New Roman" w:hAnsi="Courier New" w:cs="Courier New"/>
+          <w:color w:val="000000"/>
+          <w:sz w:val="21"/>
+          <w:szCs w:val="21"/>
+          <w:lang w:bidi="ar-SA"/>
+        </w:rPr>
+      </w:pPr>
+      <w:r>
+        <w:rPr>
+          <w:rFonts w:ascii="Courier New" w:eastAsia="Times New Roman" w:hAnsi="Courier New" w:cs="Courier New"/>
+          <w:color w:val="000000"/>
+          <w:sz w:val="21"/>
+          <w:szCs w:val="21"/>
+          <w:lang w:bidi="ar-SA"/>
+        </w:rPr>
+        <w:t xml:space="preserve">20   247   18           </w:t>
+      </w:r>
+      <w:proofErr w:type="gramStart"/>
+      <w:r>
+        <w:rPr>
+          <w:rFonts w:ascii="Courier New" w:eastAsia="Times New Roman" w:hAnsi="Courier New" w:cs="Courier New"/>
+          <w:color w:val="000000"/>
+          <w:sz w:val="21"/>
+          <w:szCs w:val="21"/>
+          <w:lang w:bidi="ar-SA"/>
+        </w:rPr>
+        <w:t>1  85.635359</w:t>
+      </w:r>
+      <w:proofErr w:type="gramEnd"/>
+      <w:r>
+        <w:rPr>
+          <w:rFonts w:ascii="Courier New" w:eastAsia="Times New Roman" w:hAnsi="Courier New" w:cs="Courier New"/>
+          <w:color w:val="000000"/>
+          <w:sz w:val="21"/>
+          <w:szCs w:val="21"/>
+          <w:lang w:bidi="ar-SA"/>
+        </w:rPr>
+        <w:t xml:space="preserve">  63.333333  76.254181           0</w:t>
+      </w:r>
+    </w:p>
+    <w:p>
+      <w:pPr>
+        <w:shd w:val="clear" w:color="auto" w:fill="FFFFFF"/>
+        <w:tabs>
+          <w:tab w:val="left" w:pos="916"/>
+          <w:tab w:val="left" w:pos="1832"/>
+          <w:tab w:val="left" w:pos="2748"/>
+          <w:tab w:val="left" w:pos="3664"/>
+          <w:tab w:val="left" w:pos="4580"/>
+          <w:tab w:val="left" w:pos="5496"/>
+          <w:tab w:val="left" w:pos="6412"/>
+          <w:tab w:val="left" w:pos="7328"/>
+          <w:tab w:val="left" w:pos="8244"/>
+          <w:tab w:val="left" w:pos="9160"/>
+          <w:tab w:val="left" w:pos="10076"/>
+          <w:tab w:val="left" w:pos="10992"/>
+          <w:tab w:val="left" w:pos="11908"/>
+          <w:tab w:val="left" w:pos="12824"/>
+          <w:tab w:val="left" w:pos="13740"/>
+          <w:tab w:val="left" w:pos="14656"/>
+        </w:tabs>
+        <w:wordWrap w:val="0"/>
+        <w:spacing w:after="0" w:line="240" w:lineRule="auto"/>
+        <w:textAlignment w:val="baseline"/>
+        <w:rPr>
+          <w:rFonts w:ascii="Courier New" w:eastAsia="Times New Roman" w:hAnsi="Courier New" w:cs="Courier New"/>
+          <w:color w:val="000000"/>
+          <w:sz w:val="21"/>
+          <w:szCs w:val="21"/>
+          <w:lang w:bidi="ar-SA"/>
+        </w:rPr>
+      </w:pPr>
+      <w:r>
+        <w:rPr>
+          <w:rFonts w:ascii="Courier New" w:eastAsia="Times New Roman" w:hAnsi="Courier New" w:cs="Courier New"/>
+          <w:color w:val="000000"/>
+          <w:sz w:val="21"/>
+          <w:szCs w:val="21"/>
+          <w:lang w:bidi="ar-SA"/>
+        </w:rPr>
+        <w:t xml:space="preserve">21   274   19           </w:t>
+      </w:r>
+      <w:proofErr w:type="gramStart"/>
+      <w:r>
+        <w:rPr>
+          <w:rFonts w:ascii="Courier New" w:eastAsia="Times New Roman" w:hAnsi="Courier New" w:cs="Courier New"/>
+          <w:color w:val="000000"/>
+          <w:sz w:val="21"/>
+          <w:szCs w:val="21"/>
+          <w:lang w:bidi="ar-SA"/>
+        </w:rPr>
+        <w:t>1  84.297521</w:t>
+      </w:r>
+      <w:proofErr w:type="gramEnd"/>
+      <w:r>
+        <w:rPr>
+          <w:rFonts w:ascii="Courier New" w:eastAsia="Times New Roman" w:hAnsi="Courier New" w:cs="Courier New"/>
+          <w:color w:val="000000"/>
+          <w:sz w:val="21"/>
+          <w:szCs w:val="21"/>
+          <w:lang w:bidi="ar-SA"/>
+        </w:rPr>
+        <w:t xml:space="preserve">  61.403509  93.700787           0</w:t>
+      </w:r>
+    </w:p>
+    <w:p>
+      <w:pPr>
+        <w:shd w:val="clear" w:color="auto" w:fill="FFFFFF"/>
+        <w:tabs>
+          <w:tab w:val="left" w:pos="916"/>
+          <w:tab w:val="left" w:pos="1832"/>
+          <w:tab w:val="left" w:pos="2748"/>
+          <w:tab w:val="left" w:pos="3664"/>
+          <w:tab w:val="left" w:pos="4580"/>
+          <w:tab w:val="left" w:pos="5496"/>
+          <w:tab w:val="left" w:pos="6412"/>
+          <w:tab w:val="left" w:pos="7328"/>
+          <w:tab w:val="left" w:pos="8244"/>
+          <w:tab w:val="left" w:pos="9160"/>
+          <w:tab w:val="left" w:pos="10076"/>
+          <w:tab w:val="left" w:pos="10992"/>
+          <w:tab w:val="left" w:pos="11908"/>
+          <w:tab w:val="left" w:pos="12824"/>
+          <w:tab w:val="left" w:pos="13740"/>
+          <w:tab w:val="left" w:pos="14656"/>
+        </w:tabs>
+        <w:wordWrap w:val="0"/>
+        <w:spacing w:after="0" w:line="240" w:lineRule="auto"/>
+        <w:textAlignment w:val="baseline"/>
+        <w:rPr>
+          <w:rFonts w:ascii="Courier New" w:eastAsia="Times New Roman" w:hAnsi="Courier New" w:cs="Courier New"/>
+          <w:color w:val="000000"/>
+          <w:sz w:val="21"/>
+          <w:szCs w:val="21"/>
+          <w:lang w:bidi="ar-SA"/>
+        </w:rPr>
+      </w:pPr>
+      <w:r>
+        <w:rPr>
+          <w:rFonts w:ascii="Courier New" w:eastAsia="Times New Roman" w:hAnsi="Courier New" w:cs="Courier New"/>
+          <w:color w:val="000000"/>
+          <w:sz w:val="21"/>
+          <w:szCs w:val="21"/>
+          <w:lang w:bidi="ar-SA"/>
+        </w:rPr>
+        <w:t xml:space="preserve">22    31   23           </w:t>
+      </w:r>
+      <w:proofErr w:type="gramStart"/>
+      <w:r>
+        <w:rPr>
+          <w:rFonts w:ascii="Courier New" w:eastAsia="Times New Roman" w:hAnsi="Courier New" w:cs="Courier New"/>
+          <w:color w:val="000000"/>
+          <w:sz w:val="21"/>
+          <w:szCs w:val="21"/>
+          <w:lang w:bidi="ar-SA"/>
+        </w:rPr>
+        <w:t>2  79.032258</w:t>
+      </w:r>
+      <w:proofErr w:type="gramEnd"/>
+      <w:r>
+        <w:rPr>
+          <w:rFonts w:ascii="Courier New" w:eastAsia="Times New Roman" w:hAnsi="Courier New" w:cs="Courier New"/>
+          <w:color w:val="000000"/>
+          <w:sz w:val="21"/>
+          <w:szCs w:val="21"/>
+          <w:lang w:bidi="ar-SA"/>
+        </w:rPr>
+        <w:t xml:space="preserve">  73.076923  82.578397           1</w:t>
+      </w:r>
+    </w:p>
+    <w:p>
+      <w:pPr>
+        <w:shd w:val="clear" w:color="auto" w:fill="FFFFFF"/>
+        <w:tabs>
+          <w:tab w:val="left" w:pos="916"/>
+          <w:tab w:val="left" w:pos="1832"/>
+          <w:tab w:val="left" w:pos="2748"/>
+          <w:tab w:val="left" w:pos="3664"/>
+          <w:tab w:val="left" w:pos="4580"/>
+          <w:tab w:val="left" w:pos="5496"/>
+          <w:tab w:val="left" w:pos="6412"/>
+          <w:tab w:val="left" w:pos="7328"/>
+          <w:tab w:val="left" w:pos="8244"/>
+          <w:tab w:val="left" w:pos="9160"/>
+          <w:tab w:val="left" w:pos="10076"/>
+          <w:tab w:val="left" w:pos="10992"/>
+          <w:tab w:val="left" w:pos="11908"/>
+          <w:tab w:val="left" w:pos="12824"/>
+          <w:tab w:val="left" w:pos="13740"/>
+          <w:tab w:val="left" w:pos="14656"/>
+        </w:tabs>
+        <w:wordWrap w:val="0"/>
+        <w:spacing w:after="0" w:line="240" w:lineRule="auto"/>
+        <w:textAlignment w:val="baseline"/>
+        <w:rPr>
+          <w:rFonts w:ascii="Courier New" w:eastAsia="Times New Roman" w:hAnsi="Courier New" w:cs="Courier New"/>
+          <w:color w:val="000000"/>
+          <w:sz w:val="21"/>
+          <w:szCs w:val="21"/>
+          <w:lang w:bidi="ar-SA"/>
+        </w:rPr>
+      </w:pPr>
+      <w:r>
+        <w:rPr>
+          <w:rFonts w:ascii="Courier New" w:eastAsia="Times New Roman" w:hAnsi="Courier New" w:cs="Courier New"/>
+          <w:color w:val="000000"/>
+          <w:sz w:val="21"/>
+          <w:szCs w:val="21"/>
+          <w:lang w:bidi="ar-SA"/>
+        </w:rPr>
+        <w:t xml:space="preserve">23    99   18           </w:t>
+      </w:r>
+      <w:proofErr w:type="gramStart"/>
+      <w:r>
+        <w:rPr>
+          <w:rFonts w:ascii="Courier New" w:eastAsia="Times New Roman" w:hAnsi="Courier New" w:cs="Courier New"/>
+          <w:color w:val="000000"/>
+          <w:sz w:val="21"/>
+          <w:szCs w:val="21"/>
+          <w:lang w:bidi="ar-SA"/>
+        </w:rPr>
+        <w:t>2  77.272727</w:t>
+      </w:r>
+      <w:proofErr w:type="gramEnd"/>
+      <w:r>
+        <w:rPr>
+          <w:rFonts w:ascii="Courier New" w:eastAsia="Times New Roman" w:hAnsi="Courier New" w:cs="Courier New"/>
+          <w:color w:val="000000"/>
+          <w:sz w:val="21"/>
+          <w:szCs w:val="21"/>
+          <w:lang w:bidi="ar-SA"/>
+        </w:rPr>
+        <w:t xml:space="preserve">  69.565217  80.645161           0</w:t>
+      </w:r>
+    </w:p>
+    <w:p>
+      <w:pPr>
+        <w:shd w:val="clear" w:color="auto" w:fill="FFFFFF"/>
+        <w:tabs>
+          <w:tab w:val="left" w:pos="916"/>
+          <w:tab w:val="left" w:pos="1832"/>
+          <w:tab w:val="left" w:pos="2748"/>
+          <w:tab w:val="left" w:pos="3664"/>
+          <w:tab w:val="left" w:pos="4580"/>
+          <w:tab w:val="left" w:pos="5496"/>
+          <w:tab w:val="left" w:pos="6412"/>
+          <w:tab w:val="left" w:pos="7328"/>
+          <w:tab w:val="left" w:pos="8244"/>
+          <w:tab w:val="left" w:pos="9160"/>
+          <w:tab w:val="left" w:pos="10076"/>
+          <w:tab w:val="left" w:pos="10992"/>
+          <w:tab w:val="left" w:pos="11908"/>
+          <w:tab w:val="left" w:pos="12824"/>
+          <w:tab w:val="left" w:pos="13740"/>
+          <w:tab w:val="left" w:pos="14656"/>
+        </w:tabs>
+        <w:wordWrap w:val="0"/>
+        <w:spacing w:after="0" w:line="240" w:lineRule="auto"/>
+        <w:textAlignment w:val="baseline"/>
+        <w:rPr>
+          <w:rFonts w:ascii="Courier New" w:eastAsia="Times New Roman" w:hAnsi="Courier New" w:cs="Courier New"/>
+          <w:color w:val="000000"/>
+          <w:sz w:val="21"/>
+          <w:szCs w:val="21"/>
+          <w:lang w:bidi="ar-SA"/>
+        </w:rPr>
+      </w:pPr>
+      <w:r>
+        <w:rPr>
+          <w:rFonts w:ascii="Courier New" w:eastAsia="Times New Roman" w:hAnsi="Courier New" w:cs="Courier New"/>
+          <w:color w:val="000000"/>
+          <w:sz w:val="21"/>
+          <w:szCs w:val="21"/>
+          <w:lang w:bidi="ar-SA"/>
+        </w:rPr>
+        <w:t xml:space="preserve">24   102   21           </w:t>
+      </w:r>
+      <w:proofErr w:type="gramStart"/>
+      <w:r>
+        <w:rPr>
+          <w:rFonts w:ascii="Courier New" w:eastAsia="Times New Roman" w:hAnsi="Courier New" w:cs="Courier New"/>
+          <w:color w:val="000000"/>
+          <w:sz w:val="21"/>
+          <w:szCs w:val="21"/>
+          <w:lang w:bidi="ar-SA"/>
+        </w:rPr>
+        <w:t>2  78.571429</w:t>
+      </w:r>
+      <w:proofErr w:type="gramEnd"/>
+      <w:r>
+        <w:rPr>
+          <w:rFonts w:ascii="Courier New" w:eastAsia="Times New Roman" w:hAnsi="Courier New" w:cs="Courier New"/>
+          <w:color w:val="000000"/>
+          <w:sz w:val="21"/>
+          <w:szCs w:val="21"/>
+          <w:lang w:bidi="ar-SA"/>
+        </w:rPr>
+        <w:t xml:space="preserve">  69.411765  75.000000           1</w:t>
+      </w:r>
+    </w:p>
+    <w:p>
+      <w:pPr>
+        <w:shd w:val="clear" w:color="auto" w:fill="FFFFFF"/>
+        <w:tabs>
+          <w:tab w:val="left" w:pos="916"/>
+          <w:tab w:val="left" w:pos="1832"/>
+          <w:tab w:val="left" w:pos="2748"/>
+          <w:tab w:val="left" w:pos="3664"/>
+          <w:tab w:val="left" w:pos="4580"/>
+          <w:tab w:val="left" w:pos="5496"/>
+          <w:tab w:val="left" w:pos="6412"/>
+          <w:tab w:val="left" w:pos="7328"/>
+          <w:tab w:val="left" w:pos="8244"/>
+          <w:tab w:val="left" w:pos="9160"/>
+          <w:tab w:val="left" w:pos="10076"/>
+          <w:tab w:val="left" w:pos="10992"/>
+          <w:tab w:val="left" w:pos="11908"/>
+          <w:tab w:val="left" w:pos="12824"/>
+          <w:tab w:val="left" w:pos="13740"/>
+          <w:tab w:val="left" w:pos="14656"/>
+        </w:tabs>
+        <w:wordWrap w:val="0"/>
+        <w:spacing w:after="0" w:line="240" w:lineRule="auto"/>
+        <w:textAlignment w:val="baseline"/>
+        <w:rPr>
+          <w:rFonts w:ascii="Courier New" w:eastAsia="Times New Roman" w:hAnsi="Courier New" w:cs="Courier New"/>
+          <w:color w:val="000000"/>
+          <w:sz w:val="21"/>
+          <w:szCs w:val="21"/>
+          <w:lang w:bidi="ar-SA"/>
+        </w:rPr>
+      </w:pPr>
+      <w:r>
+        <w:rPr>
+          <w:rFonts w:ascii="Courier New" w:eastAsia="Times New Roman" w:hAnsi="Courier New" w:cs="Courier New"/>
+          <w:color w:val="000000"/>
+          <w:sz w:val="21"/>
+          <w:szCs w:val="21"/>
+          <w:lang w:bidi="ar-SA"/>
+        </w:rPr>
+        <w:t xml:space="preserve">25   181   19           </w:t>
+      </w:r>
+      <w:proofErr w:type="gramStart"/>
+      <w:r>
+        <w:rPr>
+          <w:rFonts w:ascii="Courier New" w:eastAsia="Times New Roman" w:hAnsi="Courier New" w:cs="Courier New"/>
+          <w:color w:val="000000"/>
+          <w:sz w:val="21"/>
+          <w:szCs w:val="21"/>
+          <w:lang w:bidi="ar-SA"/>
+        </w:rPr>
+        <w:t>2  75.438596</w:t>
+      </w:r>
+      <w:proofErr w:type="gramEnd"/>
+      <w:r>
+        <w:rPr>
+          <w:rFonts w:ascii="Courier New" w:eastAsia="Times New Roman" w:hAnsi="Courier New" w:cs="Courier New"/>
+          <w:color w:val="000000"/>
+          <w:sz w:val="21"/>
+          <w:szCs w:val="21"/>
+          <w:lang w:bidi="ar-SA"/>
+        </w:rPr>
+        <w:t xml:space="preserve">  65.476190  77.655678           0</w:t>
+      </w:r>
+    </w:p>
+    <w:p>
+      <w:pPr>
+        <w:shd w:val="clear" w:color="auto" w:fill="FFFFFF"/>
+        <w:tabs>
+          <w:tab w:val="left" w:pos="916"/>
+          <w:tab w:val="left" w:pos="1832"/>
+          <w:tab w:val="left" w:pos="2748"/>
+          <w:tab w:val="left" w:pos="3664"/>
+          <w:tab w:val="left" w:pos="4580"/>
+          <w:tab w:val="left" w:pos="5496"/>
+          <w:tab w:val="left" w:pos="6412"/>
+          <w:tab w:val="left" w:pos="7328"/>
+          <w:tab w:val="left" w:pos="8244"/>
+          <w:tab w:val="left" w:pos="9160"/>
+          <w:tab w:val="left" w:pos="10076"/>
+          <w:tab w:val="left" w:pos="10992"/>
+          <w:tab w:val="left" w:pos="11908"/>
+          <w:tab w:val="left" w:pos="12824"/>
+          <w:tab w:val="left" w:pos="13740"/>
+          <w:tab w:val="left" w:pos="14656"/>
+        </w:tabs>
+        <w:wordWrap w:val="0"/>
+        <w:spacing w:after="0" w:line="240" w:lineRule="auto"/>
+        <w:textAlignment w:val="baseline"/>
+        <w:rPr>
+          <w:rFonts w:ascii="Courier New" w:eastAsia="Times New Roman" w:hAnsi="Courier New" w:cs="Courier New"/>
+          <w:color w:val="000000"/>
+          <w:sz w:val="21"/>
+          <w:szCs w:val="21"/>
+          <w:lang w:bidi="ar-SA"/>
+        </w:rPr>
+      </w:pPr>
+      <w:r>
+        <w:rPr>
+          <w:rFonts w:ascii="Courier New" w:eastAsia="Times New Roman" w:hAnsi="Courier New" w:cs="Courier New"/>
+          <w:color w:val="000000"/>
+          <w:sz w:val="21"/>
+          <w:szCs w:val="21"/>
+          <w:lang w:bidi="ar-SA"/>
+        </w:rPr>
+        <w:t xml:space="preserve">26   184   21           </w:t>
+      </w:r>
+      <w:proofErr w:type="gramStart"/>
+      <w:r>
+        <w:rPr>
+          <w:rFonts w:ascii="Courier New" w:eastAsia="Times New Roman" w:hAnsi="Courier New" w:cs="Courier New"/>
+          <w:color w:val="000000"/>
+          <w:sz w:val="21"/>
+          <w:szCs w:val="21"/>
+          <w:lang w:bidi="ar-SA"/>
+        </w:rPr>
+        <w:t>2  75.438596</w:t>
+      </w:r>
+      <w:proofErr w:type="gramEnd"/>
+      <w:r>
+        <w:rPr>
+          <w:rFonts w:ascii="Courier New" w:eastAsia="Times New Roman" w:hAnsi="Courier New" w:cs="Courier New"/>
+          <w:color w:val="000000"/>
+          <w:sz w:val="21"/>
+          <w:szCs w:val="21"/>
+          <w:lang w:bidi="ar-SA"/>
+        </w:rPr>
+        <w:t xml:space="preserve">  75.000000  75.432526           1</w:t>
+      </w:r>
+    </w:p>
+    <w:p>
+      <w:pPr>
+        <w:shd w:val="clear" w:color="auto" w:fill="FFFFFF"/>
+        <w:tabs>
+          <w:tab w:val="left" w:pos="916"/>
+          <w:tab w:val="left" w:pos="1832"/>
+          <w:tab w:val="left" w:pos="2748"/>
+          <w:tab w:val="left" w:pos="3664"/>
+          <w:tab w:val="left" w:pos="4580"/>
+          <w:tab w:val="left" w:pos="5496"/>
+          <w:tab w:val="left" w:pos="6412"/>
+          <w:tab w:val="left" w:pos="7328"/>
+          <w:tab w:val="left" w:pos="8244"/>
+          <w:tab w:val="left" w:pos="9160"/>
+          <w:tab w:val="left" w:pos="10076"/>
+          <w:tab w:val="left" w:pos="10992"/>
+          <w:tab w:val="left" w:pos="11908"/>
+          <w:tab w:val="left" w:pos="12824"/>
+          <w:tab w:val="left" w:pos="13740"/>
+          <w:tab w:val="left" w:pos="14656"/>
+        </w:tabs>
+        <w:wordWrap w:val="0"/>
+        <w:spacing w:after="0" w:line="240" w:lineRule="auto"/>
+        <w:textAlignment w:val="baseline"/>
+        <w:rPr>
+          <w:rFonts w:ascii="Courier New" w:eastAsia="Times New Roman" w:hAnsi="Courier New" w:cs="Courier New"/>
+          <w:color w:val="000000"/>
+          <w:sz w:val="21"/>
+          <w:szCs w:val="21"/>
+          <w:lang w:bidi="ar-SA"/>
+        </w:rPr>
+      </w:pPr>
+      <w:r>
+        <w:rPr>
+          <w:rFonts w:ascii="Courier New" w:eastAsia="Times New Roman" w:hAnsi="Courier New" w:cs="Courier New"/>
+          <w:color w:val="000000"/>
+          <w:sz w:val="21"/>
+          <w:szCs w:val="21"/>
+          <w:lang w:bidi="ar-SA"/>
+        </w:rPr>
+        <w:t xml:space="preserve">27   194   20           </w:t>
+      </w:r>
+      <w:proofErr w:type="gramStart"/>
+      <w:r>
+        <w:rPr>
+          <w:rFonts w:ascii="Courier New" w:eastAsia="Times New Roman" w:hAnsi="Courier New" w:cs="Courier New"/>
+          <w:color w:val="000000"/>
+          <w:sz w:val="21"/>
+          <w:szCs w:val="21"/>
+          <w:lang w:bidi="ar-SA"/>
+        </w:rPr>
+        <w:t>2  72.074468</w:t>
+      </w:r>
+      <w:proofErr w:type="gramEnd"/>
+      <w:r>
+        <w:rPr>
+          <w:rFonts w:ascii="Courier New" w:eastAsia="Times New Roman" w:hAnsi="Courier New" w:cs="Courier New"/>
+          <w:color w:val="000000"/>
+          <w:sz w:val="21"/>
+          <w:szCs w:val="21"/>
+          <w:lang w:bidi="ar-SA"/>
+        </w:rPr>
+        <w:t xml:space="preserve">  67.441860  79.285714           0</w:t>
+      </w:r>
+    </w:p>
+    <w:p>
+      <w:pPr>
+        <w:shd w:val="clear" w:color="auto" w:fill="FFFFFF"/>
+        <w:tabs>
+          <w:tab w:val="left" w:pos="916"/>
+          <w:tab w:val="left" w:pos="1832"/>
+          <w:tab w:val="left" w:pos="2748"/>
+          <w:tab w:val="left" w:pos="3664"/>
+          <w:tab w:val="left" w:pos="4580"/>
+          <w:tab w:val="left" w:pos="5496"/>
+          <w:tab w:val="left" w:pos="6412"/>
+          <w:tab w:val="left" w:pos="7328"/>
+          <w:tab w:val="left" w:pos="8244"/>
+          <w:tab w:val="left" w:pos="9160"/>
+          <w:tab w:val="left" w:pos="10076"/>
+          <w:tab w:val="left" w:pos="10992"/>
+          <w:tab w:val="left" w:pos="11908"/>
+          <w:tab w:val="left" w:pos="12824"/>
+          <w:tab w:val="left" w:pos="13740"/>
+          <w:tab w:val="left" w:pos="14656"/>
+        </w:tabs>
+        <w:wordWrap w:val="0"/>
+        <w:spacing w:after="0" w:line="240" w:lineRule="auto"/>
+        <w:textAlignment w:val="baseline"/>
+        <w:rPr>
+          <w:rFonts w:ascii="Courier New" w:eastAsia="Times New Roman" w:hAnsi="Courier New" w:cs="Courier New"/>
+          <w:color w:val="000000"/>
+          <w:sz w:val="21"/>
+          <w:szCs w:val="21"/>
+          <w:lang w:bidi="ar-SA"/>
+        </w:rPr>
+      </w:pPr>
+      <w:r>
+        <w:rPr>
+          <w:rFonts w:ascii="Courier New" w:eastAsia="Times New Roman" w:hAnsi="Courier New" w:cs="Courier New"/>
+          <w:color w:val="000000"/>
+          <w:sz w:val="21"/>
+          <w:szCs w:val="21"/>
+          <w:lang w:bidi="ar-SA"/>
+        </w:rPr>
+        <w:t xml:space="preserve">28   197   21           </w:t>
+      </w:r>
+      <w:proofErr w:type="gramStart"/>
+      <w:r>
+        <w:rPr>
+          <w:rFonts w:ascii="Courier New" w:eastAsia="Times New Roman" w:hAnsi="Courier New" w:cs="Courier New"/>
+          <w:color w:val="000000"/>
+          <w:sz w:val="21"/>
+          <w:szCs w:val="21"/>
+          <w:lang w:bidi="ar-SA"/>
+        </w:rPr>
+        <w:t>2  82.548476</w:t>
+      </w:r>
+      <w:proofErr w:type="gramEnd"/>
+      <w:r>
+        <w:rPr>
+          <w:rFonts w:ascii="Courier New" w:eastAsia="Times New Roman" w:hAnsi="Courier New" w:cs="Courier New"/>
+          <w:color w:val="000000"/>
+          <w:sz w:val="21"/>
+          <w:szCs w:val="21"/>
+          <w:lang w:bidi="ar-SA"/>
+        </w:rPr>
+        <w:t xml:space="preserve">  54.838710  77.090909           0</w:t>
+      </w:r>
+    </w:p>
+    <w:p>
+      <w:pPr>
+        <w:shd w:val="clear" w:color="auto" w:fill="FFFFFF"/>
+        <w:tabs>
+          <w:tab w:val="left" w:pos="916"/>
+          <w:tab w:val="left" w:pos="1832"/>
+          <w:tab w:val="left" w:pos="2748"/>
+          <w:tab w:val="left" w:pos="3664"/>
+          <w:tab w:val="left" w:pos="4580"/>
+          <w:tab w:val="left" w:pos="5496"/>
+          <w:tab w:val="left" w:pos="6412"/>
+          <w:tab w:val="left" w:pos="7328"/>
+          <w:tab w:val="left" w:pos="8244"/>
+          <w:tab w:val="left" w:pos="9160"/>
+          <w:tab w:val="left" w:pos="10076"/>
+          <w:tab w:val="left" w:pos="10992"/>
+          <w:tab w:val="left" w:pos="11908"/>
+          <w:tab w:val="left" w:pos="12824"/>
+          <w:tab w:val="left" w:pos="13740"/>
+          <w:tab w:val="left" w:pos="14656"/>
+        </w:tabs>
+        <w:wordWrap w:val="0"/>
+        <w:spacing w:after="0" w:line="240" w:lineRule="auto"/>
+        <w:textAlignment w:val="baseline"/>
+        <w:rPr>
+          <w:rFonts w:ascii="Courier New" w:eastAsia="Times New Roman" w:hAnsi="Courier New" w:cs="Courier New"/>
+          <w:color w:val="000000"/>
+          <w:sz w:val="21"/>
+          <w:szCs w:val="21"/>
+          <w:lang w:bidi="ar-SA"/>
+        </w:rPr>
+      </w:pPr>
+      <w:r>
+        <w:rPr>
+          <w:rFonts w:ascii="Courier New" w:eastAsia="Times New Roman" w:hAnsi="Courier New" w:cs="Courier New"/>
+          <w:color w:val="000000"/>
+          <w:sz w:val="21"/>
+          <w:szCs w:val="21"/>
+          <w:lang w:bidi="ar-SA"/>
+        </w:rPr>
+        <w:t xml:space="preserve">29   214   19           </w:t>
+      </w:r>
+      <w:proofErr w:type="gramStart"/>
+      <w:r>
+        <w:rPr>
+          <w:rFonts w:ascii="Courier New" w:eastAsia="Times New Roman" w:hAnsi="Courier New" w:cs="Courier New"/>
+          <w:color w:val="000000"/>
+          <w:sz w:val="21"/>
+          <w:szCs w:val="21"/>
+          <w:lang w:bidi="ar-SA"/>
+        </w:rPr>
+        <w:t>2  83.244681</w:t>
+      </w:r>
+      <w:proofErr w:type="gramEnd"/>
+      <w:r>
+        <w:rPr>
+          <w:rFonts w:ascii="Courier New" w:eastAsia="Times New Roman" w:hAnsi="Courier New" w:cs="Courier New"/>
+          <w:color w:val="000000"/>
+          <w:sz w:val="21"/>
+          <w:szCs w:val="21"/>
+          <w:lang w:bidi="ar-SA"/>
+        </w:rPr>
+        <w:t xml:space="preserve">  69.662921  69.934641           1</w:t>
+      </w:r>
+    </w:p>
+    <w:p>
+      <w:pPr>
+        <w:shd w:val="clear" w:color="auto" w:fill="FFFFFF"/>
+        <w:tabs>
+          <w:tab w:val="left" w:pos="916"/>
+          <w:tab w:val="left" w:pos="1832"/>
+          <w:tab w:val="left" w:pos="2748"/>
+          <w:tab w:val="left" w:pos="3664"/>
+          <w:tab w:val="left" w:pos="4580"/>
+          <w:tab w:val="left" w:pos="5496"/>
+          <w:tab w:val="left" w:pos="6412"/>
+          <w:tab w:val="left" w:pos="7328"/>
+          <w:tab w:val="left" w:pos="8244"/>
+          <w:tab w:val="left" w:pos="9160"/>
+          <w:tab w:val="left" w:pos="10076"/>
+          <w:tab w:val="left" w:pos="10992"/>
+          <w:tab w:val="left" w:pos="11908"/>
+          <w:tab w:val="left" w:pos="12824"/>
+          <w:tab w:val="left" w:pos="13740"/>
+          <w:tab w:val="left" w:pos="14656"/>
+        </w:tabs>
+        <w:wordWrap w:val="0"/>
+        <w:spacing w:after="0" w:line="240" w:lineRule="auto"/>
+        <w:textAlignment w:val="baseline"/>
+        <w:rPr>
+          <w:rFonts w:ascii="Courier New" w:eastAsia="Times New Roman" w:hAnsi="Courier New" w:cs="Courier New"/>
+          <w:color w:val="000000"/>
+          <w:sz w:val="21"/>
+          <w:szCs w:val="21"/>
+          <w:lang w:bidi="ar-SA"/>
+        </w:rPr>
+      </w:pPr>
+      <w:r>
+        <w:rPr>
+          <w:rFonts w:ascii="Courier New" w:eastAsia="Times New Roman" w:hAnsi="Courier New" w:cs="Courier New"/>
+          <w:color w:val="000000"/>
+          <w:sz w:val="21"/>
+          <w:szCs w:val="21"/>
+          <w:lang w:bidi="ar-SA"/>
+        </w:rPr>
+        <w:t xml:space="preserve">30   216   21           </w:t>
+      </w:r>
+      <w:proofErr w:type="gramStart"/>
+      <w:r>
+        <w:rPr>
+          <w:rFonts w:ascii="Courier New" w:eastAsia="Times New Roman" w:hAnsi="Courier New" w:cs="Courier New"/>
+          <w:color w:val="000000"/>
+          <w:sz w:val="21"/>
+          <w:szCs w:val="21"/>
+          <w:lang w:bidi="ar-SA"/>
+        </w:rPr>
+        <w:t>2  81.666667</w:t>
+      </w:r>
+      <w:proofErr w:type="gramEnd"/>
+      <w:r>
+        <w:rPr>
+          <w:rFonts w:ascii="Courier New" w:eastAsia="Times New Roman" w:hAnsi="Courier New" w:cs="Courier New"/>
+          <w:color w:val="000000"/>
+          <w:sz w:val="21"/>
+          <w:szCs w:val="21"/>
+          <w:lang w:bidi="ar-SA"/>
+        </w:rPr>
+        <w:t xml:space="preserve">  64.516129  71.000000           0</w:t>
+      </w:r>
+    </w:p>
+    <w:p>
+      <w:pPr>
+        <w:shd w:val="clear" w:color="auto" w:fill="FFFFFF"/>
+        <w:tabs>
+          <w:tab w:val="left" w:pos="916"/>
+          <w:tab w:val="left" w:pos="1832"/>
+          <w:tab w:val="left" w:pos="2748"/>
+          <w:tab w:val="left" w:pos="3664"/>
+          <w:tab w:val="left" w:pos="4580"/>
+          <w:tab w:val="left" w:pos="5496"/>
+          <w:tab w:val="left" w:pos="6412"/>
+          <w:tab w:val="left" w:pos="7328"/>
+          <w:tab w:val="left" w:pos="8244"/>
+          <w:tab w:val="left" w:pos="9160"/>
+          <w:tab w:val="left" w:pos="10076"/>
+          <w:tab w:val="left" w:pos="10992"/>
+          <w:tab w:val="left" w:pos="11908"/>
+          <w:tab w:val="left" w:pos="12824"/>
+          <w:tab w:val="left" w:pos="13740"/>
+          <w:tab w:val="left" w:pos="14656"/>
+        </w:tabs>
+        <w:wordWrap w:val="0"/>
+        <w:spacing w:after="0" w:line="240" w:lineRule="auto"/>
+        <w:textAlignment w:val="baseline"/>
+        <w:rPr>
+          <w:rFonts w:ascii="Courier New" w:eastAsia="Times New Roman" w:hAnsi="Courier New" w:cs="Courier New"/>
+          <w:color w:val="000000"/>
+          <w:sz w:val="21"/>
+          <w:szCs w:val="21"/>
+          <w:lang w:bidi="ar-SA"/>
+        </w:rPr>
+      </w:pPr>
+      <w:r>
+        <w:rPr>
+          <w:rFonts w:ascii="Courier New" w:eastAsia="Times New Roman" w:hAnsi="Courier New" w:cs="Courier New"/>
+          <w:color w:val="000000"/>
+          <w:sz w:val="21"/>
+          <w:szCs w:val="21"/>
+          <w:lang w:bidi="ar-SA"/>
+        </w:rPr>
+        <w:t xml:space="preserve">31   249   18           </w:t>
+      </w:r>
+      <w:proofErr w:type="gramStart"/>
+      <w:r>
+        <w:rPr>
+          <w:rFonts w:ascii="Courier New" w:eastAsia="Times New Roman" w:hAnsi="Courier New" w:cs="Courier New"/>
+          <w:color w:val="000000"/>
+          <w:sz w:val="21"/>
+          <w:szCs w:val="21"/>
+          <w:lang w:bidi="ar-SA"/>
+        </w:rPr>
+        <w:t>2  80.504202</w:t>
+      </w:r>
+      <w:proofErr w:type="gramEnd"/>
+      <w:r>
+        <w:rPr>
+          <w:rFonts w:ascii="Courier New" w:eastAsia="Times New Roman" w:hAnsi="Courier New" w:cs="Courier New"/>
+          <w:color w:val="000000"/>
+          <w:sz w:val="21"/>
+          <w:szCs w:val="21"/>
+          <w:lang w:bidi="ar-SA"/>
+        </w:rPr>
+        <w:t xml:space="preserve">  70.329670  78.467153           1</w:t>
+      </w:r>
+    </w:p>
+    <w:p>
+      <w:pPr>
+        <w:shd w:val="clear" w:color="auto" w:fill="FFFFFF"/>
+        <w:tabs>
+          <w:tab w:val="left" w:pos="916"/>
+          <w:tab w:val="left" w:pos="1832"/>
+          <w:tab w:val="left" w:pos="2748"/>
+          <w:tab w:val="left" w:pos="3664"/>
+          <w:tab w:val="left" w:pos="4580"/>
+          <w:tab w:val="left" w:pos="5496"/>
+          <w:tab w:val="left" w:pos="6412"/>
+          <w:tab w:val="left" w:pos="7328"/>
+          <w:tab w:val="left" w:pos="8244"/>
+          <w:tab w:val="left" w:pos="9160"/>
+          <w:tab w:val="left" w:pos="10076"/>
+          <w:tab w:val="left" w:pos="10992"/>
+          <w:tab w:val="left" w:pos="11908"/>
+          <w:tab w:val="left" w:pos="12824"/>
+          <w:tab w:val="left" w:pos="13740"/>
+          <w:tab w:val="left" w:pos="14656"/>
+        </w:tabs>
+        <w:wordWrap w:val="0"/>
+        <w:spacing w:after="0" w:line="240" w:lineRule="auto"/>
+        <w:textAlignment w:val="baseline"/>
+        <w:rPr>
+          <w:rFonts w:ascii="Courier New" w:eastAsia="Times New Roman" w:hAnsi="Courier New" w:cs="Courier New"/>
+          <w:color w:val="000000"/>
+          <w:sz w:val="21"/>
+          <w:szCs w:val="21"/>
+          <w:lang w:bidi="ar-SA"/>
+        </w:rPr>
+      </w:pPr>
+      <w:r>
+        <w:rPr>
+          <w:rFonts w:ascii="Courier New" w:eastAsia="Times New Roman" w:hAnsi="Courier New" w:cs="Courier New"/>
+          <w:color w:val="000000"/>
+          <w:sz w:val="21"/>
+          <w:szCs w:val="21"/>
+          <w:lang w:bidi="ar-SA"/>
+        </w:rPr>
+        <w:t xml:space="preserve">32   258   26           </w:t>
+      </w:r>
+      <w:proofErr w:type="gramStart"/>
+      <w:r>
+        <w:rPr>
+          <w:rFonts w:ascii="Courier New" w:eastAsia="Times New Roman" w:hAnsi="Courier New" w:cs="Courier New"/>
+          <w:color w:val="000000"/>
+          <w:sz w:val="21"/>
+          <w:szCs w:val="21"/>
+          <w:lang w:bidi="ar-SA"/>
+        </w:rPr>
+        <w:t>2  77.197802</w:t>
+      </w:r>
+      <w:proofErr w:type="gramEnd"/>
+      <w:r>
+        <w:rPr>
+          <w:rFonts w:ascii="Courier New" w:eastAsia="Times New Roman" w:hAnsi="Courier New" w:cs="Courier New"/>
+          <w:color w:val="000000"/>
+          <w:sz w:val="21"/>
+          <w:szCs w:val="21"/>
+          <w:lang w:bidi="ar-SA"/>
+        </w:rPr>
+        <w:t xml:space="preserve">  81.818182  74.820144           1</w:t>
+      </w:r>
+    </w:p>
+    <w:p>
+      <w:pPr>
+        <w:shd w:val="clear" w:color="auto" w:fill="FFFFFF"/>
+        <w:tabs>
+          <w:tab w:val="left" w:pos="916"/>
+          <w:tab w:val="left" w:pos="1832"/>
+          <w:tab w:val="left" w:pos="2748"/>
+          <w:tab w:val="left" w:pos="3664"/>
+          <w:tab w:val="left" w:pos="4580"/>
+          <w:tab w:val="left" w:pos="5496"/>
+          <w:tab w:val="left" w:pos="6412"/>
+          <w:tab w:val="left" w:pos="7328"/>
+          <w:tab w:val="left" w:pos="8244"/>
+          <w:tab w:val="left" w:pos="9160"/>
+          <w:tab w:val="left" w:pos="10076"/>
+          <w:tab w:val="left" w:pos="10992"/>
+          <w:tab w:val="left" w:pos="11908"/>
+          <w:tab w:val="left" w:pos="12824"/>
+          <w:tab w:val="left" w:pos="13740"/>
+          <w:tab w:val="left" w:pos="14656"/>
+        </w:tabs>
+        <w:wordWrap w:val="0"/>
+        <w:spacing w:after="0" w:line="240" w:lineRule="auto"/>
+        <w:textAlignment w:val="baseline"/>
+        <w:rPr>
+          <w:rFonts w:ascii="Courier New" w:eastAsia="Times New Roman" w:hAnsi="Courier New" w:cs="Courier New"/>
+          <w:color w:val="000000"/>
+          <w:sz w:val="21"/>
+          <w:szCs w:val="21"/>
+          <w:lang w:bidi="ar-SA"/>
+        </w:rPr>
+      </w:pPr>
+      <w:r>
+        <w:rPr>
+          <w:rFonts w:ascii="Courier New" w:eastAsia="Times New Roman" w:hAnsi="Courier New" w:cs="Courier New"/>
+          <w:color w:val="000000"/>
+          <w:sz w:val="21"/>
+          <w:szCs w:val="21"/>
+          <w:lang w:bidi="ar-SA"/>
+        </w:rPr>
+        <w:t xml:space="preserve">33   263   25           </w:t>
+      </w:r>
+      <w:proofErr w:type="gramStart"/>
+      <w:r>
+        <w:rPr>
+          <w:rFonts w:ascii="Courier New" w:eastAsia="Times New Roman" w:hAnsi="Courier New" w:cs="Courier New"/>
+          <w:color w:val="000000"/>
+          <w:sz w:val="21"/>
+          <w:szCs w:val="21"/>
+          <w:lang w:bidi="ar-SA"/>
+        </w:rPr>
+        <w:t>2  75.346260</w:t>
+      </w:r>
+      <w:proofErr w:type="gramEnd"/>
+      <w:r>
+        <w:rPr>
+          <w:rFonts w:ascii="Courier New" w:eastAsia="Times New Roman" w:hAnsi="Courier New" w:cs="Courier New"/>
+          <w:color w:val="000000"/>
+          <w:sz w:val="21"/>
+          <w:szCs w:val="21"/>
+          <w:lang w:bidi="ar-SA"/>
+        </w:rPr>
+        <w:t xml:space="preserve">  71.428571  74.733096           1</w:t>
+      </w:r>
+    </w:p>
+    <w:p>
+      <w:pPr>
+        <w:shd w:val="clear" w:color="auto" w:fill="FFFFFF"/>
+        <w:tabs>
+          <w:tab w:val="left" w:pos="916"/>
+          <w:tab w:val="left" w:pos="1832"/>
+          <w:tab w:val="left" w:pos="2748"/>
+          <w:tab w:val="left" w:pos="3664"/>
+          <w:tab w:val="left" w:pos="4580"/>
+          <w:tab w:val="left" w:pos="5496"/>
+          <w:tab w:val="left" w:pos="6412"/>
+          <w:tab w:val="left" w:pos="7328"/>
+          <w:tab w:val="left" w:pos="8244"/>
+          <w:tab w:val="left" w:pos="9160"/>
+          <w:tab w:val="left" w:pos="10076"/>
+          <w:tab w:val="left" w:pos="10992"/>
+          <w:tab w:val="left" w:pos="11908"/>
+          <w:tab w:val="left" w:pos="12824"/>
+          <w:tab w:val="left" w:pos="13740"/>
+          <w:tab w:val="left" w:pos="14656"/>
+        </w:tabs>
+        <w:wordWrap w:val="0"/>
+        <w:spacing w:after="0" w:line="240" w:lineRule="auto"/>
+        <w:textAlignment w:val="baseline"/>
+        <w:rPr>
+          <w:rFonts w:ascii="Courier New" w:eastAsia="Times New Roman" w:hAnsi="Courier New" w:cs="Courier New"/>
+          <w:color w:val="000000"/>
+          <w:sz w:val="21"/>
+          <w:szCs w:val="21"/>
+          <w:lang w:bidi="ar-SA"/>
+        </w:rPr>
+      </w:pPr>
+      <w:r>
+        <w:rPr>
+          <w:rFonts w:ascii="Courier New" w:eastAsia="Times New Roman" w:hAnsi="Courier New" w:cs="Courier New"/>
+          <w:color w:val="000000"/>
+          <w:sz w:val="21"/>
+          <w:szCs w:val="21"/>
+          <w:lang w:bidi="ar-SA"/>
+        </w:rPr>
+        <w:t xml:space="preserve">34   264   26           </w:t>
+      </w:r>
+      <w:proofErr w:type="gramStart"/>
+      <w:r>
+        <w:rPr>
+          <w:rFonts w:ascii="Courier New" w:eastAsia="Times New Roman" w:hAnsi="Courier New" w:cs="Courier New"/>
+          <w:color w:val="000000"/>
+          <w:sz w:val="21"/>
+          <w:szCs w:val="21"/>
+          <w:lang w:bidi="ar-SA"/>
+        </w:rPr>
+        <w:t>2  76.502732</w:t>
+      </w:r>
+      <w:proofErr w:type="gramEnd"/>
+      <w:r>
+        <w:rPr>
+          <w:rFonts w:ascii="Courier New" w:eastAsia="Times New Roman" w:hAnsi="Courier New" w:cs="Courier New"/>
+          <w:color w:val="000000"/>
+          <w:sz w:val="21"/>
+          <w:szCs w:val="21"/>
+          <w:lang w:bidi="ar-SA"/>
+        </w:rPr>
+        <w:t xml:space="preserve">  69.565217  76.595745           1</w:t>
+      </w:r>
+    </w:p>
+    <w:p>
+      <w:pPr>
+        <w:shd w:val="clear" w:color="auto" w:fill="FFFFFF"/>
+        <w:tabs>
+          <w:tab w:val="left" w:pos="916"/>
+          <w:tab w:val="left" w:pos="1832"/>
+          <w:tab w:val="left" w:pos="2748"/>
+          <w:tab w:val="left" w:pos="3664"/>
+          <w:tab w:val="left" w:pos="4580"/>
+          <w:tab w:val="left" w:pos="5496"/>
+          <w:tab w:val="left" w:pos="6412"/>
+          <w:tab w:val="left" w:pos="7328"/>
+          <w:tab w:val="left" w:pos="8244"/>
+          <w:tab w:val="left" w:pos="9160"/>
+          <w:tab w:val="left" w:pos="10076"/>
+          <w:tab w:val="left" w:pos="10992"/>
+          <w:tab w:val="left" w:pos="11908"/>
+          <w:tab w:val="left" w:pos="12824"/>
+          <w:tab w:val="left" w:pos="13740"/>
+          <w:tab w:val="left" w:pos="14656"/>
+        </w:tabs>
+        <w:wordWrap w:val="0"/>
+        <w:spacing w:after="0" w:line="240" w:lineRule="auto"/>
+        <w:textAlignment w:val="baseline"/>
+        <w:rPr>
+          <w:rFonts w:ascii="Courier New" w:eastAsia="Times New Roman" w:hAnsi="Courier New" w:cs="Courier New"/>
+          <w:color w:val="000000"/>
+          <w:sz w:val="21"/>
+          <w:szCs w:val="21"/>
+          <w:lang w:bidi="ar-SA"/>
+        </w:rPr>
+      </w:pPr>
+      <w:r>
+        <w:rPr>
+          <w:rFonts w:ascii="Courier New" w:eastAsia="Times New Roman" w:hAnsi="Courier New" w:cs="Courier New"/>
+          <w:color w:val="000000"/>
+          <w:sz w:val="21"/>
+          <w:szCs w:val="21"/>
+          <w:lang w:bidi="ar-SA"/>
+        </w:rPr>
+        <w:t xml:space="preserve">35   265   18           </w:t>
+      </w:r>
+      <w:proofErr w:type="gramStart"/>
+      <w:r>
+        <w:rPr>
+          <w:rFonts w:ascii="Courier New" w:eastAsia="Times New Roman" w:hAnsi="Courier New" w:cs="Courier New"/>
+          <w:color w:val="000000"/>
+          <w:sz w:val="21"/>
+          <w:szCs w:val="21"/>
+          <w:lang w:bidi="ar-SA"/>
+        </w:rPr>
+        <w:t>2  83.720930</w:t>
+      </w:r>
+      <w:proofErr w:type="gramEnd"/>
+      <w:r>
+        <w:rPr>
+          <w:rFonts w:ascii="Courier New" w:eastAsia="Times New Roman" w:hAnsi="Courier New" w:cs="Courier New"/>
+          <w:color w:val="000000"/>
+          <w:sz w:val="21"/>
+          <w:szCs w:val="21"/>
+          <w:lang w:bidi="ar-SA"/>
+        </w:rPr>
+        <w:t xml:space="preserve">  63.043478  77.121771           0</w:t>
+      </w:r>
+    </w:p>
+    <w:p>
+      <w:pPr>
+        <w:shd w:val="clear" w:color="auto" w:fill="FFFFFF"/>
+        <w:tabs>
+          <w:tab w:val="left" w:pos="916"/>
+          <w:tab w:val="left" w:pos="1832"/>
+          <w:tab w:val="left" w:pos="2748"/>
+          <w:tab w:val="left" w:pos="3664"/>
+          <w:tab w:val="left" w:pos="4580"/>
+          <w:tab w:val="left" w:pos="5496"/>
+          <w:tab w:val="left" w:pos="6412"/>
+          <w:tab w:val="left" w:pos="7328"/>
+          <w:tab w:val="left" w:pos="8244"/>
+          <w:tab w:val="left" w:pos="9160"/>
+          <w:tab w:val="left" w:pos="10076"/>
+          <w:tab w:val="left" w:pos="10992"/>
+          <w:tab w:val="left" w:pos="11908"/>
+          <w:tab w:val="left" w:pos="12824"/>
+          <w:tab w:val="left" w:pos="13740"/>
+          <w:tab w:val="left" w:pos="14656"/>
+        </w:tabs>
+        <w:wordWrap w:val="0"/>
+        <w:spacing w:after="0" w:line="240" w:lineRule="auto"/>
+        <w:textAlignment w:val="baseline"/>
+        <w:rPr>
+          <w:rFonts w:ascii="Courier New" w:eastAsia="Times New Roman" w:hAnsi="Courier New" w:cs="Courier New"/>
+          <w:color w:val="000000"/>
+          <w:sz w:val="21"/>
+          <w:szCs w:val="21"/>
+          <w:lang w:bidi="ar-SA"/>
+        </w:rPr>
+      </w:pPr>
+      <w:r>
+        <w:rPr>
+          <w:rFonts w:ascii="Courier New" w:eastAsia="Times New Roman" w:hAnsi="Courier New" w:cs="Courier New"/>
+          <w:color w:val="000000"/>
+          <w:sz w:val="21"/>
+          <w:szCs w:val="21"/>
+          <w:lang w:bidi="ar-SA"/>
+        </w:rPr>
+        <w:t xml:space="preserve">36   266   18           </w:t>
+      </w:r>
+      <w:proofErr w:type="gramStart"/>
+      <w:r>
+        <w:rPr>
+          <w:rFonts w:ascii="Courier New" w:eastAsia="Times New Roman" w:hAnsi="Courier New" w:cs="Courier New"/>
+          <w:color w:val="000000"/>
+          <w:sz w:val="21"/>
+          <w:szCs w:val="21"/>
+          <w:lang w:bidi="ar-SA"/>
+        </w:rPr>
+        <w:t>2  74.210526</w:t>
+      </w:r>
+      <w:proofErr w:type="gramEnd"/>
+      <w:r>
+        <w:rPr>
+          <w:rFonts w:ascii="Courier New" w:eastAsia="Times New Roman" w:hAnsi="Courier New" w:cs="Courier New"/>
+          <w:color w:val="000000"/>
+          <w:sz w:val="21"/>
+          <w:szCs w:val="21"/>
+          <w:lang w:bidi="ar-SA"/>
+        </w:rPr>
+        <w:t xml:space="preserve">  79.545455  73.404255           1</w:t>
+      </w:r>
+    </w:p>
+    <w:p>
+      <w:pPr>
+        <w:shd w:val="clear" w:color="auto" w:fill="FFFFFF"/>
+        <w:tabs>
+          <w:tab w:val="left" w:pos="916"/>
+          <w:tab w:val="left" w:pos="1832"/>
+          <w:tab w:val="left" w:pos="2748"/>
+          <w:tab w:val="left" w:pos="3664"/>
+          <w:tab w:val="left" w:pos="4580"/>
+          <w:tab w:val="left" w:pos="5496"/>
+          <w:tab w:val="left" w:pos="6412"/>
+          <w:tab w:val="left" w:pos="7328"/>
+          <w:tab w:val="left" w:pos="8244"/>
+          <w:tab w:val="left" w:pos="9160"/>
+          <w:tab w:val="left" w:pos="10076"/>
+          <w:tab w:val="left" w:pos="10992"/>
+          <w:tab w:val="left" w:pos="11908"/>
+          <w:tab w:val="left" w:pos="12824"/>
+          <w:tab w:val="left" w:pos="13740"/>
+          <w:tab w:val="left" w:pos="14656"/>
+        </w:tabs>
+        <w:wordWrap w:val="0"/>
+        <w:spacing w:after="0" w:line="240" w:lineRule="auto"/>
+        <w:textAlignment w:val="baseline"/>
+        <w:rPr>
+          <w:rFonts w:ascii="Courier New" w:eastAsia="Times New Roman" w:hAnsi="Courier New" w:cs="Courier New"/>
+          <w:color w:val="000000"/>
+          <w:sz w:val="21"/>
+          <w:szCs w:val="21"/>
+          <w:lang w:bidi="ar-SA"/>
+        </w:rPr>
+      </w:pPr>
+      <w:r>
+        <w:rPr>
+          <w:rFonts w:ascii="Courier New" w:eastAsia="Times New Roman" w:hAnsi="Courier New" w:cs="Courier New"/>
+          <w:color w:val="000000"/>
+          <w:sz w:val="21"/>
+          <w:szCs w:val="21"/>
+          <w:lang w:bidi="ar-SA"/>
+        </w:rPr>
+        <w:t xml:space="preserve">37   267   20           </w:t>
+      </w:r>
+      <w:proofErr w:type="gramStart"/>
+      <w:r>
+        <w:rPr>
+          <w:rFonts w:ascii="Courier New" w:eastAsia="Times New Roman" w:hAnsi="Courier New" w:cs="Courier New"/>
+          <w:color w:val="000000"/>
+          <w:sz w:val="21"/>
+          <w:szCs w:val="21"/>
+          <w:lang w:bidi="ar-SA"/>
+        </w:rPr>
+        <w:t>2  80.818414</w:t>
+      </w:r>
+      <w:proofErr w:type="gramEnd"/>
+      <w:r>
+        <w:rPr>
+          <w:rFonts w:ascii="Courier New" w:eastAsia="Times New Roman" w:hAnsi="Courier New" w:cs="Courier New"/>
+          <w:color w:val="000000"/>
+          <w:sz w:val="21"/>
+          <w:szCs w:val="21"/>
+          <w:lang w:bidi="ar-SA"/>
+        </w:rPr>
+        <w:t xml:space="preserve">  73.333333  72.666667           1</w:t>
+      </w:r>
+    </w:p>
+    <w:p>
+      <w:pPr>
+        <w:shd w:val="clear" w:color="auto" w:fill="FFFFFF"/>
+        <w:tabs>
+          <w:tab w:val="left" w:pos="916"/>
+          <w:tab w:val="left" w:pos="1832"/>
+          <w:tab w:val="left" w:pos="2748"/>
+          <w:tab w:val="left" w:pos="3664"/>
+          <w:tab w:val="left" w:pos="4580"/>
+          <w:tab w:val="left" w:pos="5496"/>
+          <w:tab w:val="left" w:pos="6412"/>
+          <w:tab w:val="left" w:pos="7328"/>
+          <w:tab w:val="left" w:pos="8244"/>
+          <w:tab w:val="left" w:pos="9160"/>
+          <w:tab w:val="left" w:pos="10076"/>
+          <w:tab w:val="left" w:pos="10992"/>
+          <w:tab w:val="left" w:pos="11908"/>
+          <w:tab w:val="left" w:pos="12824"/>
+          <w:tab w:val="left" w:pos="13740"/>
+          <w:tab w:val="left" w:pos="14656"/>
+        </w:tabs>
+        <w:wordWrap w:val="0"/>
+        <w:spacing w:after="0" w:line="240" w:lineRule="auto"/>
+        <w:textAlignment w:val="baseline"/>
+        <w:rPr>
+          <w:rFonts w:ascii="Courier New" w:eastAsia="Times New Roman" w:hAnsi="Courier New" w:cs="Courier New"/>
+          <w:color w:val="000000"/>
+          <w:sz w:val="21"/>
+          <w:szCs w:val="21"/>
+          <w:lang w:bidi="ar-SA"/>
+        </w:rPr>
+      </w:pPr>
+      <w:r>
+        <w:rPr>
+          <w:rFonts w:ascii="Courier New" w:eastAsia="Times New Roman" w:hAnsi="Courier New" w:cs="Courier New"/>
+          <w:color w:val="000000"/>
+          <w:sz w:val="21"/>
+          <w:szCs w:val="21"/>
+          <w:lang w:bidi="ar-SA"/>
+        </w:rPr>
+        <w:t xml:space="preserve">38   268   22           </w:t>
+      </w:r>
+      <w:proofErr w:type="gramStart"/>
+      <w:r>
+        <w:rPr>
+          <w:rFonts w:ascii="Courier New" w:eastAsia="Times New Roman" w:hAnsi="Courier New" w:cs="Courier New"/>
+          <w:color w:val="000000"/>
+          <w:sz w:val="21"/>
+          <w:szCs w:val="21"/>
+          <w:lang w:bidi="ar-SA"/>
+        </w:rPr>
+        <w:t>2  77.839335</w:t>
+      </w:r>
+      <w:proofErr w:type="gramEnd"/>
+      <w:r>
+        <w:rPr>
+          <w:rFonts w:ascii="Courier New" w:eastAsia="Times New Roman" w:hAnsi="Courier New" w:cs="Courier New"/>
+          <w:color w:val="000000"/>
+          <w:sz w:val="21"/>
+          <w:szCs w:val="21"/>
+          <w:lang w:bidi="ar-SA"/>
+        </w:rPr>
+        <w:t xml:space="preserve">  91.139241  75.367647           1</w:t>
+      </w:r>
+    </w:p>
+    <w:p>
+      <w:pPr>
+        <w:shd w:val="clear" w:color="auto" w:fill="FFFFFF"/>
+        <w:tabs>
+          <w:tab w:val="left" w:pos="916"/>
+          <w:tab w:val="left" w:pos="1832"/>
+          <w:tab w:val="left" w:pos="2748"/>
+          <w:tab w:val="left" w:pos="3664"/>
+          <w:tab w:val="left" w:pos="4580"/>
+          <w:tab w:val="left" w:pos="5496"/>
+          <w:tab w:val="left" w:pos="6412"/>
+          <w:tab w:val="left" w:pos="7328"/>
+          <w:tab w:val="left" w:pos="8244"/>
+          <w:tab w:val="left" w:pos="9160"/>
+          <w:tab w:val="left" w:pos="10076"/>
+          <w:tab w:val="left" w:pos="10992"/>
+          <w:tab w:val="left" w:pos="11908"/>
+          <w:tab w:val="left" w:pos="12824"/>
+          <w:tab w:val="left" w:pos="13740"/>
+          <w:tab w:val="left" w:pos="14656"/>
+        </w:tabs>
+        <w:wordWrap w:val="0"/>
+        <w:spacing w:after="0" w:line="240" w:lineRule="auto"/>
+        <w:textAlignment w:val="baseline"/>
+        <w:rPr>
+          <w:rFonts w:ascii="Courier New" w:eastAsia="Times New Roman" w:hAnsi="Courier New" w:cs="Courier New"/>
+          <w:color w:val="000000"/>
+          <w:sz w:val="21"/>
+          <w:szCs w:val="21"/>
+          <w:lang w:bidi="ar-SA"/>
+        </w:rPr>
+      </w:pPr>
+      <w:r>
+        <w:rPr>
+          <w:rFonts w:ascii="Courier New" w:eastAsia="Times New Roman" w:hAnsi="Courier New" w:cs="Courier New"/>
+          <w:color w:val="000000"/>
+          <w:sz w:val="21"/>
+          <w:szCs w:val="21"/>
+          <w:lang w:bidi="ar-SA"/>
+        </w:rPr>
+        <w:t xml:space="preserve">39   269   22           </w:t>
+      </w:r>
+      <w:proofErr w:type="gramStart"/>
+      <w:r>
+        <w:rPr>
+          <w:rFonts w:ascii="Courier New" w:eastAsia="Times New Roman" w:hAnsi="Courier New" w:cs="Courier New"/>
+          <w:color w:val="000000"/>
+          <w:sz w:val="21"/>
+          <w:szCs w:val="21"/>
+          <w:lang w:bidi="ar-SA"/>
+        </w:rPr>
+        <w:t>2  83.888889</w:t>
+      </w:r>
+      <w:proofErr w:type="gramEnd"/>
+      <w:r>
+        <w:rPr>
+          <w:rFonts w:ascii="Courier New" w:eastAsia="Times New Roman" w:hAnsi="Courier New" w:cs="Courier New"/>
+          <w:color w:val="000000"/>
+          <w:sz w:val="21"/>
+          <w:szCs w:val="21"/>
+          <w:lang w:bidi="ar-SA"/>
+        </w:rPr>
+        <w:t xml:space="preserve">  68.750000  84.172662           0</w:t>
+      </w:r>
+    </w:p>
+    <w:p>
+      <w:pPr>
+        <w:shd w:val="clear" w:color="auto" w:fill="FFFFFF"/>
+        <w:tabs>
+          <w:tab w:val="left" w:pos="916"/>
+          <w:tab w:val="left" w:pos="1832"/>
+          <w:tab w:val="left" w:pos="2748"/>
+          <w:tab w:val="left" w:pos="3664"/>
+          <w:tab w:val="left" w:pos="4580"/>
+          <w:tab w:val="left" w:pos="5496"/>
+          <w:tab w:val="left" w:pos="6412"/>
+          <w:tab w:val="left" w:pos="7328"/>
+          <w:tab w:val="left" w:pos="8244"/>
+          <w:tab w:val="left" w:pos="9160"/>
+          <w:tab w:val="left" w:pos="10076"/>
+          <w:tab w:val="left" w:pos="10992"/>
+          <w:tab w:val="left" w:pos="11908"/>
+          <w:tab w:val="left" w:pos="12824"/>
+          <w:tab w:val="left" w:pos="13740"/>
+          <w:tab w:val="left" w:pos="14656"/>
+        </w:tabs>
+        <w:wordWrap w:val="0"/>
+        <w:spacing w:after="0" w:line="240" w:lineRule="auto"/>
+        <w:textAlignment w:val="baseline"/>
+        <w:rPr>
+          <w:rFonts w:ascii="Courier New" w:eastAsia="Times New Roman" w:hAnsi="Courier New" w:cs="Courier New"/>
+          <w:color w:val="000000"/>
+          <w:sz w:val="21"/>
+          <w:szCs w:val="21"/>
+          <w:lang w:bidi="ar-SA"/>
+        </w:rPr>
+      </w:pPr>
+      <w:r>
+        <w:rPr>
+          <w:rFonts w:ascii="Courier New" w:eastAsia="Times New Roman" w:hAnsi="Courier New" w:cs="Courier New"/>
+          <w:color w:val="000000"/>
+          <w:sz w:val="21"/>
+          <w:szCs w:val="21"/>
+          <w:lang w:bidi="ar-SA"/>
+        </w:rPr>
+        <w:t xml:space="preserve">40   271   18           </w:t>
+      </w:r>
+      <w:proofErr w:type="gramStart"/>
+      <w:r>
+        <w:rPr>
+          <w:rFonts w:ascii="Courier New" w:eastAsia="Times New Roman" w:hAnsi="Courier New" w:cs="Courier New"/>
+          <w:color w:val="000000"/>
+          <w:sz w:val="21"/>
+          <w:szCs w:val="21"/>
+          <w:lang w:bidi="ar-SA"/>
+        </w:rPr>
+        <w:t>2  79.558011</w:t>
+      </w:r>
+      <w:proofErr w:type="gramEnd"/>
+      <w:r>
+        <w:rPr>
+          <w:rFonts w:ascii="Courier New" w:eastAsia="Times New Roman" w:hAnsi="Courier New" w:cs="Courier New"/>
+          <w:color w:val="000000"/>
+          <w:sz w:val="21"/>
+          <w:szCs w:val="21"/>
+          <w:lang w:bidi="ar-SA"/>
+        </w:rPr>
+        <w:t xml:space="preserve">  56.140351  83.834586           0</w:t>
+      </w:r>
+    </w:p>
+    <w:p>
+      <w:pPr>
+        <w:shd w:val="clear" w:color="auto" w:fill="FFFFFF"/>
+        <w:tabs>
+          <w:tab w:val="left" w:pos="916"/>
+          <w:tab w:val="left" w:pos="1832"/>
+          <w:tab w:val="left" w:pos="2748"/>
+          <w:tab w:val="left" w:pos="3664"/>
+          <w:tab w:val="left" w:pos="4580"/>
+          <w:tab w:val="left" w:pos="5496"/>
+          <w:tab w:val="left" w:pos="6412"/>
+          <w:tab w:val="left" w:pos="7328"/>
+          <w:tab w:val="left" w:pos="8244"/>
+          <w:tab w:val="left" w:pos="9160"/>
+          <w:tab w:val="left" w:pos="10076"/>
+          <w:tab w:val="left" w:pos="10992"/>
+          <w:tab w:val="left" w:pos="11908"/>
+          <w:tab w:val="left" w:pos="12824"/>
+          <w:tab w:val="left" w:pos="13740"/>
+          <w:tab w:val="left" w:pos="14656"/>
+        </w:tabs>
+        <w:wordWrap w:val="0"/>
+        <w:spacing w:after="0" w:line="240" w:lineRule="auto"/>
+        <w:textAlignment w:val="baseline"/>
+        <w:rPr>
+          <w:rFonts w:ascii="Courier New" w:eastAsia="Times New Roman" w:hAnsi="Courier New" w:cs="Courier New"/>
+          <w:color w:val="000000"/>
+          <w:sz w:val="21"/>
+          <w:szCs w:val="21"/>
+          <w:lang w:bidi="ar-SA"/>
+        </w:rPr>
+      </w:pPr>
+      <w:r>
+        <w:rPr>
+          <w:rFonts w:ascii="Courier New" w:eastAsia="Times New Roman" w:hAnsi="Courier New" w:cs="Courier New"/>
+          <w:color w:val="000000"/>
+          <w:sz w:val="21"/>
+          <w:szCs w:val="21"/>
+          <w:lang w:bidi="ar-SA"/>
+        </w:rPr>
+        <w:t xml:space="preserve">41   275   23           </w:t>
+      </w:r>
+      <w:proofErr w:type="gramStart"/>
+      <w:r>
+        <w:rPr>
+          <w:rFonts w:ascii="Courier New" w:eastAsia="Times New Roman" w:hAnsi="Courier New" w:cs="Courier New"/>
+          <w:color w:val="000000"/>
+          <w:sz w:val="21"/>
+          <w:szCs w:val="21"/>
+          <w:lang w:bidi="ar-SA"/>
+        </w:rPr>
+        <w:t>2  74.400000</w:t>
+      </w:r>
+      <w:proofErr w:type="gramEnd"/>
+      <w:r>
+        <w:rPr>
+          <w:rFonts w:ascii="Courier New" w:eastAsia="Times New Roman" w:hAnsi="Courier New" w:cs="Courier New"/>
+          <w:color w:val="000000"/>
+          <w:sz w:val="21"/>
+          <w:szCs w:val="21"/>
+          <w:lang w:bidi="ar-SA"/>
+        </w:rPr>
+        <w:t xml:space="preserve">  75.000000  78.066914           1</w:t>
+      </w:r>
+    </w:p>
+    <w:p>
+      <w:pPr>
+        <w:shd w:val="clear" w:color="auto" w:fill="FFFFFF"/>
+        <w:tabs>
+          <w:tab w:val="left" w:pos="916"/>
+          <w:tab w:val="left" w:pos="1832"/>
+          <w:tab w:val="left" w:pos="2748"/>
+          <w:tab w:val="left" w:pos="3664"/>
+          <w:tab w:val="left" w:pos="4580"/>
+          <w:tab w:val="left" w:pos="5496"/>
+          <w:tab w:val="left" w:pos="6412"/>
+          <w:tab w:val="left" w:pos="7328"/>
+          <w:tab w:val="left" w:pos="8244"/>
+          <w:tab w:val="left" w:pos="9160"/>
+          <w:tab w:val="left" w:pos="10076"/>
+          <w:tab w:val="left" w:pos="10992"/>
+          <w:tab w:val="left" w:pos="11908"/>
+          <w:tab w:val="left" w:pos="12824"/>
+          <w:tab w:val="left" w:pos="13740"/>
+          <w:tab w:val="left" w:pos="14656"/>
+        </w:tabs>
+        <w:wordWrap w:val="0"/>
+        <w:spacing w:after="0" w:line="240" w:lineRule="auto"/>
+        <w:textAlignment w:val="baseline"/>
+        <w:rPr>
+          <w:rFonts w:ascii="Courier New" w:eastAsia="Times New Roman" w:hAnsi="Courier New" w:cs="Courier New"/>
+          <w:color w:val="000000"/>
+          <w:sz w:val="21"/>
+          <w:szCs w:val="21"/>
+          <w:lang w:bidi="ar-SA"/>
+        </w:rPr>
+      </w:pPr>
+      <w:r>
+        <w:rPr>
+          <w:rFonts w:ascii="Courier New" w:eastAsia="Times New Roman" w:hAnsi="Courier New" w:cs="Courier New"/>
+          <w:color w:val="000000"/>
+          <w:sz w:val="21"/>
+          <w:szCs w:val="21"/>
+          <w:lang w:bidi="ar-SA"/>
+        </w:rPr>
+        <w:t xml:space="preserve">42   281   21           </w:t>
+      </w:r>
+      <w:proofErr w:type="gramStart"/>
+      <w:r>
+        <w:rPr>
+          <w:rFonts w:ascii="Courier New" w:eastAsia="Times New Roman" w:hAnsi="Courier New" w:cs="Courier New"/>
+          <w:color w:val="000000"/>
+          <w:sz w:val="21"/>
+          <w:szCs w:val="21"/>
+          <w:lang w:bidi="ar-SA"/>
+        </w:rPr>
+        <w:t>2  84.657534</w:t>
+      </w:r>
+      <w:proofErr w:type="gramEnd"/>
+      <w:r>
+        <w:rPr>
+          <w:rFonts w:ascii="Courier New" w:eastAsia="Times New Roman" w:hAnsi="Courier New" w:cs="Courier New"/>
+          <w:color w:val="000000"/>
+          <w:sz w:val="21"/>
+          <w:szCs w:val="21"/>
+          <w:lang w:bidi="ar-SA"/>
+        </w:rPr>
+        <w:t xml:space="preserve">  72.527473  80.701754           1</w:t>
+      </w:r>
+    </w:p>
+    <w:p>
+      <w:pPr>
+        <w:shd w:val="clear" w:color="auto" w:fill="FFFFFF"/>
+        <w:tabs>
+          <w:tab w:val="left" w:pos="916"/>
+          <w:tab w:val="left" w:pos="1832"/>
+          <w:tab w:val="left" w:pos="2748"/>
+          <w:tab w:val="left" w:pos="3664"/>
+          <w:tab w:val="left" w:pos="4580"/>
+          <w:tab w:val="left" w:pos="5496"/>
+          <w:tab w:val="left" w:pos="6412"/>
+          <w:tab w:val="left" w:pos="7328"/>
+          <w:tab w:val="left" w:pos="8244"/>
+          <w:tab w:val="left" w:pos="9160"/>
+          <w:tab w:val="left" w:pos="10076"/>
+          <w:tab w:val="left" w:pos="10992"/>
+          <w:tab w:val="left" w:pos="11908"/>
+          <w:tab w:val="left" w:pos="12824"/>
+          <w:tab w:val="left" w:pos="13740"/>
+          <w:tab w:val="left" w:pos="14656"/>
+        </w:tabs>
+        <w:wordWrap w:val="0"/>
+        <w:spacing w:after="0" w:line="240" w:lineRule="auto"/>
+        <w:textAlignment w:val="baseline"/>
+        <w:rPr>
+          <w:rFonts w:ascii="Courier New" w:eastAsia="Times New Roman" w:hAnsi="Courier New" w:cs="Courier New"/>
+          <w:color w:val="000000"/>
+          <w:sz w:val="21"/>
+          <w:szCs w:val="21"/>
+          <w:lang w:bidi="ar-SA"/>
+        </w:rPr>
+      </w:pPr>
+      <w:r>
+        <w:rPr>
+          <w:rFonts w:ascii="Courier New" w:eastAsia="Times New Roman" w:hAnsi="Courier New" w:cs="Courier New"/>
+          <w:color w:val="000000"/>
+          <w:sz w:val="21"/>
+          <w:szCs w:val="21"/>
+          <w:lang w:bidi="ar-SA"/>
+        </w:rPr>
+        <w:t xml:space="preserve">43   283   19           </w:t>
+      </w:r>
+      <w:proofErr w:type="gramStart"/>
+      <w:r>
+        <w:rPr>
+          <w:rFonts w:ascii="Courier New" w:eastAsia="Times New Roman" w:hAnsi="Courier New" w:cs="Courier New"/>
+          <w:color w:val="000000"/>
+          <w:sz w:val="21"/>
+          <w:szCs w:val="21"/>
+          <w:lang w:bidi="ar-SA"/>
+        </w:rPr>
+        <w:t>2  76.584022</w:t>
+      </w:r>
+      <w:proofErr w:type="gramEnd"/>
+      <w:r>
+        <w:rPr>
+          <w:rFonts w:ascii="Courier New" w:eastAsia="Times New Roman" w:hAnsi="Courier New" w:cs="Courier New"/>
+          <w:color w:val="000000"/>
+          <w:sz w:val="21"/>
+          <w:szCs w:val="21"/>
+          <w:lang w:bidi="ar-SA"/>
+        </w:rPr>
+        <w:t xml:space="preserve">  65.048544  90.943396           0</w:t>
+      </w:r>
+    </w:p>
+    <w:p>
+      <w:pPr>
+        <w:shd w:val="clear" w:color="auto" w:fill="FFFFFF"/>
+        <w:tabs>
+          <w:tab w:val="left" w:pos="916"/>
+          <w:tab w:val="left" w:pos="1832"/>
+          <w:tab w:val="left" w:pos="2748"/>
+          <w:tab w:val="left" w:pos="3664"/>
+          <w:tab w:val="left" w:pos="4580"/>
+          <w:tab w:val="left" w:pos="5496"/>
+          <w:tab w:val="left" w:pos="6412"/>
+          <w:tab w:val="left" w:pos="7328"/>
+          <w:tab w:val="left" w:pos="8244"/>
+          <w:tab w:val="left" w:pos="9160"/>
+          <w:tab w:val="left" w:pos="10076"/>
+          <w:tab w:val="left" w:pos="10992"/>
+          <w:tab w:val="left" w:pos="11908"/>
+          <w:tab w:val="left" w:pos="12824"/>
+          <w:tab w:val="left" w:pos="13740"/>
+          <w:tab w:val="left" w:pos="14656"/>
+        </w:tabs>
+        <w:wordWrap w:val="0"/>
+        <w:spacing w:after="0" w:line="240" w:lineRule="auto"/>
+        <w:textAlignment w:val="baseline"/>
+        <w:rPr>
+          <w:rFonts w:ascii="Courier New" w:eastAsia="Times New Roman" w:hAnsi="Courier New" w:cs="Courier New"/>
+          <w:color w:val="000000"/>
+          <w:sz w:val="21"/>
+          <w:szCs w:val="21"/>
+          <w:lang w:bidi="ar-SA"/>
+        </w:rPr>
+      </w:pPr>
+      <w:r>
+        <w:rPr>
+          <w:rFonts w:ascii="Courier New" w:eastAsia="Times New Roman" w:hAnsi="Courier New" w:cs="Courier New"/>
+          <w:color w:val="000000"/>
+          <w:sz w:val="21"/>
+          <w:szCs w:val="21"/>
+          <w:lang w:bidi="ar-SA"/>
+        </w:rPr>
+        <w:t xml:space="preserve">44     4   20           </w:t>
+      </w:r>
+      <w:proofErr w:type="gramStart"/>
+      <w:r>
+        <w:rPr>
+          <w:rFonts w:ascii="Courier New" w:eastAsia="Times New Roman" w:hAnsi="Courier New" w:cs="Courier New"/>
+          <w:color w:val="000000"/>
+          <w:sz w:val="21"/>
+          <w:szCs w:val="21"/>
+          <w:lang w:bidi="ar-SA"/>
+        </w:rPr>
+        <w:t>3  85.754190</w:t>
+      </w:r>
+      <w:proofErr w:type="gramEnd"/>
+      <w:r>
+        <w:rPr>
+          <w:rFonts w:ascii="Courier New" w:eastAsia="Times New Roman" w:hAnsi="Courier New" w:cs="Courier New"/>
+          <w:color w:val="000000"/>
+          <w:sz w:val="21"/>
+          <w:szCs w:val="21"/>
+          <w:lang w:bidi="ar-SA"/>
+        </w:rPr>
+        <w:t xml:space="preserve">  65.740741  81.818182           0</w:t>
+      </w:r>
+    </w:p>
+    <w:p>
+      <w:pPr>
+        <w:shd w:val="clear" w:color="auto" w:fill="FFFFFF"/>
+        <w:tabs>
+          <w:tab w:val="left" w:pos="916"/>
+          <w:tab w:val="left" w:pos="1832"/>
+          <w:tab w:val="left" w:pos="2748"/>
+          <w:tab w:val="left" w:pos="3664"/>
+          <w:tab w:val="left" w:pos="4580"/>
+          <w:tab w:val="left" w:pos="5496"/>
+          <w:tab w:val="left" w:pos="6412"/>
+          <w:tab w:val="left" w:pos="7328"/>
+          <w:tab w:val="left" w:pos="8244"/>
+          <w:tab w:val="left" w:pos="9160"/>
+          <w:tab w:val="left" w:pos="10076"/>
+          <w:tab w:val="left" w:pos="10992"/>
+          <w:tab w:val="left" w:pos="11908"/>
+          <w:tab w:val="left" w:pos="12824"/>
+          <w:tab w:val="left" w:pos="13740"/>
+          <w:tab w:val="left" w:pos="14656"/>
+        </w:tabs>
+        <w:wordWrap w:val="0"/>
+        <w:spacing w:after="0" w:line="240" w:lineRule="auto"/>
+        <w:textAlignment w:val="baseline"/>
+        <w:rPr>
+          <w:rFonts w:ascii="Courier New" w:eastAsia="Times New Roman" w:hAnsi="Courier New" w:cs="Courier New"/>
+          <w:color w:val="000000"/>
+          <w:sz w:val="21"/>
+          <w:szCs w:val="21"/>
+          <w:lang w:bidi="ar-SA"/>
+        </w:rPr>
+      </w:pPr>
+      <w:r>
+        <w:rPr>
+          <w:rFonts w:ascii="Courier New" w:eastAsia="Times New Roman" w:hAnsi="Courier New" w:cs="Courier New"/>
+          <w:color w:val="000000"/>
+          <w:sz w:val="21"/>
+          <w:szCs w:val="21"/>
+          <w:lang w:bidi="ar-SA"/>
+        </w:rPr>
+        <w:t xml:space="preserve">45   103   23           </w:t>
+      </w:r>
+      <w:proofErr w:type="gramStart"/>
+      <w:r>
+        <w:rPr>
+          <w:rFonts w:ascii="Courier New" w:eastAsia="Times New Roman" w:hAnsi="Courier New" w:cs="Courier New"/>
+          <w:color w:val="000000"/>
+          <w:sz w:val="21"/>
+          <w:szCs w:val="21"/>
+          <w:lang w:bidi="ar-SA"/>
+        </w:rPr>
+        <w:t>3  80.327869</w:t>
+      </w:r>
+      <w:proofErr w:type="gramEnd"/>
+      <w:r>
+        <w:rPr>
+          <w:rFonts w:ascii="Courier New" w:eastAsia="Times New Roman" w:hAnsi="Courier New" w:cs="Courier New"/>
+          <w:color w:val="000000"/>
+          <w:sz w:val="21"/>
+          <w:szCs w:val="21"/>
+          <w:lang w:bidi="ar-SA"/>
+        </w:rPr>
+        <w:t xml:space="preserve">  81.395349  72.508591           1</w:t>
+      </w:r>
+    </w:p>
+    <w:p>
+      <w:pPr>
+        <w:shd w:val="clear" w:color="auto" w:fill="FFFFFF"/>
+        <w:tabs>
+          <w:tab w:val="left" w:pos="916"/>
+          <w:tab w:val="left" w:pos="1832"/>
+          <w:tab w:val="left" w:pos="2748"/>
+          <w:tab w:val="left" w:pos="3664"/>
+          <w:tab w:val="left" w:pos="4580"/>
+          <w:tab w:val="left" w:pos="5496"/>
+          <w:tab w:val="left" w:pos="6412"/>
+          <w:tab w:val="left" w:pos="7328"/>
+          <w:tab w:val="left" w:pos="8244"/>
+          <w:tab w:val="left" w:pos="9160"/>
+          <w:tab w:val="left" w:pos="10076"/>
+          <w:tab w:val="left" w:pos="10992"/>
+          <w:tab w:val="left" w:pos="11908"/>
+          <w:tab w:val="left" w:pos="12824"/>
+          <w:tab w:val="left" w:pos="13740"/>
+          <w:tab w:val="left" w:pos="14656"/>
+        </w:tabs>
+        <w:wordWrap w:val="0"/>
+        <w:spacing w:after="0" w:line="240" w:lineRule="auto"/>
+        <w:textAlignment w:val="baseline"/>
+        <w:rPr>
+          <w:rFonts w:ascii="Courier New" w:eastAsia="Times New Roman" w:hAnsi="Courier New" w:cs="Courier New"/>
+          <w:color w:val="000000"/>
+          <w:sz w:val="21"/>
+          <w:szCs w:val="21"/>
+          <w:lang w:bidi="ar-SA"/>
+        </w:rPr>
+      </w:pPr>
+      <w:r>
+        <w:rPr>
+          <w:rFonts w:ascii="Courier New" w:eastAsia="Times New Roman" w:hAnsi="Courier New" w:cs="Courier New"/>
+          <w:color w:val="000000"/>
+          <w:sz w:val="21"/>
+          <w:szCs w:val="21"/>
+          <w:lang w:bidi="ar-SA"/>
+        </w:rPr>
+        <w:t xml:space="preserve">46   126   22           </w:t>
+      </w:r>
+      <w:proofErr w:type="gramStart"/>
+      <w:r>
+        <w:rPr>
+          <w:rFonts w:ascii="Courier New" w:eastAsia="Times New Roman" w:hAnsi="Courier New" w:cs="Courier New"/>
+          <w:color w:val="000000"/>
+          <w:sz w:val="21"/>
+          <w:szCs w:val="21"/>
+          <w:lang w:bidi="ar-SA"/>
+        </w:rPr>
+        <w:t>3  83.581267</w:t>
+      </w:r>
+      <w:proofErr w:type="gramEnd"/>
+      <w:r>
+        <w:rPr>
+          <w:rFonts w:ascii="Courier New" w:eastAsia="Times New Roman" w:hAnsi="Courier New" w:cs="Courier New"/>
+          <w:color w:val="000000"/>
+          <w:sz w:val="21"/>
+          <w:szCs w:val="21"/>
+          <w:lang w:bidi="ar-SA"/>
+        </w:rPr>
+        <w:t xml:space="preserve">  81.333333  78.291815           1</w:t>
+      </w:r>
+    </w:p>
+    <w:p>
+      <w:pPr>
+        <w:shd w:val="clear" w:color="auto" w:fill="FFFFFF"/>
+        <w:tabs>
+          <w:tab w:val="left" w:pos="916"/>
+          <w:tab w:val="left" w:pos="1832"/>
+          <w:tab w:val="left" w:pos="2748"/>
+          <w:tab w:val="left" w:pos="3664"/>
+          <w:tab w:val="left" w:pos="4580"/>
+          <w:tab w:val="left" w:pos="5496"/>
+          <w:tab w:val="left" w:pos="6412"/>
+          <w:tab w:val="left" w:pos="7328"/>
+          <w:tab w:val="left" w:pos="8244"/>
+          <w:tab w:val="left" w:pos="9160"/>
+          <w:tab w:val="left" w:pos="10076"/>
+          <w:tab w:val="left" w:pos="10992"/>
+          <w:tab w:val="left" w:pos="11908"/>
+          <w:tab w:val="left" w:pos="12824"/>
+          <w:tab w:val="left" w:pos="13740"/>
+          <w:tab w:val="left" w:pos="14656"/>
+        </w:tabs>
+        <w:wordWrap w:val="0"/>
+        <w:spacing w:after="0" w:line="240" w:lineRule="auto"/>
+        <w:textAlignment w:val="baseline"/>
+        <w:rPr>
+          <w:rFonts w:ascii="Courier New" w:eastAsia="Times New Roman" w:hAnsi="Courier New" w:cs="Courier New"/>
+          <w:color w:val="000000"/>
+          <w:sz w:val="21"/>
+          <w:szCs w:val="21"/>
+          <w:lang w:bidi="ar-SA"/>
+        </w:rPr>
+      </w:pPr>
+      <w:r>
+        <w:rPr>
+          <w:rFonts w:ascii="Courier New" w:eastAsia="Times New Roman" w:hAnsi="Courier New" w:cs="Courier New"/>
+          <w:color w:val="000000"/>
+          <w:sz w:val="21"/>
+          <w:szCs w:val="21"/>
+          <w:lang w:bidi="ar-SA"/>
+        </w:rPr>
+        <w:t xml:space="preserve">47   127   22           </w:t>
+      </w:r>
+      <w:proofErr w:type="gramStart"/>
+      <w:r>
+        <w:rPr>
+          <w:rFonts w:ascii="Courier New" w:eastAsia="Times New Roman" w:hAnsi="Courier New" w:cs="Courier New"/>
+          <w:color w:val="000000"/>
+          <w:sz w:val="21"/>
+          <w:szCs w:val="21"/>
+          <w:lang w:bidi="ar-SA"/>
+        </w:rPr>
+        <w:t>3  77.819149</w:t>
+      </w:r>
+      <w:proofErr w:type="gramEnd"/>
+      <w:r>
+        <w:rPr>
+          <w:rFonts w:ascii="Courier New" w:eastAsia="Times New Roman" w:hAnsi="Courier New" w:cs="Courier New"/>
+          <w:color w:val="000000"/>
+          <w:sz w:val="21"/>
+          <w:szCs w:val="21"/>
+          <w:lang w:bidi="ar-SA"/>
+        </w:rPr>
+        <w:t xml:space="preserve">  92.592593  73.225806           1</w:t>
+      </w:r>
+    </w:p>
+    <w:p>
+      <w:pPr>
+        <w:shd w:val="clear" w:color="auto" w:fill="FFFFFF"/>
+        <w:tabs>
+          <w:tab w:val="left" w:pos="916"/>
+          <w:tab w:val="left" w:pos="1832"/>
+          <w:tab w:val="left" w:pos="2748"/>
+          <w:tab w:val="left" w:pos="3664"/>
+          <w:tab w:val="left" w:pos="4580"/>
+          <w:tab w:val="left" w:pos="5496"/>
+          <w:tab w:val="left" w:pos="6412"/>
+          <w:tab w:val="left" w:pos="7328"/>
+          <w:tab w:val="left" w:pos="8244"/>
+          <w:tab w:val="left" w:pos="9160"/>
+          <w:tab w:val="left" w:pos="10076"/>
+          <w:tab w:val="left" w:pos="10992"/>
+          <w:tab w:val="left" w:pos="11908"/>
+          <w:tab w:val="left" w:pos="12824"/>
+          <w:tab w:val="left" w:pos="13740"/>
+          <w:tab w:val="left" w:pos="14656"/>
+        </w:tabs>
+        <w:wordWrap w:val="0"/>
+        <w:spacing w:after="0" w:line="240" w:lineRule="auto"/>
+        <w:textAlignment w:val="baseline"/>
+        <w:rPr>
+          <w:rFonts w:ascii="Courier New" w:eastAsia="Times New Roman" w:hAnsi="Courier New" w:cs="Courier New"/>
+          <w:color w:val="000000"/>
+          <w:sz w:val="21"/>
+          <w:szCs w:val="21"/>
+          <w:lang w:bidi="ar-SA"/>
+        </w:rPr>
+      </w:pPr>
+      <w:r>
+        <w:rPr>
+          <w:rFonts w:ascii="Courier New" w:eastAsia="Times New Roman" w:hAnsi="Courier New" w:cs="Courier New"/>
+          <w:color w:val="000000"/>
+          <w:sz w:val="21"/>
+          <w:szCs w:val="21"/>
+          <w:lang w:bidi="ar-SA"/>
+        </w:rPr>
+        <w:t xml:space="preserve">48   128   22           </w:t>
+      </w:r>
+      <w:proofErr w:type="gramStart"/>
+      <w:r>
+        <w:rPr>
+          <w:rFonts w:ascii="Courier New" w:eastAsia="Times New Roman" w:hAnsi="Courier New" w:cs="Courier New"/>
+          <w:color w:val="000000"/>
+          <w:sz w:val="21"/>
+          <w:szCs w:val="21"/>
+          <w:lang w:bidi="ar-SA"/>
+        </w:rPr>
+        <w:t>3  77.437326</w:t>
+      </w:r>
+      <w:proofErr w:type="gramEnd"/>
+      <w:r>
+        <w:rPr>
+          <w:rFonts w:ascii="Courier New" w:eastAsia="Times New Roman" w:hAnsi="Courier New" w:cs="Courier New"/>
+          <w:color w:val="000000"/>
+          <w:sz w:val="21"/>
+          <w:szCs w:val="21"/>
+          <w:lang w:bidi="ar-SA"/>
+        </w:rPr>
+        <w:t xml:space="preserve">  60.532688  78.521127           0</w:t>
+      </w:r>
+    </w:p>
+    <w:p>
+      <w:pPr>
+        <w:shd w:val="clear" w:color="auto" w:fill="FFFFFF"/>
+        <w:tabs>
+          <w:tab w:val="left" w:pos="916"/>
+          <w:tab w:val="left" w:pos="1832"/>
+          <w:tab w:val="left" w:pos="2748"/>
+          <w:tab w:val="left" w:pos="3664"/>
+          <w:tab w:val="left" w:pos="4580"/>
+          <w:tab w:val="left" w:pos="5496"/>
+          <w:tab w:val="left" w:pos="6412"/>
+          <w:tab w:val="left" w:pos="7328"/>
+          <w:tab w:val="left" w:pos="8244"/>
+          <w:tab w:val="left" w:pos="9160"/>
+          <w:tab w:val="left" w:pos="10076"/>
+          <w:tab w:val="left" w:pos="10992"/>
+          <w:tab w:val="left" w:pos="11908"/>
+          <w:tab w:val="left" w:pos="12824"/>
+          <w:tab w:val="left" w:pos="13740"/>
+          <w:tab w:val="left" w:pos="14656"/>
+        </w:tabs>
+        <w:wordWrap w:val="0"/>
+        <w:spacing w:after="0" w:line="240" w:lineRule="auto"/>
+        <w:textAlignment w:val="baseline"/>
+        <w:rPr>
+          <w:rFonts w:ascii="Courier New" w:eastAsia="Times New Roman" w:hAnsi="Courier New" w:cs="Courier New"/>
+          <w:color w:val="000000"/>
+          <w:sz w:val="21"/>
+          <w:szCs w:val="21"/>
+          <w:lang w:bidi="ar-SA"/>
+        </w:rPr>
+      </w:pPr>
+      <w:r>
+        <w:rPr>
+          <w:rFonts w:ascii="Courier New" w:eastAsia="Times New Roman" w:hAnsi="Courier New" w:cs="Courier New"/>
+          <w:color w:val="000000"/>
+          <w:sz w:val="21"/>
+          <w:szCs w:val="21"/>
+          <w:lang w:bidi="ar-SA"/>
+        </w:rPr>
+        <w:t xml:space="preserve">49   195   20           </w:t>
+      </w:r>
+      <w:proofErr w:type="gramStart"/>
+      <w:r>
+        <w:rPr>
+          <w:rFonts w:ascii="Courier New" w:eastAsia="Times New Roman" w:hAnsi="Courier New" w:cs="Courier New"/>
+          <w:color w:val="000000"/>
+          <w:sz w:val="21"/>
+          <w:szCs w:val="21"/>
+          <w:lang w:bidi="ar-SA"/>
+        </w:rPr>
+        <w:t>3  82.707182</w:t>
+      </w:r>
+      <w:proofErr w:type="gramEnd"/>
+      <w:r>
+        <w:rPr>
+          <w:rFonts w:ascii="Courier New" w:eastAsia="Times New Roman" w:hAnsi="Courier New" w:cs="Courier New"/>
+          <w:color w:val="000000"/>
+          <w:sz w:val="21"/>
+          <w:szCs w:val="21"/>
+          <w:lang w:bidi="ar-SA"/>
+        </w:rPr>
+        <w:t xml:space="preserve">  73.921971  71.096346           1</w:t>
+      </w:r>
+    </w:p>
+    <w:p>
+      <w:pPr>
+        <w:shd w:val="clear" w:color="auto" w:fill="FFFFFF"/>
+        <w:tabs>
+          <w:tab w:val="left" w:pos="916"/>
+          <w:tab w:val="left" w:pos="1832"/>
+          <w:tab w:val="left" w:pos="2748"/>
+          <w:tab w:val="left" w:pos="3664"/>
+          <w:tab w:val="left" w:pos="4580"/>
+          <w:tab w:val="left" w:pos="5496"/>
+          <w:tab w:val="left" w:pos="6412"/>
+          <w:tab w:val="left" w:pos="7328"/>
+          <w:tab w:val="left" w:pos="8244"/>
+          <w:tab w:val="left" w:pos="9160"/>
+          <w:tab w:val="left" w:pos="10076"/>
+          <w:tab w:val="left" w:pos="10992"/>
+          <w:tab w:val="left" w:pos="11908"/>
+          <w:tab w:val="left" w:pos="12824"/>
+          <w:tab w:val="left" w:pos="13740"/>
+          <w:tab w:val="left" w:pos="14656"/>
+        </w:tabs>
+        <w:wordWrap w:val="0"/>
+        <w:spacing w:after="0" w:line="240" w:lineRule="auto"/>
+        <w:textAlignment w:val="baseline"/>
+        <w:rPr>
+          <w:rFonts w:ascii="Courier New" w:eastAsia="Times New Roman" w:hAnsi="Courier New" w:cs="Courier New"/>
+          <w:color w:val="000000"/>
+          <w:sz w:val="21"/>
+          <w:szCs w:val="21"/>
+          <w:lang w:bidi="ar-SA"/>
+        </w:rPr>
+      </w:pPr>
+      <w:r>
+        <w:rPr>
+          <w:rFonts w:ascii="Courier New" w:eastAsia="Times New Roman" w:hAnsi="Courier New" w:cs="Courier New"/>
+          <w:color w:val="000000"/>
+          <w:sz w:val="21"/>
+          <w:szCs w:val="21"/>
+          <w:lang w:bidi="ar-SA"/>
+        </w:rPr>
+        <w:t xml:space="preserve">50   207   21           </w:t>
+      </w:r>
+      <w:proofErr w:type="gramStart"/>
+      <w:r>
+        <w:rPr>
+          <w:rFonts w:ascii="Courier New" w:eastAsia="Times New Roman" w:hAnsi="Courier New" w:cs="Courier New"/>
+          <w:color w:val="000000"/>
+          <w:sz w:val="21"/>
+          <w:szCs w:val="21"/>
+          <w:lang w:bidi="ar-SA"/>
+        </w:rPr>
+        <w:t>3  84.770115</w:t>
+      </w:r>
+      <w:proofErr w:type="gramEnd"/>
+      <w:r>
+        <w:rPr>
+          <w:rFonts w:ascii="Courier New" w:eastAsia="Times New Roman" w:hAnsi="Courier New" w:cs="Courier New"/>
+          <w:color w:val="000000"/>
+          <w:sz w:val="21"/>
+          <w:szCs w:val="21"/>
+          <w:lang w:bidi="ar-SA"/>
+        </w:rPr>
+        <w:t xml:space="preserve">  75.609756  74.452555           1</w:t>
+      </w:r>
+    </w:p>
+    <w:p>
+      <w:pPr>
+        <w:shd w:val="clear" w:color="auto" w:fill="FFFFFF"/>
+        <w:tabs>
+          <w:tab w:val="left" w:pos="916"/>
+          <w:tab w:val="left" w:pos="1832"/>
+          <w:tab w:val="left" w:pos="2748"/>
+          <w:tab w:val="left" w:pos="3664"/>
+          <w:tab w:val="left" w:pos="4580"/>
+          <w:tab w:val="left" w:pos="5496"/>
+          <w:tab w:val="left" w:pos="6412"/>
+          <w:tab w:val="left" w:pos="7328"/>
+          <w:tab w:val="left" w:pos="8244"/>
+          <w:tab w:val="left" w:pos="9160"/>
+          <w:tab w:val="left" w:pos="10076"/>
+          <w:tab w:val="left" w:pos="10992"/>
+          <w:tab w:val="left" w:pos="11908"/>
+          <w:tab w:val="left" w:pos="12824"/>
+          <w:tab w:val="left" w:pos="13740"/>
+          <w:tab w:val="left" w:pos="14656"/>
+        </w:tabs>
+        <w:wordWrap w:val="0"/>
+        <w:spacing w:after="0" w:line="240" w:lineRule="auto"/>
+        <w:textAlignment w:val="baseline"/>
+        <w:rPr>
+          <w:rFonts w:ascii="Courier New" w:eastAsia="Times New Roman" w:hAnsi="Courier New" w:cs="Courier New"/>
+          <w:color w:val="000000"/>
+          <w:sz w:val="21"/>
+          <w:szCs w:val="21"/>
+          <w:lang w:bidi="ar-SA"/>
+        </w:rPr>
+      </w:pPr>
+      <w:r>
+        <w:rPr>
+          <w:rFonts w:ascii="Courier New" w:eastAsia="Times New Roman" w:hAnsi="Courier New" w:cs="Courier New"/>
+          <w:color w:val="000000"/>
+          <w:sz w:val="21"/>
+          <w:szCs w:val="21"/>
+          <w:lang w:bidi="ar-SA"/>
+        </w:rPr>
+        <w:lastRenderedPageBreak/>
+        <w:t xml:space="preserve">51   221   22           </w:t>
+      </w:r>
+      <w:proofErr w:type="gramStart"/>
+      <w:r>
+        <w:rPr>
+          <w:rFonts w:ascii="Courier New" w:eastAsia="Times New Roman" w:hAnsi="Courier New" w:cs="Courier New"/>
+          <w:color w:val="000000"/>
+          <w:sz w:val="21"/>
+          <w:szCs w:val="21"/>
+          <w:lang w:bidi="ar-SA"/>
+        </w:rPr>
+        <w:t>3  80.487805</w:t>
+      </w:r>
+      <w:proofErr w:type="gramEnd"/>
+      <w:r>
+        <w:rPr>
+          <w:rFonts w:ascii="Courier New" w:eastAsia="Times New Roman" w:hAnsi="Courier New" w:cs="Courier New"/>
+          <w:color w:val="000000"/>
+          <w:sz w:val="21"/>
+          <w:szCs w:val="21"/>
+          <w:lang w:bidi="ar-SA"/>
+        </w:rPr>
+        <w:t xml:space="preserve">  68.750000  75.986842           1</w:t>
+      </w:r>
+    </w:p>
+    <w:p>
+      <w:pPr>
+        <w:shd w:val="clear" w:color="auto" w:fill="FFFFFF"/>
+        <w:tabs>
+          <w:tab w:val="left" w:pos="916"/>
+          <w:tab w:val="left" w:pos="1832"/>
+          <w:tab w:val="left" w:pos="2748"/>
+          <w:tab w:val="left" w:pos="3664"/>
+          <w:tab w:val="left" w:pos="4580"/>
+          <w:tab w:val="left" w:pos="5496"/>
+          <w:tab w:val="left" w:pos="6412"/>
+          <w:tab w:val="left" w:pos="7328"/>
+          <w:tab w:val="left" w:pos="8244"/>
+          <w:tab w:val="left" w:pos="9160"/>
+          <w:tab w:val="left" w:pos="10076"/>
+          <w:tab w:val="left" w:pos="10992"/>
+          <w:tab w:val="left" w:pos="11908"/>
+          <w:tab w:val="left" w:pos="12824"/>
+          <w:tab w:val="left" w:pos="13740"/>
+          <w:tab w:val="left" w:pos="14656"/>
+        </w:tabs>
+        <w:wordWrap w:val="0"/>
+        <w:spacing w:after="0" w:line="240" w:lineRule="auto"/>
+        <w:textAlignment w:val="baseline"/>
+        <w:rPr>
+          <w:rFonts w:ascii="Courier New" w:eastAsia="Times New Roman" w:hAnsi="Courier New" w:cs="Courier New"/>
+          <w:color w:val="000000"/>
+          <w:sz w:val="21"/>
+          <w:szCs w:val="21"/>
+          <w:lang w:bidi="ar-SA"/>
+        </w:rPr>
+      </w:pPr>
+      <w:r>
+        <w:rPr>
+          <w:rFonts w:ascii="Courier New" w:eastAsia="Times New Roman" w:hAnsi="Courier New" w:cs="Courier New"/>
+          <w:color w:val="000000"/>
+          <w:sz w:val="21"/>
+          <w:szCs w:val="21"/>
+          <w:lang w:bidi="ar-SA"/>
+        </w:rPr>
+        <w:t xml:space="preserve">52   232   22           </w:t>
+      </w:r>
+      <w:proofErr w:type="gramStart"/>
+      <w:r>
+        <w:rPr>
+          <w:rFonts w:ascii="Courier New" w:eastAsia="Times New Roman" w:hAnsi="Courier New" w:cs="Courier New"/>
+          <w:color w:val="000000"/>
+          <w:sz w:val="21"/>
+          <w:szCs w:val="21"/>
+          <w:lang w:bidi="ar-SA"/>
+        </w:rPr>
+        <w:t>3  82.777778</w:t>
+      </w:r>
+      <w:proofErr w:type="gramEnd"/>
+      <w:r>
+        <w:rPr>
+          <w:rFonts w:ascii="Courier New" w:eastAsia="Times New Roman" w:hAnsi="Courier New" w:cs="Courier New"/>
+          <w:color w:val="000000"/>
+          <w:sz w:val="21"/>
+          <w:szCs w:val="21"/>
+          <w:lang w:bidi="ar-SA"/>
+        </w:rPr>
+        <w:t xml:space="preserve">  62.628337  79.461279           0</w:t>
+      </w:r>
+    </w:p>
+    <w:p>
+      <w:pPr>
+        <w:shd w:val="clear" w:color="auto" w:fill="FFFFFF"/>
+        <w:tabs>
+          <w:tab w:val="left" w:pos="916"/>
+          <w:tab w:val="left" w:pos="1832"/>
+          <w:tab w:val="left" w:pos="2748"/>
+          <w:tab w:val="left" w:pos="3664"/>
+          <w:tab w:val="left" w:pos="4580"/>
+          <w:tab w:val="left" w:pos="5496"/>
+          <w:tab w:val="left" w:pos="6412"/>
+          <w:tab w:val="left" w:pos="7328"/>
+          <w:tab w:val="left" w:pos="8244"/>
+          <w:tab w:val="left" w:pos="9160"/>
+          <w:tab w:val="left" w:pos="10076"/>
+          <w:tab w:val="left" w:pos="10992"/>
+          <w:tab w:val="left" w:pos="11908"/>
+          <w:tab w:val="left" w:pos="12824"/>
+          <w:tab w:val="left" w:pos="13740"/>
+          <w:tab w:val="left" w:pos="14656"/>
+        </w:tabs>
+        <w:wordWrap w:val="0"/>
+        <w:spacing w:after="0" w:line="240" w:lineRule="auto"/>
+        <w:textAlignment w:val="baseline"/>
+        <w:rPr>
+          <w:rFonts w:ascii="Courier New" w:eastAsia="Times New Roman" w:hAnsi="Courier New" w:cs="Courier New"/>
+          <w:color w:val="000000"/>
+          <w:sz w:val="21"/>
+          <w:szCs w:val="21"/>
+          <w:lang w:bidi="ar-SA"/>
+        </w:rPr>
+      </w:pPr>
+      <w:r>
+        <w:rPr>
+          <w:rFonts w:ascii="Courier New" w:eastAsia="Times New Roman" w:hAnsi="Courier New" w:cs="Courier New"/>
+          <w:color w:val="000000"/>
+          <w:sz w:val="21"/>
+          <w:szCs w:val="21"/>
+          <w:lang w:bidi="ar-SA"/>
+        </w:rPr>
+        <w:t xml:space="preserve">53   233   22           </w:t>
+      </w:r>
+      <w:proofErr w:type="gramStart"/>
+      <w:r>
+        <w:rPr>
+          <w:rFonts w:ascii="Courier New" w:eastAsia="Times New Roman" w:hAnsi="Courier New" w:cs="Courier New"/>
+          <w:color w:val="000000"/>
+          <w:sz w:val="21"/>
+          <w:szCs w:val="21"/>
+          <w:lang w:bidi="ar-SA"/>
+        </w:rPr>
+        <w:t>3  79.569892</w:t>
+      </w:r>
+      <w:proofErr w:type="gramEnd"/>
+      <w:r>
+        <w:rPr>
+          <w:rFonts w:ascii="Courier New" w:eastAsia="Times New Roman" w:hAnsi="Courier New" w:cs="Courier New"/>
+          <w:color w:val="000000"/>
+          <w:sz w:val="21"/>
+          <w:szCs w:val="21"/>
+          <w:lang w:bidi="ar-SA"/>
+        </w:rPr>
+        <w:t xml:space="preserve">  70.454545  74.827586           1</w:t>
+      </w:r>
+    </w:p>
+    <w:p>
+      <w:pPr>
+        <w:shd w:val="clear" w:color="auto" w:fill="FFFFFF"/>
+        <w:tabs>
+          <w:tab w:val="left" w:pos="916"/>
+          <w:tab w:val="left" w:pos="1832"/>
+          <w:tab w:val="left" w:pos="2748"/>
+          <w:tab w:val="left" w:pos="3664"/>
+          <w:tab w:val="left" w:pos="4580"/>
+          <w:tab w:val="left" w:pos="5496"/>
+          <w:tab w:val="left" w:pos="6412"/>
+          <w:tab w:val="left" w:pos="7328"/>
+          <w:tab w:val="left" w:pos="8244"/>
+          <w:tab w:val="left" w:pos="9160"/>
+          <w:tab w:val="left" w:pos="10076"/>
+          <w:tab w:val="left" w:pos="10992"/>
+          <w:tab w:val="left" w:pos="11908"/>
+          <w:tab w:val="left" w:pos="12824"/>
+          <w:tab w:val="left" w:pos="13740"/>
+          <w:tab w:val="left" w:pos="14656"/>
+        </w:tabs>
+        <w:wordWrap w:val="0"/>
+        <w:spacing w:after="0" w:line="240" w:lineRule="auto"/>
+        <w:textAlignment w:val="baseline"/>
+        <w:rPr>
+          <w:rFonts w:ascii="Courier New" w:eastAsia="Times New Roman" w:hAnsi="Courier New" w:cs="Courier New"/>
+          <w:color w:val="000000"/>
+          <w:sz w:val="21"/>
+          <w:szCs w:val="21"/>
+          <w:lang w:bidi="ar-SA"/>
+        </w:rPr>
+      </w:pPr>
+      <w:r>
+        <w:rPr>
+          <w:rFonts w:ascii="Courier New" w:eastAsia="Times New Roman" w:hAnsi="Courier New" w:cs="Courier New"/>
+          <w:color w:val="000000"/>
+          <w:sz w:val="21"/>
+          <w:szCs w:val="21"/>
+          <w:lang w:bidi="ar-SA"/>
+        </w:rPr>
+        <w:t xml:space="preserve">54   248   22           </w:t>
+      </w:r>
+      <w:proofErr w:type="gramStart"/>
+      <w:r>
+        <w:rPr>
+          <w:rFonts w:ascii="Courier New" w:eastAsia="Times New Roman" w:hAnsi="Courier New" w:cs="Courier New"/>
+          <w:color w:val="000000"/>
+          <w:sz w:val="21"/>
+          <w:szCs w:val="21"/>
+          <w:lang w:bidi="ar-SA"/>
+        </w:rPr>
+        <w:t>3  86.920981</w:t>
+      </w:r>
+      <w:proofErr w:type="gramEnd"/>
+      <w:r>
+        <w:rPr>
+          <w:rFonts w:ascii="Courier New" w:eastAsia="Times New Roman" w:hAnsi="Courier New" w:cs="Courier New"/>
+          <w:color w:val="000000"/>
+          <w:sz w:val="21"/>
+          <w:szCs w:val="21"/>
+          <w:lang w:bidi="ar-SA"/>
+        </w:rPr>
+        <w:t xml:space="preserve">  74.725275  73.244147           1</w:t>
+      </w:r>
+    </w:p>
+    <w:p>
+      <w:pPr>
+        <w:shd w:val="clear" w:color="auto" w:fill="FFFFFF"/>
+        <w:tabs>
+          <w:tab w:val="left" w:pos="916"/>
+          <w:tab w:val="left" w:pos="1832"/>
+          <w:tab w:val="left" w:pos="2748"/>
+          <w:tab w:val="left" w:pos="3664"/>
+          <w:tab w:val="left" w:pos="4580"/>
+          <w:tab w:val="left" w:pos="5496"/>
+          <w:tab w:val="left" w:pos="6412"/>
+          <w:tab w:val="left" w:pos="7328"/>
+          <w:tab w:val="left" w:pos="8244"/>
+          <w:tab w:val="left" w:pos="9160"/>
+          <w:tab w:val="left" w:pos="10076"/>
+          <w:tab w:val="left" w:pos="10992"/>
+          <w:tab w:val="left" w:pos="11908"/>
+          <w:tab w:val="left" w:pos="12824"/>
+          <w:tab w:val="left" w:pos="13740"/>
+          <w:tab w:val="left" w:pos="14656"/>
+        </w:tabs>
+        <w:wordWrap w:val="0"/>
+        <w:spacing w:after="0" w:line="240" w:lineRule="auto"/>
+        <w:textAlignment w:val="baseline"/>
+        <w:rPr>
+          <w:rFonts w:ascii="Courier New" w:eastAsia="Times New Roman" w:hAnsi="Courier New" w:cs="Courier New"/>
+          <w:color w:val="000000"/>
+          <w:sz w:val="21"/>
+          <w:szCs w:val="21"/>
+          <w:lang w:bidi="ar-SA"/>
+        </w:rPr>
+      </w:pPr>
+      <w:r>
+        <w:rPr>
+          <w:rFonts w:ascii="Courier New" w:eastAsia="Times New Roman" w:hAnsi="Courier New" w:cs="Courier New"/>
+          <w:color w:val="000000"/>
+          <w:sz w:val="21"/>
+          <w:szCs w:val="21"/>
+          <w:lang w:bidi="ar-SA"/>
+        </w:rPr>
+        <w:t xml:space="preserve">55   253   20           </w:t>
+      </w:r>
+      <w:proofErr w:type="gramStart"/>
+      <w:r>
+        <w:rPr>
+          <w:rFonts w:ascii="Courier New" w:eastAsia="Times New Roman" w:hAnsi="Courier New" w:cs="Courier New"/>
+          <w:color w:val="000000"/>
+          <w:sz w:val="21"/>
+          <w:szCs w:val="21"/>
+          <w:lang w:bidi="ar-SA"/>
+        </w:rPr>
+        <w:t>3  80.216802</w:t>
+      </w:r>
+      <w:proofErr w:type="gramEnd"/>
+      <w:r>
+        <w:rPr>
+          <w:rFonts w:ascii="Courier New" w:eastAsia="Times New Roman" w:hAnsi="Courier New" w:cs="Courier New"/>
+          <w:color w:val="000000"/>
+          <w:sz w:val="21"/>
+          <w:szCs w:val="21"/>
+          <w:lang w:bidi="ar-SA"/>
+        </w:rPr>
+        <w:t xml:space="preserve">  71.875000  78.694158           1</w:t>
+      </w:r>
+    </w:p>
+    <w:p>
+      <w:pPr>
+        <w:shd w:val="clear" w:color="auto" w:fill="FFFFFF"/>
+        <w:tabs>
+          <w:tab w:val="left" w:pos="916"/>
+          <w:tab w:val="left" w:pos="1832"/>
+          <w:tab w:val="left" w:pos="2748"/>
+          <w:tab w:val="left" w:pos="3664"/>
+          <w:tab w:val="left" w:pos="4580"/>
+          <w:tab w:val="left" w:pos="5496"/>
+          <w:tab w:val="left" w:pos="6412"/>
+          <w:tab w:val="left" w:pos="7328"/>
+          <w:tab w:val="left" w:pos="8244"/>
+          <w:tab w:val="left" w:pos="9160"/>
+          <w:tab w:val="left" w:pos="10076"/>
+          <w:tab w:val="left" w:pos="10992"/>
+          <w:tab w:val="left" w:pos="11908"/>
+          <w:tab w:val="left" w:pos="12824"/>
+          <w:tab w:val="left" w:pos="13740"/>
+          <w:tab w:val="left" w:pos="14656"/>
+        </w:tabs>
+        <w:wordWrap w:val="0"/>
+        <w:spacing w:after="0" w:line="240" w:lineRule="auto"/>
+        <w:textAlignment w:val="baseline"/>
+        <w:rPr>
+          <w:rFonts w:ascii="Courier New" w:eastAsia="Times New Roman" w:hAnsi="Courier New" w:cs="Courier New"/>
+          <w:color w:val="000000"/>
+          <w:sz w:val="21"/>
+          <w:szCs w:val="21"/>
+          <w:lang w:bidi="ar-SA"/>
+        </w:rPr>
+      </w:pPr>
+      <w:r>
+        <w:rPr>
+          <w:rFonts w:ascii="Courier New" w:eastAsia="Times New Roman" w:hAnsi="Courier New" w:cs="Courier New"/>
+          <w:color w:val="000000"/>
+          <w:sz w:val="21"/>
+          <w:szCs w:val="21"/>
+          <w:lang w:bidi="ar-SA"/>
+        </w:rPr>
+        <w:t xml:space="preserve">56   254   21           </w:t>
+      </w:r>
+      <w:proofErr w:type="gramStart"/>
+      <w:r>
+        <w:rPr>
+          <w:rFonts w:ascii="Courier New" w:eastAsia="Times New Roman" w:hAnsi="Courier New" w:cs="Courier New"/>
+          <w:color w:val="000000"/>
+          <w:sz w:val="21"/>
+          <w:szCs w:val="21"/>
+          <w:lang w:bidi="ar-SA"/>
+        </w:rPr>
+        <w:t>3  85.502959</w:t>
+      </w:r>
+      <w:proofErr w:type="gramEnd"/>
+      <w:r>
+        <w:rPr>
+          <w:rFonts w:ascii="Courier New" w:eastAsia="Times New Roman" w:hAnsi="Courier New" w:cs="Courier New"/>
+          <w:color w:val="000000"/>
+          <w:sz w:val="21"/>
+          <w:szCs w:val="21"/>
+          <w:lang w:bidi="ar-SA"/>
+        </w:rPr>
+        <w:t xml:space="preserve">  75.903614  75.378788           1</w:t>
+      </w:r>
+    </w:p>
+    <w:p>
+      <w:pPr>
+        <w:shd w:val="clear" w:color="auto" w:fill="FFFFFF"/>
+        <w:tabs>
+          <w:tab w:val="left" w:pos="916"/>
+          <w:tab w:val="left" w:pos="1832"/>
+          <w:tab w:val="left" w:pos="2748"/>
+          <w:tab w:val="left" w:pos="3664"/>
+          <w:tab w:val="left" w:pos="4580"/>
+          <w:tab w:val="left" w:pos="5496"/>
+          <w:tab w:val="left" w:pos="6412"/>
+          <w:tab w:val="left" w:pos="7328"/>
+          <w:tab w:val="left" w:pos="8244"/>
+          <w:tab w:val="left" w:pos="9160"/>
+          <w:tab w:val="left" w:pos="10076"/>
+          <w:tab w:val="left" w:pos="10992"/>
+          <w:tab w:val="left" w:pos="11908"/>
+          <w:tab w:val="left" w:pos="12824"/>
+          <w:tab w:val="left" w:pos="13740"/>
+          <w:tab w:val="left" w:pos="14656"/>
+        </w:tabs>
+        <w:wordWrap w:val="0"/>
+        <w:spacing w:after="0" w:line="240" w:lineRule="auto"/>
+        <w:textAlignment w:val="baseline"/>
+        <w:rPr>
+          <w:rFonts w:ascii="Courier New" w:eastAsia="Times New Roman" w:hAnsi="Courier New" w:cs="Courier New"/>
+          <w:color w:val="000000"/>
+          <w:sz w:val="21"/>
+          <w:szCs w:val="21"/>
+          <w:lang w:bidi="ar-SA"/>
+        </w:rPr>
+      </w:pPr>
+      <w:r>
+        <w:rPr>
+          <w:rFonts w:ascii="Courier New" w:eastAsia="Times New Roman" w:hAnsi="Courier New" w:cs="Courier New"/>
+          <w:color w:val="000000"/>
+          <w:sz w:val="21"/>
+          <w:szCs w:val="21"/>
+          <w:lang w:bidi="ar-SA"/>
+        </w:rPr>
+        <w:t xml:space="preserve">57   256   21           </w:t>
+      </w:r>
+      <w:proofErr w:type="gramStart"/>
+      <w:r>
+        <w:rPr>
+          <w:rFonts w:ascii="Courier New" w:eastAsia="Times New Roman" w:hAnsi="Courier New" w:cs="Courier New"/>
+          <w:color w:val="000000"/>
+          <w:sz w:val="21"/>
+          <w:szCs w:val="21"/>
+          <w:lang w:bidi="ar-SA"/>
+        </w:rPr>
+        <w:t>3  87.905605</w:t>
+      </w:r>
+      <w:proofErr w:type="gramEnd"/>
+      <w:r>
+        <w:rPr>
+          <w:rFonts w:ascii="Courier New" w:eastAsia="Times New Roman" w:hAnsi="Courier New" w:cs="Courier New"/>
+          <w:color w:val="000000"/>
+          <w:sz w:val="21"/>
+          <w:szCs w:val="21"/>
+          <w:lang w:bidi="ar-SA"/>
+        </w:rPr>
+        <w:t xml:space="preserve">  75.280899  74.914089           1</w:t>
+      </w:r>
+    </w:p>
+    <w:p>
+      <w:pPr>
+        <w:shd w:val="clear" w:color="auto" w:fill="FFFFFF"/>
+        <w:tabs>
+          <w:tab w:val="left" w:pos="916"/>
+          <w:tab w:val="left" w:pos="1832"/>
+          <w:tab w:val="left" w:pos="2748"/>
+          <w:tab w:val="left" w:pos="3664"/>
+          <w:tab w:val="left" w:pos="4580"/>
+          <w:tab w:val="left" w:pos="5496"/>
+          <w:tab w:val="left" w:pos="6412"/>
+          <w:tab w:val="left" w:pos="7328"/>
+          <w:tab w:val="left" w:pos="8244"/>
+          <w:tab w:val="left" w:pos="9160"/>
+          <w:tab w:val="left" w:pos="10076"/>
+          <w:tab w:val="left" w:pos="10992"/>
+          <w:tab w:val="left" w:pos="11908"/>
+          <w:tab w:val="left" w:pos="12824"/>
+          <w:tab w:val="left" w:pos="13740"/>
+          <w:tab w:val="left" w:pos="14656"/>
+        </w:tabs>
+        <w:wordWrap w:val="0"/>
+        <w:spacing w:after="0" w:line="240" w:lineRule="auto"/>
+        <w:textAlignment w:val="baseline"/>
+        <w:rPr>
+          <w:rFonts w:ascii="Courier New" w:eastAsia="Times New Roman" w:hAnsi="Courier New" w:cs="Courier New"/>
+          <w:color w:val="000000"/>
+          <w:sz w:val="21"/>
+          <w:szCs w:val="21"/>
+          <w:lang w:bidi="ar-SA"/>
+        </w:rPr>
+      </w:pPr>
+      <w:r>
+        <w:rPr>
+          <w:rFonts w:ascii="Courier New" w:eastAsia="Times New Roman" w:hAnsi="Courier New" w:cs="Courier New"/>
+          <w:color w:val="000000"/>
+          <w:sz w:val="21"/>
+          <w:szCs w:val="21"/>
+          <w:lang w:bidi="ar-SA"/>
+        </w:rPr>
+        <w:t xml:space="preserve">58   259   21           </w:t>
+      </w:r>
+      <w:proofErr w:type="gramStart"/>
+      <w:r>
+        <w:rPr>
+          <w:rFonts w:ascii="Courier New" w:eastAsia="Times New Roman" w:hAnsi="Courier New" w:cs="Courier New"/>
+          <w:color w:val="000000"/>
+          <w:sz w:val="21"/>
+          <w:szCs w:val="21"/>
+          <w:lang w:bidi="ar-SA"/>
+        </w:rPr>
+        <w:t>3  90.087464</w:t>
+      </w:r>
+      <w:proofErr w:type="gramEnd"/>
+      <w:r>
+        <w:rPr>
+          <w:rFonts w:ascii="Courier New" w:eastAsia="Times New Roman" w:hAnsi="Courier New" w:cs="Courier New"/>
+          <w:color w:val="000000"/>
+          <w:sz w:val="21"/>
+          <w:szCs w:val="21"/>
+          <w:lang w:bidi="ar-SA"/>
+        </w:rPr>
+        <w:t xml:space="preserve">  59.782609  80.071174           0</w:t>
+      </w:r>
+    </w:p>
+    <w:p>
+      <w:pPr>
+        <w:shd w:val="clear" w:color="auto" w:fill="FFFFFF"/>
+        <w:tabs>
+          <w:tab w:val="left" w:pos="916"/>
+          <w:tab w:val="left" w:pos="1832"/>
+          <w:tab w:val="left" w:pos="2748"/>
+          <w:tab w:val="left" w:pos="3664"/>
+          <w:tab w:val="left" w:pos="4580"/>
+          <w:tab w:val="left" w:pos="5496"/>
+          <w:tab w:val="left" w:pos="6412"/>
+          <w:tab w:val="left" w:pos="7328"/>
+          <w:tab w:val="left" w:pos="8244"/>
+          <w:tab w:val="left" w:pos="9160"/>
+          <w:tab w:val="left" w:pos="10076"/>
+          <w:tab w:val="left" w:pos="10992"/>
+          <w:tab w:val="left" w:pos="11908"/>
+          <w:tab w:val="left" w:pos="12824"/>
+          <w:tab w:val="left" w:pos="13740"/>
+          <w:tab w:val="left" w:pos="14656"/>
+        </w:tabs>
+        <w:wordWrap w:val="0"/>
+        <w:spacing w:after="0" w:line="240" w:lineRule="auto"/>
+        <w:textAlignment w:val="baseline"/>
+        <w:rPr>
+          <w:rFonts w:ascii="Courier New" w:eastAsia="Times New Roman" w:hAnsi="Courier New" w:cs="Courier New"/>
+          <w:color w:val="000000"/>
+          <w:sz w:val="21"/>
+          <w:szCs w:val="21"/>
+          <w:lang w:bidi="ar-SA"/>
+        </w:rPr>
+      </w:pPr>
+      <w:r>
+        <w:rPr>
+          <w:rFonts w:ascii="Courier New" w:eastAsia="Times New Roman" w:hAnsi="Courier New" w:cs="Courier New"/>
+          <w:color w:val="000000"/>
+          <w:sz w:val="21"/>
+          <w:szCs w:val="21"/>
+          <w:lang w:bidi="ar-SA"/>
+        </w:rPr>
+        <w:t xml:space="preserve">59   260   21           </w:t>
+      </w:r>
+      <w:proofErr w:type="gramStart"/>
+      <w:r>
+        <w:rPr>
+          <w:rFonts w:ascii="Courier New" w:eastAsia="Times New Roman" w:hAnsi="Courier New" w:cs="Courier New"/>
+          <w:color w:val="000000"/>
+          <w:sz w:val="21"/>
+          <w:szCs w:val="21"/>
+          <w:lang w:bidi="ar-SA"/>
+        </w:rPr>
+        <w:t>3  83.791209</w:t>
+      </w:r>
+      <w:proofErr w:type="gramEnd"/>
+      <w:r>
+        <w:rPr>
+          <w:rFonts w:ascii="Courier New" w:eastAsia="Times New Roman" w:hAnsi="Courier New" w:cs="Courier New"/>
+          <w:color w:val="000000"/>
+          <w:sz w:val="21"/>
+          <w:szCs w:val="21"/>
+          <w:lang w:bidi="ar-SA"/>
+        </w:rPr>
+        <w:t xml:space="preserve">  70.833333  73.702422           1</w:t>
+      </w:r>
+    </w:p>
+    <w:p>
+      <w:pPr>
+        <w:shd w:val="clear" w:color="auto" w:fill="FFFFFF"/>
+        <w:tabs>
+          <w:tab w:val="left" w:pos="916"/>
+          <w:tab w:val="left" w:pos="1832"/>
+          <w:tab w:val="left" w:pos="2748"/>
+          <w:tab w:val="left" w:pos="3664"/>
+          <w:tab w:val="left" w:pos="4580"/>
+          <w:tab w:val="left" w:pos="5496"/>
+          <w:tab w:val="left" w:pos="6412"/>
+          <w:tab w:val="left" w:pos="7328"/>
+          <w:tab w:val="left" w:pos="8244"/>
+          <w:tab w:val="left" w:pos="9160"/>
+          <w:tab w:val="left" w:pos="10076"/>
+          <w:tab w:val="left" w:pos="10992"/>
+          <w:tab w:val="left" w:pos="11908"/>
+          <w:tab w:val="left" w:pos="12824"/>
+          <w:tab w:val="left" w:pos="13740"/>
+          <w:tab w:val="left" w:pos="14656"/>
+        </w:tabs>
+        <w:wordWrap w:val="0"/>
+        <w:spacing w:after="0" w:line="240" w:lineRule="auto"/>
+        <w:textAlignment w:val="baseline"/>
+        <w:rPr>
+          <w:rFonts w:ascii="Courier New" w:eastAsia="Times New Roman" w:hAnsi="Courier New" w:cs="Courier New"/>
+          <w:color w:val="000000"/>
+          <w:sz w:val="21"/>
+          <w:szCs w:val="21"/>
+          <w:lang w:bidi="ar-SA"/>
+        </w:rPr>
+      </w:pPr>
+      <w:r>
+        <w:rPr>
+          <w:rFonts w:ascii="Courier New" w:eastAsia="Times New Roman" w:hAnsi="Courier New" w:cs="Courier New"/>
+          <w:color w:val="000000"/>
+          <w:sz w:val="21"/>
+          <w:szCs w:val="21"/>
+          <w:lang w:bidi="ar-SA"/>
+        </w:rPr>
+        <w:t xml:space="preserve">60   262   20           </w:t>
+      </w:r>
+      <w:proofErr w:type="gramStart"/>
+      <w:r>
+        <w:rPr>
+          <w:rFonts w:ascii="Courier New" w:eastAsia="Times New Roman" w:hAnsi="Courier New" w:cs="Courier New"/>
+          <w:color w:val="000000"/>
+          <w:sz w:val="21"/>
+          <w:szCs w:val="21"/>
+          <w:lang w:bidi="ar-SA"/>
+        </w:rPr>
+        <w:t>3  82.535211</w:t>
+      </w:r>
+      <w:proofErr w:type="gramEnd"/>
+      <w:r>
+        <w:rPr>
+          <w:rFonts w:ascii="Courier New" w:eastAsia="Times New Roman" w:hAnsi="Courier New" w:cs="Courier New"/>
+          <w:color w:val="000000"/>
+          <w:sz w:val="21"/>
+          <w:szCs w:val="21"/>
+          <w:lang w:bidi="ar-SA"/>
+        </w:rPr>
+        <w:t xml:space="preserve">  67.010309  82.918149           0</w:t>
+      </w:r>
+    </w:p>
+    <w:p>
+      <w:pPr>
+        <w:shd w:val="clear" w:color="auto" w:fill="FFFFFF"/>
+        <w:tabs>
+          <w:tab w:val="left" w:pos="916"/>
+          <w:tab w:val="left" w:pos="1832"/>
+          <w:tab w:val="left" w:pos="2748"/>
+          <w:tab w:val="left" w:pos="3664"/>
+          <w:tab w:val="left" w:pos="4580"/>
+          <w:tab w:val="left" w:pos="5496"/>
+          <w:tab w:val="left" w:pos="6412"/>
+          <w:tab w:val="left" w:pos="7328"/>
+          <w:tab w:val="left" w:pos="8244"/>
+          <w:tab w:val="left" w:pos="9160"/>
+          <w:tab w:val="left" w:pos="10076"/>
+          <w:tab w:val="left" w:pos="10992"/>
+          <w:tab w:val="left" w:pos="11908"/>
+          <w:tab w:val="left" w:pos="12824"/>
+          <w:tab w:val="left" w:pos="13740"/>
+          <w:tab w:val="left" w:pos="14656"/>
+        </w:tabs>
+        <w:wordWrap w:val="0"/>
+        <w:spacing w:after="0" w:line="240" w:lineRule="auto"/>
+        <w:textAlignment w:val="baseline"/>
+        <w:rPr>
+          <w:rFonts w:ascii="Courier New" w:eastAsia="Times New Roman" w:hAnsi="Courier New" w:cs="Courier New"/>
+          <w:color w:val="000000"/>
+          <w:sz w:val="21"/>
+          <w:szCs w:val="21"/>
+          <w:lang w:bidi="ar-SA"/>
+        </w:rPr>
+      </w:pPr>
+      <w:r>
+        <w:rPr>
+          <w:rFonts w:ascii="Courier New" w:eastAsia="Times New Roman" w:hAnsi="Courier New" w:cs="Courier New"/>
+          <w:color w:val="000000"/>
+          <w:sz w:val="21"/>
+          <w:szCs w:val="21"/>
+          <w:lang w:bidi="ar-SA"/>
+        </w:rPr>
+        <w:t xml:space="preserve">61   276   20           </w:t>
+      </w:r>
+      <w:proofErr w:type="gramStart"/>
+      <w:r>
+        <w:rPr>
+          <w:rFonts w:ascii="Courier New" w:eastAsia="Times New Roman" w:hAnsi="Courier New" w:cs="Courier New"/>
+          <w:color w:val="000000"/>
+          <w:sz w:val="21"/>
+          <w:szCs w:val="21"/>
+          <w:lang w:bidi="ar-SA"/>
+        </w:rPr>
+        <w:t>3  84.401114</w:t>
+      </w:r>
+      <w:proofErr w:type="gramEnd"/>
+      <w:r>
+        <w:rPr>
+          <w:rFonts w:ascii="Courier New" w:eastAsia="Times New Roman" w:hAnsi="Courier New" w:cs="Courier New"/>
+          <w:color w:val="000000"/>
+          <w:sz w:val="21"/>
+          <w:szCs w:val="21"/>
+          <w:lang w:bidi="ar-SA"/>
+        </w:rPr>
+        <w:t xml:space="preserve">  68.478261  69.508197           1</w:t>
+      </w:r>
+    </w:p>
+    <w:p>
+      <w:pPr>
+        <w:shd w:val="clear" w:color="auto" w:fill="FFFFFF"/>
+        <w:tabs>
+          <w:tab w:val="left" w:pos="916"/>
+          <w:tab w:val="left" w:pos="1832"/>
+          <w:tab w:val="left" w:pos="2748"/>
+          <w:tab w:val="left" w:pos="3664"/>
+          <w:tab w:val="left" w:pos="4580"/>
+          <w:tab w:val="left" w:pos="5496"/>
+          <w:tab w:val="left" w:pos="6412"/>
+          <w:tab w:val="left" w:pos="7328"/>
+          <w:tab w:val="left" w:pos="8244"/>
+          <w:tab w:val="left" w:pos="9160"/>
+          <w:tab w:val="left" w:pos="10076"/>
+          <w:tab w:val="left" w:pos="10992"/>
+          <w:tab w:val="left" w:pos="11908"/>
+          <w:tab w:val="left" w:pos="12824"/>
+          <w:tab w:val="left" w:pos="13740"/>
+          <w:tab w:val="left" w:pos="14656"/>
+        </w:tabs>
+        <w:wordWrap w:val="0"/>
+        <w:spacing w:after="0" w:line="240" w:lineRule="auto"/>
+        <w:textAlignment w:val="baseline"/>
+        <w:rPr>
+          <w:rFonts w:ascii="Courier New" w:eastAsia="Times New Roman" w:hAnsi="Courier New" w:cs="Courier New"/>
+          <w:color w:val="000000"/>
+          <w:sz w:val="21"/>
+          <w:szCs w:val="21"/>
+          <w:lang w:bidi="ar-SA"/>
+        </w:rPr>
+      </w:pPr>
+      <w:r>
+        <w:rPr>
+          <w:rFonts w:ascii="Courier New" w:eastAsia="Times New Roman" w:hAnsi="Courier New" w:cs="Courier New"/>
+          <w:color w:val="000000"/>
+          <w:sz w:val="21"/>
+          <w:szCs w:val="21"/>
+          <w:lang w:bidi="ar-SA"/>
+        </w:rPr>
+        <w:t xml:space="preserve">62   277   22           </w:t>
+      </w:r>
+      <w:proofErr w:type="gramStart"/>
+      <w:r>
+        <w:rPr>
+          <w:rFonts w:ascii="Courier New" w:eastAsia="Times New Roman" w:hAnsi="Courier New" w:cs="Courier New"/>
+          <w:color w:val="000000"/>
+          <w:sz w:val="21"/>
+          <w:szCs w:val="21"/>
+          <w:lang w:bidi="ar-SA"/>
+        </w:rPr>
+        <w:t>3  91.343284</w:t>
+      </w:r>
+      <w:proofErr w:type="gramEnd"/>
+      <w:r>
+        <w:rPr>
+          <w:rFonts w:ascii="Courier New" w:eastAsia="Times New Roman" w:hAnsi="Courier New" w:cs="Courier New"/>
+          <w:color w:val="000000"/>
+          <w:sz w:val="21"/>
+          <w:szCs w:val="21"/>
+          <w:lang w:bidi="ar-SA"/>
+        </w:rPr>
+        <w:t xml:space="preserve">  69.148936  76.206897           1</w:t>
+      </w:r>
+    </w:p>
+    <w:p>
+      <w:pPr>
+        <w:shd w:val="clear" w:color="auto" w:fill="FFFFFF"/>
+        <w:tabs>
+          <w:tab w:val="left" w:pos="916"/>
+          <w:tab w:val="left" w:pos="1832"/>
+          <w:tab w:val="left" w:pos="2748"/>
+          <w:tab w:val="left" w:pos="3664"/>
+          <w:tab w:val="left" w:pos="4580"/>
+          <w:tab w:val="left" w:pos="5496"/>
+          <w:tab w:val="left" w:pos="6412"/>
+          <w:tab w:val="left" w:pos="7328"/>
+          <w:tab w:val="left" w:pos="8244"/>
+          <w:tab w:val="left" w:pos="9160"/>
+          <w:tab w:val="left" w:pos="10076"/>
+          <w:tab w:val="left" w:pos="10992"/>
+          <w:tab w:val="left" w:pos="11908"/>
+          <w:tab w:val="left" w:pos="12824"/>
+          <w:tab w:val="left" w:pos="13740"/>
+          <w:tab w:val="left" w:pos="14656"/>
+        </w:tabs>
+        <w:wordWrap w:val="0"/>
+        <w:spacing w:after="0" w:line="240" w:lineRule="auto"/>
+        <w:textAlignment w:val="baseline"/>
+        <w:rPr>
+          <w:rFonts w:ascii="Courier New" w:eastAsia="Times New Roman" w:hAnsi="Courier New" w:cs="Courier New"/>
+          <w:color w:val="000000"/>
+          <w:sz w:val="21"/>
+          <w:szCs w:val="21"/>
+          <w:lang w:bidi="ar-SA"/>
+        </w:rPr>
+      </w:pPr>
+      <w:r>
+        <w:rPr>
+          <w:rFonts w:ascii="Courier New" w:eastAsia="Times New Roman" w:hAnsi="Courier New" w:cs="Courier New"/>
+          <w:color w:val="000000"/>
+          <w:sz w:val="21"/>
+          <w:szCs w:val="21"/>
+          <w:lang w:bidi="ar-SA"/>
+        </w:rPr>
+        <w:t xml:space="preserve">63   278   21           </w:t>
+      </w:r>
+      <w:proofErr w:type="gramStart"/>
+      <w:r>
+        <w:rPr>
+          <w:rFonts w:ascii="Courier New" w:eastAsia="Times New Roman" w:hAnsi="Courier New" w:cs="Courier New"/>
+          <w:color w:val="000000"/>
+          <w:sz w:val="21"/>
+          <w:szCs w:val="21"/>
+          <w:lang w:bidi="ar-SA"/>
+        </w:rPr>
+        <w:t>3  80.055402</w:t>
+      </w:r>
+      <w:proofErr w:type="gramEnd"/>
+      <w:r>
+        <w:rPr>
+          <w:rFonts w:ascii="Courier New" w:eastAsia="Times New Roman" w:hAnsi="Courier New" w:cs="Courier New"/>
+          <w:color w:val="000000"/>
+          <w:sz w:val="21"/>
+          <w:szCs w:val="21"/>
+          <w:lang w:bidi="ar-SA"/>
+        </w:rPr>
+        <w:t xml:space="preserve">  76.666667  76.791809           1</w:t>
+      </w:r>
+    </w:p>
+    <w:p>
+      <w:pPr>
+        <w:shd w:val="clear" w:color="auto" w:fill="FFFFFF"/>
+        <w:tabs>
+          <w:tab w:val="left" w:pos="916"/>
+          <w:tab w:val="left" w:pos="1832"/>
+          <w:tab w:val="left" w:pos="2748"/>
+          <w:tab w:val="left" w:pos="3664"/>
+          <w:tab w:val="left" w:pos="4580"/>
+          <w:tab w:val="left" w:pos="5496"/>
+          <w:tab w:val="left" w:pos="6412"/>
+          <w:tab w:val="left" w:pos="7328"/>
+          <w:tab w:val="left" w:pos="8244"/>
+          <w:tab w:val="left" w:pos="9160"/>
+          <w:tab w:val="left" w:pos="10076"/>
+          <w:tab w:val="left" w:pos="10992"/>
+          <w:tab w:val="left" w:pos="11908"/>
+          <w:tab w:val="left" w:pos="12824"/>
+          <w:tab w:val="left" w:pos="13740"/>
+          <w:tab w:val="left" w:pos="14656"/>
+        </w:tabs>
+        <w:wordWrap w:val="0"/>
+        <w:spacing w:after="0" w:line="240" w:lineRule="auto"/>
+        <w:textAlignment w:val="baseline"/>
+        <w:rPr>
+          <w:rFonts w:ascii="Courier New" w:eastAsia="Times New Roman" w:hAnsi="Courier New" w:cs="Courier New"/>
+          <w:color w:val="000000"/>
+          <w:sz w:val="21"/>
+          <w:szCs w:val="21"/>
+          <w:lang w:bidi="ar-SA"/>
+        </w:rPr>
+      </w:pPr>
+      <w:r>
+        <w:rPr>
+          <w:rFonts w:ascii="Courier New" w:eastAsia="Times New Roman" w:hAnsi="Courier New" w:cs="Courier New"/>
+          <w:color w:val="000000"/>
+          <w:sz w:val="21"/>
+          <w:szCs w:val="21"/>
+          <w:lang w:bidi="ar-SA"/>
+        </w:rPr>
+        <w:t xml:space="preserve">64   279   21           </w:t>
+      </w:r>
+      <w:proofErr w:type="gramStart"/>
+      <w:r>
+        <w:rPr>
+          <w:rFonts w:ascii="Courier New" w:eastAsia="Times New Roman" w:hAnsi="Courier New" w:cs="Courier New"/>
+          <w:color w:val="000000"/>
+          <w:sz w:val="21"/>
+          <w:szCs w:val="21"/>
+          <w:lang w:bidi="ar-SA"/>
+        </w:rPr>
+        <w:t>3  77.720207</w:t>
+      </w:r>
+      <w:proofErr w:type="gramEnd"/>
+      <w:r>
+        <w:rPr>
+          <w:rFonts w:ascii="Courier New" w:eastAsia="Times New Roman" w:hAnsi="Courier New" w:cs="Courier New"/>
+          <w:color w:val="000000"/>
+          <w:sz w:val="21"/>
+          <w:szCs w:val="21"/>
+          <w:lang w:bidi="ar-SA"/>
+        </w:rPr>
+        <w:t xml:space="preserve">  73.863636  75.675676           1</w:t>
+      </w:r>
+    </w:p>
+    <w:p>
+      <w:pPr>
+        <w:shd w:val="clear" w:color="auto" w:fill="FFFFFF"/>
+        <w:tabs>
+          <w:tab w:val="left" w:pos="916"/>
+          <w:tab w:val="left" w:pos="1832"/>
+          <w:tab w:val="left" w:pos="2748"/>
+          <w:tab w:val="left" w:pos="3664"/>
+          <w:tab w:val="left" w:pos="4580"/>
+          <w:tab w:val="left" w:pos="5496"/>
+          <w:tab w:val="left" w:pos="6412"/>
+          <w:tab w:val="left" w:pos="7328"/>
+          <w:tab w:val="left" w:pos="8244"/>
+          <w:tab w:val="left" w:pos="9160"/>
+          <w:tab w:val="left" w:pos="10076"/>
+          <w:tab w:val="left" w:pos="10992"/>
+          <w:tab w:val="left" w:pos="11908"/>
+          <w:tab w:val="left" w:pos="12824"/>
+          <w:tab w:val="left" w:pos="13740"/>
+          <w:tab w:val="left" w:pos="14656"/>
+        </w:tabs>
+        <w:wordWrap w:val="0"/>
+        <w:spacing w:after="0" w:line="240" w:lineRule="auto"/>
+        <w:textAlignment w:val="baseline"/>
+        <w:rPr>
+          <w:rFonts w:ascii="Courier New" w:eastAsia="Times New Roman" w:hAnsi="Courier New" w:cs="Courier New"/>
+          <w:color w:val="000000"/>
+          <w:sz w:val="21"/>
+          <w:szCs w:val="21"/>
+          <w:lang w:bidi="ar-SA"/>
+        </w:rPr>
+      </w:pPr>
+      <w:r>
+        <w:rPr>
+          <w:rFonts w:ascii="Courier New" w:eastAsia="Times New Roman" w:hAnsi="Courier New" w:cs="Courier New"/>
+          <w:color w:val="000000"/>
+          <w:sz w:val="21"/>
+          <w:szCs w:val="21"/>
+          <w:lang w:bidi="ar-SA"/>
+        </w:rPr>
+        <w:t xml:space="preserve">65     2   19           </w:t>
+      </w:r>
+      <w:proofErr w:type="gramStart"/>
+      <w:r>
+        <w:rPr>
+          <w:rFonts w:ascii="Courier New" w:eastAsia="Times New Roman" w:hAnsi="Courier New" w:cs="Courier New"/>
+          <w:color w:val="000000"/>
+          <w:sz w:val="21"/>
+          <w:szCs w:val="21"/>
+          <w:lang w:bidi="ar-SA"/>
+        </w:rPr>
+        <w:t>1  87.887324</w:t>
+      </w:r>
+      <w:proofErr w:type="gramEnd"/>
+      <w:r>
+        <w:rPr>
+          <w:rFonts w:ascii="Courier New" w:eastAsia="Times New Roman" w:hAnsi="Courier New" w:cs="Courier New"/>
+          <w:color w:val="000000"/>
+          <w:sz w:val="21"/>
+          <w:szCs w:val="21"/>
+          <w:lang w:bidi="ar-SA"/>
+        </w:rPr>
+        <w:t xml:space="preserve">  75.700935  75.728155           1</w:t>
+      </w:r>
+    </w:p>
+    <w:p>
+      <w:pPr>
+        <w:shd w:val="clear" w:color="auto" w:fill="FFFFFF"/>
+        <w:tabs>
+          <w:tab w:val="left" w:pos="916"/>
+          <w:tab w:val="left" w:pos="1832"/>
+          <w:tab w:val="left" w:pos="2748"/>
+          <w:tab w:val="left" w:pos="3664"/>
+          <w:tab w:val="left" w:pos="4580"/>
+          <w:tab w:val="left" w:pos="5496"/>
+          <w:tab w:val="left" w:pos="6412"/>
+          <w:tab w:val="left" w:pos="7328"/>
+          <w:tab w:val="left" w:pos="8244"/>
+          <w:tab w:val="left" w:pos="9160"/>
+          <w:tab w:val="left" w:pos="10076"/>
+          <w:tab w:val="left" w:pos="10992"/>
+          <w:tab w:val="left" w:pos="11908"/>
+          <w:tab w:val="left" w:pos="12824"/>
+          <w:tab w:val="left" w:pos="13740"/>
+          <w:tab w:val="left" w:pos="14656"/>
+        </w:tabs>
+        <w:wordWrap w:val="0"/>
+        <w:spacing w:after="0" w:line="240" w:lineRule="auto"/>
+        <w:textAlignment w:val="baseline"/>
+        <w:rPr>
+          <w:rFonts w:ascii="Courier New" w:eastAsia="Times New Roman" w:hAnsi="Courier New" w:cs="Courier New"/>
+          <w:color w:val="000000"/>
+          <w:sz w:val="21"/>
+          <w:szCs w:val="21"/>
+          <w:lang w:bidi="ar-SA"/>
+        </w:rPr>
+      </w:pPr>
+      <w:r>
+        <w:rPr>
+          <w:rFonts w:ascii="Courier New" w:eastAsia="Times New Roman" w:hAnsi="Courier New" w:cs="Courier New"/>
+          <w:color w:val="000000"/>
+          <w:sz w:val="21"/>
+          <w:szCs w:val="21"/>
+          <w:lang w:bidi="ar-SA"/>
+        </w:rPr>
+        <w:t xml:space="preserve">66    12   21           </w:t>
+      </w:r>
+      <w:proofErr w:type="gramStart"/>
+      <w:r>
+        <w:rPr>
+          <w:rFonts w:ascii="Courier New" w:eastAsia="Times New Roman" w:hAnsi="Courier New" w:cs="Courier New"/>
+          <w:color w:val="000000"/>
+          <w:sz w:val="21"/>
+          <w:szCs w:val="21"/>
+          <w:lang w:bidi="ar-SA"/>
+        </w:rPr>
+        <w:t>1  81.402439</w:t>
+      </w:r>
+      <w:proofErr w:type="gramEnd"/>
+      <w:r>
+        <w:rPr>
+          <w:rFonts w:ascii="Courier New" w:eastAsia="Times New Roman" w:hAnsi="Courier New" w:cs="Courier New"/>
+          <w:color w:val="000000"/>
+          <w:sz w:val="21"/>
+          <w:szCs w:val="21"/>
+          <w:lang w:bidi="ar-SA"/>
+        </w:rPr>
+        <w:t xml:space="preserve">  64.347826  90.036900           0</w:t>
+      </w:r>
+    </w:p>
+    <w:p>
+      <w:pPr>
+        <w:shd w:val="clear" w:color="auto" w:fill="FFFFFF"/>
+        <w:tabs>
+          <w:tab w:val="left" w:pos="916"/>
+          <w:tab w:val="left" w:pos="1832"/>
+          <w:tab w:val="left" w:pos="2748"/>
+          <w:tab w:val="left" w:pos="3664"/>
+          <w:tab w:val="left" w:pos="4580"/>
+          <w:tab w:val="left" w:pos="5496"/>
+          <w:tab w:val="left" w:pos="6412"/>
+          <w:tab w:val="left" w:pos="7328"/>
+          <w:tab w:val="left" w:pos="8244"/>
+          <w:tab w:val="left" w:pos="9160"/>
+          <w:tab w:val="left" w:pos="10076"/>
+          <w:tab w:val="left" w:pos="10992"/>
+          <w:tab w:val="left" w:pos="11908"/>
+          <w:tab w:val="left" w:pos="12824"/>
+          <w:tab w:val="left" w:pos="13740"/>
+          <w:tab w:val="left" w:pos="14656"/>
+        </w:tabs>
+        <w:wordWrap w:val="0"/>
+        <w:spacing w:after="0" w:line="240" w:lineRule="auto"/>
+        <w:textAlignment w:val="baseline"/>
+        <w:rPr>
+          <w:rFonts w:ascii="Courier New" w:eastAsia="Times New Roman" w:hAnsi="Courier New" w:cs="Courier New"/>
+          <w:color w:val="000000"/>
+          <w:sz w:val="21"/>
+          <w:szCs w:val="21"/>
+          <w:lang w:bidi="ar-SA"/>
+        </w:rPr>
+      </w:pPr>
+      <w:r>
+        <w:rPr>
+          <w:rFonts w:ascii="Courier New" w:eastAsia="Times New Roman" w:hAnsi="Courier New" w:cs="Courier New"/>
+          <w:color w:val="000000"/>
+          <w:sz w:val="21"/>
+          <w:szCs w:val="21"/>
+          <w:lang w:bidi="ar-SA"/>
+        </w:rPr>
+        <w:t xml:space="preserve">67    33   20           </w:t>
+      </w:r>
+      <w:proofErr w:type="gramStart"/>
+      <w:r>
+        <w:rPr>
+          <w:rFonts w:ascii="Courier New" w:eastAsia="Times New Roman" w:hAnsi="Courier New" w:cs="Courier New"/>
+          <w:color w:val="000000"/>
+          <w:sz w:val="21"/>
+          <w:szCs w:val="21"/>
+          <w:lang w:bidi="ar-SA"/>
+        </w:rPr>
+        <w:t>1  79.938272</w:t>
+      </w:r>
+      <w:proofErr w:type="gramEnd"/>
+      <w:r>
+        <w:rPr>
+          <w:rFonts w:ascii="Courier New" w:eastAsia="Times New Roman" w:hAnsi="Courier New" w:cs="Courier New"/>
+          <w:color w:val="000000"/>
+          <w:sz w:val="21"/>
+          <w:szCs w:val="21"/>
+          <w:lang w:bidi="ar-SA"/>
+        </w:rPr>
+        <w:t xml:space="preserve">  73.958333  80.144404           1</w:t>
+      </w:r>
+    </w:p>
+    <w:p>
+      <w:pPr>
+        <w:shd w:val="clear" w:color="auto" w:fill="FFFFFF"/>
+        <w:tabs>
+          <w:tab w:val="left" w:pos="916"/>
+          <w:tab w:val="left" w:pos="1832"/>
+          <w:tab w:val="left" w:pos="2748"/>
+          <w:tab w:val="left" w:pos="3664"/>
+          <w:tab w:val="left" w:pos="4580"/>
+          <w:tab w:val="left" w:pos="5496"/>
+          <w:tab w:val="left" w:pos="6412"/>
+          <w:tab w:val="left" w:pos="7328"/>
+          <w:tab w:val="left" w:pos="8244"/>
+          <w:tab w:val="left" w:pos="9160"/>
+          <w:tab w:val="left" w:pos="10076"/>
+          <w:tab w:val="left" w:pos="10992"/>
+          <w:tab w:val="left" w:pos="11908"/>
+          <w:tab w:val="left" w:pos="12824"/>
+          <w:tab w:val="left" w:pos="13740"/>
+          <w:tab w:val="left" w:pos="14656"/>
+        </w:tabs>
+        <w:wordWrap w:val="0"/>
+        <w:spacing w:after="0" w:line="240" w:lineRule="auto"/>
+        <w:textAlignment w:val="baseline"/>
+        <w:rPr>
+          <w:rFonts w:ascii="Courier New" w:eastAsia="Times New Roman" w:hAnsi="Courier New" w:cs="Courier New"/>
+          <w:color w:val="000000"/>
+          <w:sz w:val="21"/>
+          <w:szCs w:val="21"/>
+          <w:lang w:bidi="ar-SA"/>
+        </w:rPr>
+      </w:pPr>
+      <w:r>
+        <w:rPr>
+          <w:rFonts w:ascii="Courier New" w:eastAsia="Times New Roman" w:hAnsi="Courier New" w:cs="Courier New"/>
+          <w:color w:val="000000"/>
+          <w:sz w:val="21"/>
+          <w:szCs w:val="21"/>
+          <w:lang w:bidi="ar-SA"/>
+        </w:rPr>
+        <w:t xml:space="preserve">68    36   19           </w:t>
+      </w:r>
+      <w:proofErr w:type="gramStart"/>
+      <w:r>
+        <w:rPr>
+          <w:rFonts w:ascii="Courier New" w:eastAsia="Times New Roman" w:hAnsi="Courier New" w:cs="Courier New"/>
+          <w:color w:val="000000"/>
+          <w:sz w:val="21"/>
+          <w:szCs w:val="21"/>
+          <w:lang w:bidi="ar-SA"/>
+        </w:rPr>
+        <w:t>1  84.726225</w:t>
+      </w:r>
+      <w:proofErr w:type="gramEnd"/>
+      <w:r>
+        <w:rPr>
+          <w:rFonts w:ascii="Courier New" w:eastAsia="Times New Roman" w:hAnsi="Courier New" w:cs="Courier New"/>
+          <w:color w:val="000000"/>
+          <w:sz w:val="21"/>
+          <w:szCs w:val="21"/>
+          <w:lang w:bidi="ar-SA"/>
+        </w:rPr>
+        <w:t xml:space="preserve">  66.964286  75.333333           0</w:t>
+      </w:r>
+    </w:p>
+    <w:p>
+      <w:pPr>
+        <w:shd w:val="clear" w:color="auto" w:fill="FFFFFF"/>
+        <w:tabs>
+          <w:tab w:val="left" w:pos="916"/>
+          <w:tab w:val="left" w:pos="1832"/>
+          <w:tab w:val="left" w:pos="2748"/>
+          <w:tab w:val="left" w:pos="3664"/>
+          <w:tab w:val="left" w:pos="4580"/>
+          <w:tab w:val="left" w:pos="5496"/>
+          <w:tab w:val="left" w:pos="6412"/>
+          <w:tab w:val="left" w:pos="7328"/>
+          <w:tab w:val="left" w:pos="8244"/>
+          <w:tab w:val="left" w:pos="9160"/>
+          <w:tab w:val="left" w:pos="10076"/>
+          <w:tab w:val="left" w:pos="10992"/>
+          <w:tab w:val="left" w:pos="11908"/>
+          <w:tab w:val="left" w:pos="12824"/>
+          <w:tab w:val="left" w:pos="13740"/>
+          <w:tab w:val="left" w:pos="14656"/>
+        </w:tabs>
+        <w:wordWrap w:val="0"/>
+        <w:spacing w:after="0" w:line="240" w:lineRule="auto"/>
+        <w:textAlignment w:val="baseline"/>
+        <w:rPr>
+          <w:rFonts w:ascii="Courier New" w:eastAsia="Times New Roman" w:hAnsi="Courier New" w:cs="Courier New"/>
+          <w:color w:val="000000"/>
+          <w:sz w:val="21"/>
+          <w:szCs w:val="21"/>
+          <w:lang w:bidi="ar-SA"/>
+        </w:rPr>
+      </w:pPr>
+      <w:r>
+        <w:rPr>
+          <w:rFonts w:ascii="Courier New" w:eastAsia="Times New Roman" w:hAnsi="Courier New" w:cs="Courier New"/>
+          <w:color w:val="000000"/>
+          <w:sz w:val="21"/>
+          <w:szCs w:val="21"/>
+          <w:lang w:bidi="ar-SA"/>
+        </w:rPr>
+        <w:t xml:space="preserve">69   101   22           </w:t>
+      </w:r>
+      <w:proofErr w:type="gramStart"/>
+      <w:r>
+        <w:rPr>
+          <w:rFonts w:ascii="Courier New" w:eastAsia="Times New Roman" w:hAnsi="Courier New" w:cs="Courier New"/>
+          <w:color w:val="000000"/>
+          <w:sz w:val="21"/>
+          <w:szCs w:val="21"/>
+          <w:lang w:bidi="ar-SA"/>
+        </w:rPr>
+        <w:t>1  84.340659</w:t>
+      </w:r>
+      <w:proofErr w:type="gramEnd"/>
+      <w:r>
+        <w:rPr>
+          <w:rFonts w:ascii="Courier New" w:eastAsia="Times New Roman" w:hAnsi="Courier New" w:cs="Courier New"/>
+          <w:color w:val="000000"/>
+          <w:sz w:val="21"/>
+          <w:szCs w:val="21"/>
+          <w:lang w:bidi="ar-SA"/>
+        </w:rPr>
+        <w:t xml:space="preserve">  69.565217  74.496644           1</w:t>
+      </w:r>
+    </w:p>
+    <w:p>
+      <w:pPr>
+        <w:shd w:val="clear" w:color="auto" w:fill="FFFFFF"/>
+        <w:tabs>
+          <w:tab w:val="left" w:pos="916"/>
+          <w:tab w:val="left" w:pos="1832"/>
+          <w:tab w:val="left" w:pos="2748"/>
+          <w:tab w:val="left" w:pos="3664"/>
+          <w:tab w:val="left" w:pos="4580"/>
+          <w:tab w:val="left" w:pos="5496"/>
+          <w:tab w:val="left" w:pos="6412"/>
+          <w:tab w:val="left" w:pos="7328"/>
+          <w:tab w:val="left" w:pos="8244"/>
+          <w:tab w:val="left" w:pos="9160"/>
+          <w:tab w:val="left" w:pos="10076"/>
+          <w:tab w:val="left" w:pos="10992"/>
+          <w:tab w:val="left" w:pos="11908"/>
+          <w:tab w:val="left" w:pos="12824"/>
+          <w:tab w:val="left" w:pos="13740"/>
+          <w:tab w:val="left" w:pos="14656"/>
+        </w:tabs>
+        <w:wordWrap w:val="0"/>
+        <w:spacing w:after="0" w:line="240" w:lineRule="auto"/>
+        <w:textAlignment w:val="baseline"/>
+        <w:rPr>
+          <w:rFonts w:ascii="Courier New" w:eastAsia="Times New Roman" w:hAnsi="Courier New" w:cs="Courier New"/>
+          <w:color w:val="000000"/>
+          <w:sz w:val="21"/>
+          <w:szCs w:val="21"/>
+          <w:lang w:bidi="ar-SA"/>
+        </w:rPr>
+      </w:pPr>
+      <w:r>
+        <w:rPr>
+          <w:rFonts w:ascii="Courier New" w:eastAsia="Times New Roman" w:hAnsi="Courier New" w:cs="Courier New"/>
+          <w:color w:val="000000"/>
+          <w:sz w:val="21"/>
+          <w:szCs w:val="21"/>
+          <w:lang w:bidi="ar-SA"/>
+        </w:rPr>
+        <w:t xml:space="preserve">70   116   21           </w:t>
+      </w:r>
+      <w:proofErr w:type="gramStart"/>
+      <w:r>
+        <w:rPr>
+          <w:rFonts w:ascii="Courier New" w:eastAsia="Times New Roman" w:hAnsi="Courier New" w:cs="Courier New"/>
+          <w:color w:val="000000"/>
+          <w:sz w:val="21"/>
+          <w:szCs w:val="21"/>
+          <w:lang w:bidi="ar-SA"/>
+        </w:rPr>
+        <w:t>1  80.229226</w:t>
+      </w:r>
+      <w:proofErr w:type="gramEnd"/>
+      <w:r>
+        <w:rPr>
+          <w:rFonts w:ascii="Courier New" w:eastAsia="Times New Roman" w:hAnsi="Courier New" w:cs="Courier New"/>
+          <w:color w:val="000000"/>
+          <w:sz w:val="21"/>
+          <w:szCs w:val="21"/>
+          <w:lang w:bidi="ar-SA"/>
+        </w:rPr>
+        <w:t xml:space="preserve">  74.074074  75.585284           1</w:t>
+      </w:r>
+    </w:p>
+    <w:p>
+      <w:pPr>
+        <w:shd w:val="clear" w:color="auto" w:fill="FFFFFF"/>
+        <w:tabs>
+          <w:tab w:val="left" w:pos="916"/>
+          <w:tab w:val="left" w:pos="1832"/>
+          <w:tab w:val="left" w:pos="2748"/>
+          <w:tab w:val="left" w:pos="3664"/>
+          <w:tab w:val="left" w:pos="4580"/>
+          <w:tab w:val="left" w:pos="5496"/>
+          <w:tab w:val="left" w:pos="6412"/>
+          <w:tab w:val="left" w:pos="7328"/>
+          <w:tab w:val="left" w:pos="8244"/>
+          <w:tab w:val="left" w:pos="9160"/>
+          <w:tab w:val="left" w:pos="10076"/>
+          <w:tab w:val="left" w:pos="10992"/>
+          <w:tab w:val="left" w:pos="11908"/>
+          <w:tab w:val="left" w:pos="12824"/>
+          <w:tab w:val="left" w:pos="13740"/>
+          <w:tab w:val="left" w:pos="14656"/>
+        </w:tabs>
+        <w:wordWrap w:val="0"/>
+        <w:spacing w:after="0" w:line="240" w:lineRule="auto"/>
+        <w:textAlignment w:val="baseline"/>
+        <w:rPr>
+          <w:rFonts w:ascii="Courier New" w:eastAsia="Times New Roman" w:hAnsi="Courier New" w:cs="Courier New"/>
+          <w:color w:val="000000"/>
+          <w:sz w:val="21"/>
+          <w:szCs w:val="21"/>
+          <w:lang w:bidi="ar-SA"/>
+        </w:rPr>
+      </w:pPr>
+      <w:r>
+        <w:rPr>
+          <w:rFonts w:ascii="Courier New" w:eastAsia="Times New Roman" w:hAnsi="Courier New" w:cs="Courier New"/>
+          <w:color w:val="000000"/>
+          <w:sz w:val="21"/>
+          <w:szCs w:val="21"/>
+          <w:lang w:bidi="ar-SA"/>
+        </w:rPr>
+        <w:t xml:space="preserve">71   117   22           </w:t>
+      </w:r>
+      <w:proofErr w:type="gramStart"/>
+      <w:r>
+        <w:rPr>
+          <w:rFonts w:ascii="Courier New" w:eastAsia="Times New Roman" w:hAnsi="Courier New" w:cs="Courier New"/>
+          <w:color w:val="000000"/>
+          <w:sz w:val="21"/>
+          <w:szCs w:val="21"/>
+          <w:lang w:bidi="ar-SA"/>
+        </w:rPr>
+        <w:t>1  78.651685</w:t>
+      </w:r>
+      <w:proofErr w:type="gramEnd"/>
+      <w:r>
+        <w:rPr>
+          <w:rFonts w:ascii="Courier New" w:eastAsia="Times New Roman" w:hAnsi="Courier New" w:cs="Courier New"/>
+          <w:color w:val="000000"/>
+          <w:sz w:val="21"/>
+          <w:szCs w:val="21"/>
+          <w:lang w:bidi="ar-SA"/>
+        </w:rPr>
+        <w:t xml:space="preserve">  73.611111  66.440678           1</w:t>
+      </w:r>
+    </w:p>
+    <w:p>
+      <w:pPr>
+        <w:shd w:val="clear" w:color="auto" w:fill="FFFFFF"/>
+        <w:tabs>
+          <w:tab w:val="left" w:pos="916"/>
+          <w:tab w:val="left" w:pos="1832"/>
+          <w:tab w:val="left" w:pos="2748"/>
+          <w:tab w:val="left" w:pos="3664"/>
+          <w:tab w:val="left" w:pos="4580"/>
+          <w:tab w:val="left" w:pos="5496"/>
+          <w:tab w:val="left" w:pos="6412"/>
+          <w:tab w:val="left" w:pos="7328"/>
+          <w:tab w:val="left" w:pos="8244"/>
+          <w:tab w:val="left" w:pos="9160"/>
+          <w:tab w:val="left" w:pos="10076"/>
+          <w:tab w:val="left" w:pos="10992"/>
+          <w:tab w:val="left" w:pos="11908"/>
+          <w:tab w:val="left" w:pos="12824"/>
+          <w:tab w:val="left" w:pos="13740"/>
+          <w:tab w:val="left" w:pos="14656"/>
+        </w:tabs>
+        <w:wordWrap w:val="0"/>
+        <w:spacing w:after="0" w:line="240" w:lineRule="auto"/>
+        <w:textAlignment w:val="baseline"/>
+        <w:rPr>
+          <w:rFonts w:ascii="Courier New" w:eastAsia="Times New Roman" w:hAnsi="Courier New" w:cs="Courier New"/>
+          <w:color w:val="000000"/>
+          <w:sz w:val="21"/>
+          <w:szCs w:val="21"/>
+          <w:lang w:bidi="ar-SA"/>
+        </w:rPr>
+      </w:pPr>
+      <w:r>
+        <w:rPr>
+          <w:rFonts w:ascii="Courier New" w:eastAsia="Times New Roman" w:hAnsi="Courier New" w:cs="Courier New"/>
+          <w:color w:val="000000"/>
+          <w:sz w:val="21"/>
+          <w:szCs w:val="21"/>
+          <w:lang w:bidi="ar-SA"/>
+        </w:rPr>
+        <w:t xml:space="preserve">72   118   21           </w:t>
+      </w:r>
+      <w:proofErr w:type="gramStart"/>
+      <w:r>
+        <w:rPr>
+          <w:rFonts w:ascii="Courier New" w:eastAsia="Times New Roman" w:hAnsi="Courier New" w:cs="Courier New"/>
+          <w:color w:val="000000"/>
+          <w:sz w:val="21"/>
+          <w:szCs w:val="21"/>
+          <w:lang w:bidi="ar-SA"/>
+        </w:rPr>
+        <w:t>1  86.319018</w:t>
+      </w:r>
+      <w:proofErr w:type="gramEnd"/>
+      <w:r>
+        <w:rPr>
+          <w:rFonts w:ascii="Courier New" w:eastAsia="Times New Roman" w:hAnsi="Courier New" w:cs="Courier New"/>
+          <w:color w:val="000000"/>
+          <w:sz w:val="21"/>
+          <w:szCs w:val="21"/>
+          <w:lang w:bidi="ar-SA"/>
+        </w:rPr>
+        <w:t xml:space="preserve">  95.238095  67.657993           1</w:t>
+      </w:r>
+    </w:p>
+    <w:p>
+      <w:pPr>
+        <w:shd w:val="clear" w:color="auto" w:fill="FFFFFF"/>
+        <w:tabs>
+          <w:tab w:val="left" w:pos="916"/>
+          <w:tab w:val="left" w:pos="1832"/>
+          <w:tab w:val="left" w:pos="2748"/>
+          <w:tab w:val="left" w:pos="3664"/>
+          <w:tab w:val="left" w:pos="4580"/>
+          <w:tab w:val="left" w:pos="5496"/>
+          <w:tab w:val="left" w:pos="6412"/>
+          <w:tab w:val="left" w:pos="7328"/>
+          <w:tab w:val="left" w:pos="8244"/>
+          <w:tab w:val="left" w:pos="9160"/>
+          <w:tab w:val="left" w:pos="10076"/>
+          <w:tab w:val="left" w:pos="10992"/>
+          <w:tab w:val="left" w:pos="11908"/>
+          <w:tab w:val="left" w:pos="12824"/>
+          <w:tab w:val="left" w:pos="13740"/>
+          <w:tab w:val="left" w:pos="14656"/>
+        </w:tabs>
+        <w:wordWrap w:val="0"/>
+        <w:spacing w:after="0" w:line="240" w:lineRule="auto"/>
+        <w:textAlignment w:val="baseline"/>
+        <w:rPr>
+          <w:rFonts w:ascii="Courier New" w:eastAsia="Times New Roman" w:hAnsi="Courier New" w:cs="Courier New"/>
+          <w:color w:val="000000"/>
+          <w:sz w:val="21"/>
+          <w:szCs w:val="21"/>
+          <w:lang w:bidi="ar-SA"/>
+        </w:rPr>
+      </w:pPr>
+      <w:r>
+        <w:rPr>
+          <w:rFonts w:ascii="Courier New" w:eastAsia="Times New Roman" w:hAnsi="Courier New" w:cs="Courier New"/>
+          <w:color w:val="000000"/>
+          <w:sz w:val="21"/>
+          <w:szCs w:val="21"/>
+          <w:lang w:bidi="ar-SA"/>
+        </w:rPr>
+        <w:t xml:space="preserve">73   119   20           </w:t>
+      </w:r>
+      <w:proofErr w:type="gramStart"/>
+      <w:r>
+        <w:rPr>
+          <w:rFonts w:ascii="Courier New" w:eastAsia="Times New Roman" w:hAnsi="Courier New" w:cs="Courier New"/>
+          <w:color w:val="000000"/>
+          <w:sz w:val="21"/>
+          <w:szCs w:val="21"/>
+          <w:lang w:bidi="ar-SA"/>
+        </w:rPr>
+        <w:t>1  76.011236</w:t>
+      </w:r>
+      <w:proofErr w:type="gramEnd"/>
+      <w:r>
+        <w:rPr>
+          <w:rFonts w:ascii="Courier New" w:eastAsia="Times New Roman" w:hAnsi="Courier New" w:cs="Courier New"/>
+          <w:color w:val="000000"/>
+          <w:sz w:val="21"/>
+          <w:szCs w:val="21"/>
+          <w:lang w:bidi="ar-SA"/>
+        </w:rPr>
+        <w:t xml:space="preserve">  78.947368  73.519164           1</w:t>
+      </w:r>
+    </w:p>
+    <w:p>
+      <w:pPr>
+        <w:shd w:val="clear" w:color="auto" w:fill="FFFFFF"/>
+        <w:tabs>
+          <w:tab w:val="left" w:pos="916"/>
+          <w:tab w:val="left" w:pos="1832"/>
+          <w:tab w:val="left" w:pos="2748"/>
+          <w:tab w:val="left" w:pos="3664"/>
+          <w:tab w:val="left" w:pos="4580"/>
+          <w:tab w:val="left" w:pos="5496"/>
+          <w:tab w:val="left" w:pos="6412"/>
+          <w:tab w:val="left" w:pos="7328"/>
+          <w:tab w:val="left" w:pos="8244"/>
+          <w:tab w:val="left" w:pos="9160"/>
+          <w:tab w:val="left" w:pos="10076"/>
+          <w:tab w:val="left" w:pos="10992"/>
+          <w:tab w:val="left" w:pos="11908"/>
+          <w:tab w:val="left" w:pos="12824"/>
+          <w:tab w:val="left" w:pos="13740"/>
+          <w:tab w:val="left" w:pos="14656"/>
+        </w:tabs>
+        <w:wordWrap w:val="0"/>
+        <w:spacing w:after="0" w:line="240" w:lineRule="auto"/>
+        <w:textAlignment w:val="baseline"/>
+        <w:rPr>
+          <w:rFonts w:ascii="Courier New" w:eastAsia="Times New Roman" w:hAnsi="Courier New" w:cs="Courier New"/>
+          <w:color w:val="000000"/>
+          <w:sz w:val="21"/>
+          <w:szCs w:val="21"/>
+          <w:lang w:bidi="ar-SA"/>
+        </w:rPr>
+      </w:pPr>
+      <w:r>
+        <w:rPr>
+          <w:rFonts w:ascii="Courier New" w:eastAsia="Times New Roman" w:hAnsi="Courier New" w:cs="Courier New"/>
+          <w:color w:val="000000"/>
+          <w:sz w:val="21"/>
+          <w:szCs w:val="21"/>
+          <w:lang w:bidi="ar-SA"/>
+        </w:rPr>
+        <w:t xml:space="preserve">74   121   20           </w:t>
+      </w:r>
+      <w:proofErr w:type="gramStart"/>
+      <w:r>
+        <w:rPr>
+          <w:rFonts w:ascii="Courier New" w:eastAsia="Times New Roman" w:hAnsi="Courier New" w:cs="Courier New"/>
+          <w:color w:val="000000"/>
+          <w:sz w:val="21"/>
+          <w:szCs w:val="21"/>
+          <w:lang w:bidi="ar-SA"/>
+        </w:rPr>
+        <w:t>1  77.551020</w:t>
+      </w:r>
+      <w:proofErr w:type="gramEnd"/>
+      <w:r>
+        <w:rPr>
+          <w:rFonts w:ascii="Courier New" w:eastAsia="Times New Roman" w:hAnsi="Courier New" w:cs="Courier New"/>
+          <w:color w:val="000000"/>
+          <w:sz w:val="21"/>
+          <w:szCs w:val="21"/>
+          <w:lang w:bidi="ar-SA"/>
+        </w:rPr>
+        <w:t xml:space="preserve">  83.783784  70.774648           1</w:t>
+      </w:r>
+    </w:p>
+    <w:p>
+      <w:pPr>
+        <w:shd w:val="clear" w:color="auto" w:fill="FFFFFF"/>
+        <w:tabs>
+          <w:tab w:val="left" w:pos="916"/>
+          <w:tab w:val="left" w:pos="1832"/>
+          <w:tab w:val="left" w:pos="2748"/>
+          <w:tab w:val="left" w:pos="3664"/>
+          <w:tab w:val="left" w:pos="4580"/>
+          <w:tab w:val="left" w:pos="5496"/>
+          <w:tab w:val="left" w:pos="6412"/>
+          <w:tab w:val="left" w:pos="7328"/>
+          <w:tab w:val="left" w:pos="8244"/>
+          <w:tab w:val="left" w:pos="9160"/>
+          <w:tab w:val="left" w:pos="10076"/>
+          <w:tab w:val="left" w:pos="10992"/>
+          <w:tab w:val="left" w:pos="11908"/>
+          <w:tab w:val="left" w:pos="12824"/>
+          <w:tab w:val="left" w:pos="13740"/>
+          <w:tab w:val="left" w:pos="14656"/>
+        </w:tabs>
+        <w:wordWrap w:val="0"/>
+        <w:spacing w:after="0" w:line="240" w:lineRule="auto"/>
+        <w:textAlignment w:val="baseline"/>
+        <w:rPr>
+          <w:rFonts w:ascii="Courier New" w:eastAsia="Times New Roman" w:hAnsi="Courier New" w:cs="Courier New"/>
+          <w:color w:val="000000"/>
+          <w:sz w:val="21"/>
+          <w:szCs w:val="21"/>
+          <w:lang w:bidi="ar-SA"/>
+        </w:rPr>
+      </w:pPr>
+      <w:r>
+        <w:rPr>
+          <w:rFonts w:ascii="Courier New" w:eastAsia="Times New Roman" w:hAnsi="Courier New" w:cs="Courier New"/>
+          <w:color w:val="000000"/>
+          <w:sz w:val="21"/>
+          <w:szCs w:val="21"/>
+          <w:lang w:bidi="ar-SA"/>
+        </w:rPr>
+        <w:t xml:space="preserve">75   134   21           </w:t>
+      </w:r>
+      <w:proofErr w:type="gramStart"/>
+      <w:r>
+        <w:rPr>
+          <w:rFonts w:ascii="Courier New" w:eastAsia="Times New Roman" w:hAnsi="Courier New" w:cs="Courier New"/>
+          <w:color w:val="000000"/>
+          <w:sz w:val="21"/>
+          <w:szCs w:val="21"/>
+          <w:lang w:bidi="ar-SA"/>
+        </w:rPr>
+        <w:t>1  81.088825</w:t>
+      </w:r>
+      <w:proofErr w:type="gramEnd"/>
+      <w:r>
+        <w:rPr>
+          <w:rFonts w:ascii="Courier New" w:eastAsia="Times New Roman" w:hAnsi="Courier New" w:cs="Courier New"/>
+          <w:color w:val="000000"/>
+          <w:sz w:val="21"/>
+          <w:szCs w:val="21"/>
+          <w:lang w:bidi="ar-SA"/>
+        </w:rPr>
+        <w:t xml:space="preserve">  73.684211  71.830986           1</w:t>
+      </w:r>
+    </w:p>
+    <w:p>
+      <w:pPr>
+        <w:shd w:val="clear" w:color="auto" w:fill="FFFFFF"/>
+        <w:tabs>
+          <w:tab w:val="left" w:pos="916"/>
+          <w:tab w:val="left" w:pos="1832"/>
+          <w:tab w:val="left" w:pos="2748"/>
+          <w:tab w:val="left" w:pos="3664"/>
+          <w:tab w:val="left" w:pos="4580"/>
+          <w:tab w:val="left" w:pos="5496"/>
+          <w:tab w:val="left" w:pos="6412"/>
+          <w:tab w:val="left" w:pos="7328"/>
+          <w:tab w:val="left" w:pos="8244"/>
+          <w:tab w:val="left" w:pos="9160"/>
+          <w:tab w:val="left" w:pos="10076"/>
+          <w:tab w:val="left" w:pos="10992"/>
+          <w:tab w:val="left" w:pos="11908"/>
+          <w:tab w:val="left" w:pos="12824"/>
+          <w:tab w:val="left" w:pos="13740"/>
+          <w:tab w:val="left" w:pos="14656"/>
+        </w:tabs>
+        <w:wordWrap w:val="0"/>
+        <w:spacing w:after="0" w:line="240" w:lineRule="auto"/>
+        <w:textAlignment w:val="baseline"/>
+        <w:rPr>
+          <w:rFonts w:ascii="Courier New" w:eastAsia="Times New Roman" w:hAnsi="Courier New" w:cs="Courier New"/>
+          <w:color w:val="000000"/>
+          <w:sz w:val="21"/>
+          <w:szCs w:val="21"/>
+          <w:lang w:bidi="ar-SA"/>
+        </w:rPr>
+      </w:pPr>
+      <w:r>
+        <w:rPr>
+          <w:rFonts w:ascii="Courier New" w:eastAsia="Times New Roman" w:hAnsi="Courier New" w:cs="Courier New"/>
+          <w:color w:val="000000"/>
+          <w:sz w:val="21"/>
+          <w:szCs w:val="21"/>
+          <w:lang w:bidi="ar-SA"/>
+        </w:rPr>
+        <w:t xml:space="preserve">76   171   19           </w:t>
+      </w:r>
+      <w:proofErr w:type="gramStart"/>
+      <w:r>
+        <w:rPr>
+          <w:rFonts w:ascii="Courier New" w:eastAsia="Times New Roman" w:hAnsi="Courier New" w:cs="Courier New"/>
+          <w:color w:val="000000"/>
+          <w:sz w:val="21"/>
+          <w:szCs w:val="21"/>
+          <w:lang w:bidi="ar-SA"/>
+        </w:rPr>
+        <w:t>1  80.597015</w:t>
+      </w:r>
+      <w:proofErr w:type="gramEnd"/>
+      <w:r>
+        <w:rPr>
+          <w:rFonts w:ascii="Courier New" w:eastAsia="Times New Roman" w:hAnsi="Courier New" w:cs="Courier New"/>
+          <w:color w:val="000000"/>
+          <w:sz w:val="21"/>
+          <w:szCs w:val="21"/>
+          <w:lang w:bidi="ar-SA"/>
+        </w:rPr>
+        <w:t xml:space="preserve">  92.112676  69.963370           1</w:t>
+      </w:r>
+    </w:p>
+    <w:p>
+      <w:pPr>
+        <w:shd w:val="clear" w:color="auto" w:fill="FFFFFF"/>
+        <w:tabs>
+          <w:tab w:val="left" w:pos="916"/>
+          <w:tab w:val="left" w:pos="1832"/>
+          <w:tab w:val="left" w:pos="2748"/>
+          <w:tab w:val="left" w:pos="3664"/>
+          <w:tab w:val="left" w:pos="4580"/>
+          <w:tab w:val="left" w:pos="5496"/>
+          <w:tab w:val="left" w:pos="6412"/>
+          <w:tab w:val="left" w:pos="7328"/>
+          <w:tab w:val="left" w:pos="8244"/>
+          <w:tab w:val="left" w:pos="9160"/>
+          <w:tab w:val="left" w:pos="10076"/>
+          <w:tab w:val="left" w:pos="10992"/>
+          <w:tab w:val="left" w:pos="11908"/>
+          <w:tab w:val="left" w:pos="12824"/>
+          <w:tab w:val="left" w:pos="13740"/>
+          <w:tab w:val="left" w:pos="14656"/>
+        </w:tabs>
+        <w:wordWrap w:val="0"/>
+        <w:spacing w:after="0" w:line="240" w:lineRule="auto"/>
+        <w:textAlignment w:val="baseline"/>
+        <w:rPr>
+          <w:rFonts w:ascii="Courier New" w:eastAsia="Times New Roman" w:hAnsi="Courier New" w:cs="Courier New"/>
+          <w:color w:val="000000"/>
+          <w:sz w:val="21"/>
+          <w:szCs w:val="21"/>
+          <w:lang w:bidi="ar-SA"/>
+        </w:rPr>
+      </w:pPr>
+      <w:r>
+        <w:rPr>
+          <w:rFonts w:ascii="Courier New" w:eastAsia="Times New Roman" w:hAnsi="Courier New" w:cs="Courier New"/>
+          <w:color w:val="000000"/>
+          <w:sz w:val="21"/>
+          <w:szCs w:val="21"/>
+          <w:lang w:bidi="ar-SA"/>
+        </w:rPr>
+        <w:t xml:space="preserve">77   172   21           </w:t>
+      </w:r>
+      <w:proofErr w:type="gramStart"/>
+      <w:r>
+        <w:rPr>
+          <w:rFonts w:ascii="Courier New" w:eastAsia="Times New Roman" w:hAnsi="Courier New" w:cs="Courier New"/>
+          <w:color w:val="000000"/>
+          <w:sz w:val="21"/>
+          <w:szCs w:val="21"/>
+          <w:lang w:bidi="ar-SA"/>
+        </w:rPr>
+        <w:t>1  80.645161</w:t>
+      </w:r>
+      <w:proofErr w:type="gramEnd"/>
+      <w:r>
+        <w:rPr>
+          <w:rFonts w:ascii="Courier New" w:eastAsia="Times New Roman" w:hAnsi="Courier New" w:cs="Courier New"/>
+          <w:color w:val="000000"/>
+          <w:sz w:val="21"/>
+          <w:szCs w:val="21"/>
+          <w:lang w:bidi="ar-SA"/>
+        </w:rPr>
+        <w:t xml:space="preserve">  84.285714  68.248175           1</w:t>
+      </w:r>
+    </w:p>
+    <w:p>
+      <w:pPr>
+        <w:shd w:val="clear" w:color="auto" w:fill="FFFFFF"/>
+        <w:tabs>
+          <w:tab w:val="left" w:pos="916"/>
+          <w:tab w:val="left" w:pos="1832"/>
+          <w:tab w:val="left" w:pos="2748"/>
+          <w:tab w:val="left" w:pos="3664"/>
+          <w:tab w:val="left" w:pos="4580"/>
+          <w:tab w:val="left" w:pos="5496"/>
+          <w:tab w:val="left" w:pos="6412"/>
+          <w:tab w:val="left" w:pos="7328"/>
+          <w:tab w:val="left" w:pos="8244"/>
+          <w:tab w:val="left" w:pos="9160"/>
+          <w:tab w:val="left" w:pos="10076"/>
+          <w:tab w:val="left" w:pos="10992"/>
+          <w:tab w:val="left" w:pos="11908"/>
+          <w:tab w:val="left" w:pos="12824"/>
+          <w:tab w:val="left" w:pos="13740"/>
+          <w:tab w:val="left" w:pos="14656"/>
+        </w:tabs>
+        <w:wordWrap w:val="0"/>
+        <w:spacing w:after="0" w:line="240" w:lineRule="auto"/>
+        <w:textAlignment w:val="baseline"/>
+        <w:rPr>
+          <w:rFonts w:ascii="Courier New" w:eastAsia="Times New Roman" w:hAnsi="Courier New" w:cs="Courier New"/>
+          <w:color w:val="000000"/>
+          <w:sz w:val="21"/>
+          <w:szCs w:val="21"/>
+          <w:lang w:bidi="ar-SA"/>
+        </w:rPr>
+      </w:pPr>
+      <w:r>
+        <w:rPr>
+          <w:rFonts w:ascii="Courier New" w:eastAsia="Times New Roman" w:hAnsi="Courier New" w:cs="Courier New"/>
+          <w:color w:val="000000"/>
+          <w:sz w:val="21"/>
+          <w:szCs w:val="21"/>
+          <w:lang w:bidi="ar-SA"/>
+        </w:rPr>
+        <w:t xml:space="preserve">78   185   20           </w:t>
+      </w:r>
+      <w:proofErr w:type="gramStart"/>
+      <w:r>
+        <w:rPr>
+          <w:rFonts w:ascii="Courier New" w:eastAsia="Times New Roman" w:hAnsi="Courier New" w:cs="Courier New"/>
+          <w:color w:val="000000"/>
+          <w:sz w:val="21"/>
+          <w:szCs w:val="21"/>
+          <w:lang w:bidi="ar-SA"/>
+        </w:rPr>
+        <w:t>1  80.594901</w:t>
+      </w:r>
+      <w:proofErr w:type="gramEnd"/>
+      <w:r>
+        <w:rPr>
+          <w:rFonts w:ascii="Courier New" w:eastAsia="Times New Roman" w:hAnsi="Courier New" w:cs="Courier New"/>
+          <w:color w:val="000000"/>
+          <w:sz w:val="21"/>
+          <w:szCs w:val="21"/>
+          <w:lang w:bidi="ar-SA"/>
+        </w:rPr>
+        <w:t xml:space="preserve">  87.654321  70.169492           1</w:t>
+      </w:r>
+    </w:p>
+    <w:p>
+      <w:pPr>
+        <w:shd w:val="clear" w:color="auto" w:fill="FFFFFF"/>
+        <w:tabs>
+          <w:tab w:val="left" w:pos="916"/>
+          <w:tab w:val="left" w:pos="1832"/>
+          <w:tab w:val="left" w:pos="2748"/>
+          <w:tab w:val="left" w:pos="3664"/>
+          <w:tab w:val="left" w:pos="4580"/>
+          <w:tab w:val="left" w:pos="5496"/>
+          <w:tab w:val="left" w:pos="6412"/>
+          <w:tab w:val="left" w:pos="7328"/>
+          <w:tab w:val="left" w:pos="8244"/>
+          <w:tab w:val="left" w:pos="9160"/>
+          <w:tab w:val="left" w:pos="10076"/>
+          <w:tab w:val="left" w:pos="10992"/>
+          <w:tab w:val="left" w:pos="11908"/>
+          <w:tab w:val="left" w:pos="12824"/>
+          <w:tab w:val="left" w:pos="13740"/>
+          <w:tab w:val="left" w:pos="14656"/>
+        </w:tabs>
+        <w:wordWrap w:val="0"/>
+        <w:spacing w:after="0" w:line="240" w:lineRule="auto"/>
+        <w:textAlignment w:val="baseline"/>
+        <w:rPr>
+          <w:rFonts w:ascii="Courier New" w:eastAsia="Times New Roman" w:hAnsi="Courier New" w:cs="Courier New"/>
+          <w:color w:val="000000"/>
+          <w:sz w:val="21"/>
+          <w:szCs w:val="21"/>
+          <w:lang w:bidi="ar-SA"/>
+        </w:rPr>
+      </w:pPr>
+      <w:r>
+        <w:rPr>
+          <w:rFonts w:ascii="Courier New" w:eastAsia="Times New Roman" w:hAnsi="Courier New" w:cs="Courier New"/>
+          <w:color w:val="000000"/>
+          <w:sz w:val="21"/>
+          <w:szCs w:val="21"/>
+          <w:lang w:bidi="ar-SA"/>
+        </w:rPr>
+        <w:t xml:space="preserve">79   186   22           </w:t>
+      </w:r>
+      <w:proofErr w:type="gramStart"/>
+      <w:r>
+        <w:rPr>
+          <w:rFonts w:ascii="Courier New" w:eastAsia="Times New Roman" w:hAnsi="Courier New" w:cs="Courier New"/>
+          <w:color w:val="000000"/>
+          <w:sz w:val="21"/>
+          <w:szCs w:val="21"/>
+          <w:lang w:bidi="ar-SA"/>
+        </w:rPr>
+        <w:t>1  85.871453</w:t>
+      </w:r>
+      <w:proofErr w:type="gramEnd"/>
+      <w:r>
+        <w:rPr>
+          <w:rFonts w:ascii="Courier New" w:eastAsia="Times New Roman" w:hAnsi="Courier New" w:cs="Courier New"/>
+          <w:color w:val="000000"/>
+          <w:sz w:val="21"/>
+          <w:szCs w:val="21"/>
+          <w:lang w:bidi="ar-SA"/>
+        </w:rPr>
+        <w:t xml:space="preserve">  87.500000  73.684211           1</w:t>
+      </w:r>
+    </w:p>
+    <w:p>
+      <w:pPr>
+        <w:shd w:val="clear" w:color="auto" w:fill="FFFFFF"/>
+        <w:tabs>
+          <w:tab w:val="left" w:pos="916"/>
+          <w:tab w:val="left" w:pos="1832"/>
+          <w:tab w:val="left" w:pos="2748"/>
+          <w:tab w:val="left" w:pos="3664"/>
+          <w:tab w:val="left" w:pos="4580"/>
+          <w:tab w:val="left" w:pos="5496"/>
+          <w:tab w:val="left" w:pos="6412"/>
+          <w:tab w:val="left" w:pos="7328"/>
+          <w:tab w:val="left" w:pos="8244"/>
+          <w:tab w:val="left" w:pos="9160"/>
+          <w:tab w:val="left" w:pos="10076"/>
+          <w:tab w:val="left" w:pos="10992"/>
+          <w:tab w:val="left" w:pos="11908"/>
+          <w:tab w:val="left" w:pos="12824"/>
+          <w:tab w:val="left" w:pos="13740"/>
+          <w:tab w:val="left" w:pos="14656"/>
+        </w:tabs>
+        <w:wordWrap w:val="0"/>
+        <w:spacing w:after="0" w:line="240" w:lineRule="auto"/>
+        <w:textAlignment w:val="baseline"/>
+        <w:rPr>
+          <w:rFonts w:ascii="Courier New" w:eastAsia="Times New Roman" w:hAnsi="Courier New" w:cs="Courier New"/>
+          <w:color w:val="000000"/>
+          <w:sz w:val="21"/>
+          <w:szCs w:val="21"/>
+          <w:lang w:bidi="ar-SA"/>
+        </w:rPr>
+      </w:pPr>
+      <w:r>
+        <w:rPr>
+          <w:rFonts w:ascii="Courier New" w:eastAsia="Times New Roman" w:hAnsi="Courier New" w:cs="Courier New"/>
+          <w:color w:val="000000"/>
+          <w:sz w:val="21"/>
+          <w:szCs w:val="21"/>
+          <w:lang w:bidi="ar-SA"/>
+        </w:rPr>
+        <w:t xml:space="preserve">80   208   23           </w:t>
+      </w:r>
+      <w:proofErr w:type="gramStart"/>
+      <w:r>
+        <w:rPr>
+          <w:rFonts w:ascii="Courier New" w:eastAsia="Times New Roman" w:hAnsi="Courier New" w:cs="Courier New"/>
+          <w:color w:val="000000"/>
+          <w:sz w:val="21"/>
+          <w:szCs w:val="21"/>
+          <w:lang w:bidi="ar-SA"/>
+        </w:rPr>
+        <w:t>1  92.401216</w:t>
+      </w:r>
+      <w:proofErr w:type="gramEnd"/>
+      <w:r>
+        <w:rPr>
+          <w:rFonts w:ascii="Courier New" w:eastAsia="Times New Roman" w:hAnsi="Courier New" w:cs="Courier New"/>
+          <w:color w:val="000000"/>
+          <w:sz w:val="21"/>
+          <w:szCs w:val="21"/>
+          <w:lang w:bidi="ar-SA"/>
+        </w:rPr>
+        <w:t xml:space="preserve">  83.950617  73.793103           1</w:t>
+      </w:r>
+    </w:p>
+    <w:p>
+      <w:pPr>
+        <w:shd w:val="clear" w:color="auto" w:fill="FFFFFF"/>
+        <w:tabs>
+          <w:tab w:val="left" w:pos="916"/>
+          <w:tab w:val="left" w:pos="1832"/>
+          <w:tab w:val="left" w:pos="2748"/>
+          <w:tab w:val="left" w:pos="3664"/>
+          <w:tab w:val="left" w:pos="4580"/>
+          <w:tab w:val="left" w:pos="5496"/>
+          <w:tab w:val="left" w:pos="6412"/>
+          <w:tab w:val="left" w:pos="7328"/>
+          <w:tab w:val="left" w:pos="8244"/>
+          <w:tab w:val="left" w:pos="9160"/>
+          <w:tab w:val="left" w:pos="10076"/>
+          <w:tab w:val="left" w:pos="10992"/>
+          <w:tab w:val="left" w:pos="11908"/>
+          <w:tab w:val="left" w:pos="12824"/>
+          <w:tab w:val="left" w:pos="13740"/>
+          <w:tab w:val="left" w:pos="14656"/>
+        </w:tabs>
+        <w:wordWrap w:val="0"/>
+        <w:spacing w:after="0" w:line="240" w:lineRule="auto"/>
+        <w:textAlignment w:val="baseline"/>
+        <w:rPr>
+          <w:rFonts w:ascii="Courier New" w:eastAsia="Times New Roman" w:hAnsi="Courier New" w:cs="Courier New"/>
+          <w:color w:val="000000"/>
+          <w:sz w:val="21"/>
+          <w:szCs w:val="21"/>
+          <w:lang w:bidi="ar-SA"/>
+        </w:rPr>
+      </w:pPr>
+      <w:r>
+        <w:rPr>
+          <w:rFonts w:ascii="Courier New" w:eastAsia="Times New Roman" w:hAnsi="Courier New" w:cs="Courier New"/>
+          <w:color w:val="000000"/>
+          <w:sz w:val="21"/>
+          <w:szCs w:val="21"/>
+          <w:lang w:bidi="ar-SA"/>
+        </w:rPr>
+        <w:t xml:space="preserve">81   234   24           </w:t>
+      </w:r>
+      <w:proofErr w:type="gramStart"/>
+      <w:r>
+        <w:rPr>
+          <w:rFonts w:ascii="Courier New" w:eastAsia="Times New Roman" w:hAnsi="Courier New" w:cs="Courier New"/>
+          <w:color w:val="000000"/>
+          <w:sz w:val="21"/>
+          <w:szCs w:val="21"/>
+          <w:lang w:bidi="ar-SA"/>
+        </w:rPr>
+        <w:t>1  83.045977</w:t>
+      </w:r>
+      <w:proofErr w:type="gramEnd"/>
+      <w:r>
+        <w:rPr>
+          <w:rFonts w:ascii="Courier New" w:eastAsia="Times New Roman" w:hAnsi="Courier New" w:cs="Courier New"/>
+          <w:color w:val="000000"/>
+          <w:sz w:val="21"/>
+          <w:szCs w:val="21"/>
+          <w:lang w:bidi="ar-SA"/>
+        </w:rPr>
+        <w:t xml:space="preserve">  78.048780  69.520548           1</w:t>
+      </w:r>
+    </w:p>
+    <w:p>
+      <w:pPr>
+        <w:shd w:val="clear" w:color="auto" w:fill="FFFFFF"/>
+        <w:tabs>
+          <w:tab w:val="left" w:pos="916"/>
+          <w:tab w:val="left" w:pos="1832"/>
+          <w:tab w:val="left" w:pos="2748"/>
+          <w:tab w:val="left" w:pos="3664"/>
+          <w:tab w:val="left" w:pos="4580"/>
+          <w:tab w:val="left" w:pos="5496"/>
+          <w:tab w:val="left" w:pos="6412"/>
+          <w:tab w:val="left" w:pos="7328"/>
+          <w:tab w:val="left" w:pos="8244"/>
+          <w:tab w:val="left" w:pos="9160"/>
+          <w:tab w:val="left" w:pos="10076"/>
+          <w:tab w:val="left" w:pos="10992"/>
+          <w:tab w:val="left" w:pos="11908"/>
+          <w:tab w:val="left" w:pos="12824"/>
+          <w:tab w:val="left" w:pos="13740"/>
+          <w:tab w:val="left" w:pos="14656"/>
+        </w:tabs>
+        <w:wordWrap w:val="0"/>
+        <w:spacing w:after="0" w:line="240" w:lineRule="auto"/>
+        <w:textAlignment w:val="baseline"/>
+        <w:rPr>
+          <w:rFonts w:ascii="Courier New" w:eastAsia="Times New Roman" w:hAnsi="Courier New" w:cs="Courier New"/>
+          <w:color w:val="000000"/>
+          <w:sz w:val="21"/>
+          <w:szCs w:val="21"/>
+          <w:lang w:bidi="ar-SA"/>
+        </w:rPr>
+      </w:pPr>
+      <w:r>
+        <w:rPr>
+          <w:rFonts w:ascii="Courier New" w:eastAsia="Times New Roman" w:hAnsi="Courier New" w:cs="Courier New"/>
+          <w:color w:val="000000"/>
+          <w:sz w:val="21"/>
+          <w:szCs w:val="21"/>
+          <w:lang w:bidi="ar-SA"/>
+        </w:rPr>
+        <w:t xml:space="preserve">82   236   23           </w:t>
+      </w:r>
+      <w:proofErr w:type="gramStart"/>
+      <w:r>
+        <w:rPr>
+          <w:rFonts w:ascii="Courier New" w:eastAsia="Times New Roman" w:hAnsi="Courier New" w:cs="Courier New"/>
+          <w:color w:val="000000"/>
+          <w:sz w:val="21"/>
+          <w:szCs w:val="21"/>
+          <w:lang w:bidi="ar-SA"/>
+        </w:rPr>
+        <w:t>1  75.675676</w:t>
+      </w:r>
+      <w:proofErr w:type="gramEnd"/>
+      <w:r>
+        <w:rPr>
+          <w:rFonts w:ascii="Courier New" w:eastAsia="Times New Roman" w:hAnsi="Courier New" w:cs="Courier New"/>
+          <w:color w:val="000000"/>
+          <w:sz w:val="21"/>
+          <w:szCs w:val="21"/>
+          <w:lang w:bidi="ar-SA"/>
+        </w:rPr>
+        <w:t xml:space="preserve">  77.108434  69.314079           1</w:t>
+      </w:r>
+    </w:p>
+    <w:p>
+      <w:pPr>
+        <w:shd w:val="clear" w:color="auto" w:fill="FFFFFF"/>
+        <w:tabs>
+          <w:tab w:val="left" w:pos="916"/>
+          <w:tab w:val="left" w:pos="1832"/>
+          <w:tab w:val="left" w:pos="2748"/>
+          <w:tab w:val="left" w:pos="3664"/>
+          <w:tab w:val="left" w:pos="4580"/>
+          <w:tab w:val="left" w:pos="5496"/>
+          <w:tab w:val="left" w:pos="6412"/>
+          <w:tab w:val="left" w:pos="7328"/>
+          <w:tab w:val="left" w:pos="8244"/>
+          <w:tab w:val="left" w:pos="9160"/>
+          <w:tab w:val="left" w:pos="10076"/>
+          <w:tab w:val="left" w:pos="10992"/>
+          <w:tab w:val="left" w:pos="11908"/>
+          <w:tab w:val="left" w:pos="12824"/>
+          <w:tab w:val="left" w:pos="13740"/>
+          <w:tab w:val="left" w:pos="14656"/>
+        </w:tabs>
+        <w:wordWrap w:val="0"/>
+        <w:spacing w:after="0" w:line="240" w:lineRule="auto"/>
+        <w:textAlignment w:val="baseline"/>
+        <w:rPr>
+          <w:rFonts w:ascii="Courier New" w:eastAsia="Times New Roman" w:hAnsi="Courier New" w:cs="Courier New"/>
+          <w:color w:val="000000"/>
+          <w:sz w:val="21"/>
+          <w:szCs w:val="21"/>
+          <w:lang w:bidi="ar-SA"/>
+        </w:rPr>
+      </w:pPr>
+      <w:r>
+        <w:rPr>
+          <w:rFonts w:ascii="Courier New" w:eastAsia="Times New Roman" w:hAnsi="Courier New" w:cs="Courier New"/>
+          <w:color w:val="000000"/>
+          <w:sz w:val="21"/>
+          <w:szCs w:val="21"/>
+          <w:lang w:bidi="ar-SA"/>
+        </w:rPr>
+        <w:t xml:space="preserve">83   272   18           </w:t>
+      </w:r>
+      <w:proofErr w:type="gramStart"/>
+      <w:r>
+        <w:rPr>
+          <w:rFonts w:ascii="Courier New" w:eastAsia="Times New Roman" w:hAnsi="Courier New" w:cs="Courier New"/>
+          <w:color w:val="000000"/>
+          <w:sz w:val="21"/>
+          <w:szCs w:val="21"/>
+          <w:lang w:bidi="ar-SA"/>
+        </w:rPr>
+        <w:t>1  94.736842</w:t>
+      </w:r>
+      <w:proofErr w:type="gramEnd"/>
+      <w:r>
+        <w:rPr>
+          <w:rFonts w:ascii="Courier New" w:eastAsia="Times New Roman" w:hAnsi="Courier New" w:cs="Courier New"/>
+          <w:color w:val="000000"/>
+          <w:sz w:val="21"/>
+          <w:szCs w:val="21"/>
+          <w:lang w:bidi="ar-SA"/>
+        </w:rPr>
+        <w:t xml:space="preserve">  69.306931  81.007752           0</w:t>
+      </w:r>
+    </w:p>
+    <w:p>
+      <w:pPr>
+        <w:shd w:val="clear" w:color="auto" w:fill="FFFFFF"/>
+        <w:tabs>
+          <w:tab w:val="left" w:pos="916"/>
+          <w:tab w:val="left" w:pos="1832"/>
+          <w:tab w:val="left" w:pos="2748"/>
+          <w:tab w:val="left" w:pos="3664"/>
+          <w:tab w:val="left" w:pos="4580"/>
+          <w:tab w:val="left" w:pos="5496"/>
+          <w:tab w:val="left" w:pos="6412"/>
+          <w:tab w:val="left" w:pos="7328"/>
+          <w:tab w:val="left" w:pos="8244"/>
+          <w:tab w:val="left" w:pos="9160"/>
+          <w:tab w:val="left" w:pos="10076"/>
+          <w:tab w:val="left" w:pos="10992"/>
+          <w:tab w:val="left" w:pos="11908"/>
+          <w:tab w:val="left" w:pos="12824"/>
+          <w:tab w:val="left" w:pos="13740"/>
+          <w:tab w:val="left" w:pos="14656"/>
+        </w:tabs>
+        <w:wordWrap w:val="0"/>
+        <w:spacing w:after="0" w:line="240" w:lineRule="auto"/>
+        <w:textAlignment w:val="baseline"/>
+        <w:rPr>
+          <w:rFonts w:ascii="Courier New" w:eastAsia="Times New Roman" w:hAnsi="Courier New" w:cs="Courier New"/>
+          <w:color w:val="000000"/>
+          <w:sz w:val="21"/>
+          <w:szCs w:val="21"/>
+          <w:lang w:bidi="ar-SA"/>
+        </w:rPr>
+      </w:pPr>
+      <w:r>
+        <w:rPr>
+          <w:rFonts w:ascii="Courier New" w:eastAsia="Times New Roman" w:hAnsi="Courier New" w:cs="Courier New"/>
+          <w:color w:val="000000"/>
+          <w:sz w:val="21"/>
+          <w:szCs w:val="21"/>
+          <w:lang w:bidi="ar-SA"/>
+        </w:rPr>
+        <w:t xml:space="preserve">84   273   18           </w:t>
+      </w:r>
+      <w:proofErr w:type="gramStart"/>
+      <w:r>
+        <w:rPr>
+          <w:rFonts w:ascii="Courier New" w:eastAsia="Times New Roman" w:hAnsi="Courier New" w:cs="Courier New"/>
+          <w:color w:val="000000"/>
+          <w:sz w:val="21"/>
+          <w:szCs w:val="21"/>
+          <w:lang w:bidi="ar-SA"/>
+        </w:rPr>
+        <w:t>1  82.318841</w:t>
+      </w:r>
+      <w:proofErr w:type="gramEnd"/>
+      <w:r>
+        <w:rPr>
+          <w:rFonts w:ascii="Courier New" w:eastAsia="Times New Roman" w:hAnsi="Courier New" w:cs="Courier New"/>
+          <w:color w:val="000000"/>
+          <w:sz w:val="21"/>
+          <w:szCs w:val="21"/>
+          <w:lang w:bidi="ar-SA"/>
+        </w:rPr>
+        <w:t xml:space="preserve">  52.066116  93.023256           0</w:t>
+      </w:r>
+    </w:p>
+    <w:p>
+      <w:pPr>
+        <w:shd w:val="clear" w:color="auto" w:fill="FFFFFF"/>
+        <w:tabs>
+          <w:tab w:val="left" w:pos="916"/>
+          <w:tab w:val="left" w:pos="1832"/>
+          <w:tab w:val="left" w:pos="2748"/>
+          <w:tab w:val="left" w:pos="3664"/>
+          <w:tab w:val="left" w:pos="4580"/>
+          <w:tab w:val="left" w:pos="5496"/>
+          <w:tab w:val="left" w:pos="6412"/>
+          <w:tab w:val="left" w:pos="7328"/>
+          <w:tab w:val="left" w:pos="8244"/>
+          <w:tab w:val="left" w:pos="9160"/>
+          <w:tab w:val="left" w:pos="10076"/>
+          <w:tab w:val="left" w:pos="10992"/>
+          <w:tab w:val="left" w:pos="11908"/>
+          <w:tab w:val="left" w:pos="12824"/>
+          <w:tab w:val="left" w:pos="13740"/>
+          <w:tab w:val="left" w:pos="14656"/>
+        </w:tabs>
+        <w:wordWrap w:val="0"/>
+        <w:spacing w:after="0" w:line="240" w:lineRule="auto"/>
+        <w:textAlignment w:val="baseline"/>
+        <w:rPr>
+          <w:rFonts w:ascii="Courier New" w:eastAsia="Times New Roman" w:hAnsi="Courier New" w:cs="Courier New"/>
+          <w:color w:val="000000"/>
+          <w:sz w:val="21"/>
+          <w:szCs w:val="21"/>
+          <w:lang w:bidi="ar-SA"/>
+        </w:rPr>
+      </w:pPr>
+      <w:r>
+        <w:rPr>
+          <w:rFonts w:ascii="Courier New" w:eastAsia="Times New Roman" w:hAnsi="Courier New" w:cs="Courier New"/>
+          <w:color w:val="000000"/>
+          <w:sz w:val="21"/>
+          <w:szCs w:val="21"/>
+          <w:lang w:bidi="ar-SA"/>
+        </w:rPr>
+        <w:t xml:space="preserve">85    26   21           </w:t>
+      </w:r>
+      <w:proofErr w:type="gramStart"/>
+      <w:r>
+        <w:rPr>
+          <w:rFonts w:ascii="Courier New" w:eastAsia="Times New Roman" w:hAnsi="Courier New" w:cs="Courier New"/>
+          <w:color w:val="000000"/>
+          <w:sz w:val="21"/>
+          <w:szCs w:val="21"/>
+          <w:lang w:bidi="ar-SA"/>
+        </w:rPr>
+        <w:t>2  85.373134</w:t>
+      </w:r>
+      <w:proofErr w:type="gramEnd"/>
+      <w:r>
+        <w:rPr>
+          <w:rFonts w:ascii="Courier New" w:eastAsia="Times New Roman" w:hAnsi="Courier New" w:cs="Courier New"/>
+          <w:color w:val="000000"/>
+          <w:sz w:val="21"/>
+          <w:szCs w:val="21"/>
+          <w:lang w:bidi="ar-SA"/>
+        </w:rPr>
+        <w:t xml:space="preserve">  54.054054  87.937743           0</w:t>
+      </w:r>
+    </w:p>
+    <w:p>
+      <w:pPr>
+        <w:shd w:val="clear" w:color="auto" w:fill="FFFFFF"/>
+        <w:tabs>
+          <w:tab w:val="left" w:pos="916"/>
+          <w:tab w:val="left" w:pos="1832"/>
+          <w:tab w:val="left" w:pos="2748"/>
+          <w:tab w:val="left" w:pos="3664"/>
+          <w:tab w:val="left" w:pos="4580"/>
+          <w:tab w:val="left" w:pos="5496"/>
+          <w:tab w:val="left" w:pos="6412"/>
+          <w:tab w:val="left" w:pos="7328"/>
+          <w:tab w:val="left" w:pos="8244"/>
+          <w:tab w:val="left" w:pos="9160"/>
+          <w:tab w:val="left" w:pos="10076"/>
+          <w:tab w:val="left" w:pos="10992"/>
+          <w:tab w:val="left" w:pos="11908"/>
+          <w:tab w:val="left" w:pos="12824"/>
+          <w:tab w:val="left" w:pos="13740"/>
+          <w:tab w:val="left" w:pos="14656"/>
+        </w:tabs>
+        <w:wordWrap w:val="0"/>
+        <w:spacing w:after="0" w:line="240" w:lineRule="auto"/>
+        <w:textAlignment w:val="baseline"/>
+        <w:rPr>
+          <w:rFonts w:ascii="Courier New" w:eastAsia="Times New Roman" w:hAnsi="Courier New" w:cs="Courier New"/>
+          <w:color w:val="000000"/>
+          <w:sz w:val="21"/>
+          <w:szCs w:val="21"/>
+          <w:lang w:bidi="ar-SA"/>
+        </w:rPr>
+      </w:pPr>
+      <w:r>
+        <w:rPr>
+          <w:rFonts w:ascii="Courier New" w:eastAsia="Times New Roman" w:hAnsi="Courier New" w:cs="Courier New"/>
+          <w:color w:val="000000"/>
+          <w:sz w:val="21"/>
+          <w:szCs w:val="21"/>
+          <w:lang w:bidi="ar-SA"/>
+        </w:rPr>
+        <w:t xml:space="preserve">86    46   18           </w:t>
+      </w:r>
+      <w:proofErr w:type="gramStart"/>
+      <w:r>
+        <w:rPr>
+          <w:rFonts w:ascii="Courier New" w:eastAsia="Times New Roman" w:hAnsi="Courier New" w:cs="Courier New"/>
+          <w:color w:val="000000"/>
+          <w:sz w:val="21"/>
+          <w:szCs w:val="21"/>
+          <w:lang w:bidi="ar-SA"/>
+        </w:rPr>
+        <w:t>2  73.816156</w:t>
+      </w:r>
+      <w:proofErr w:type="gramEnd"/>
+      <w:r>
+        <w:rPr>
+          <w:rFonts w:ascii="Courier New" w:eastAsia="Times New Roman" w:hAnsi="Courier New" w:cs="Courier New"/>
+          <w:color w:val="000000"/>
+          <w:sz w:val="21"/>
+          <w:szCs w:val="21"/>
+          <w:lang w:bidi="ar-SA"/>
+        </w:rPr>
+        <w:t xml:space="preserve">  76.000000  76.752768           1</w:t>
+      </w:r>
+    </w:p>
+    <w:p>
+      <w:pPr>
+        <w:shd w:val="clear" w:color="auto" w:fill="FFFFFF"/>
+        <w:tabs>
+          <w:tab w:val="left" w:pos="916"/>
+          <w:tab w:val="left" w:pos="1832"/>
+          <w:tab w:val="left" w:pos="2748"/>
+          <w:tab w:val="left" w:pos="3664"/>
+          <w:tab w:val="left" w:pos="4580"/>
+          <w:tab w:val="left" w:pos="5496"/>
+          <w:tab w:val="left" w:pos="6412"/>
+          <w:tab w:val="left" w:pos="7328"/>
+          <w:tab w:val="left" w:pos="8244"/>
+          <w:tab w:val="left" w:pos="9160"/>
+          <w:tab w:val="left" w:pos="10076"/>
+          <w:tab w:val="left" w:pos="10992"/>
+          <w:tab w:val="left" w:pos="11908"/>
+          <w:tab w:val="left" w:pos="12824"/>
+          <w:tab w:val="left" w:pos="13740"/>
+          <w:tab w:val="left" w:pos="14656"/>
+        </w:tabs>
+        <w:wordWrap w:val="0"/>
+        <w:spacing w:after="0" w:line="240" w:lineRule="auto"/>
+        <w:textAlignment w:val="baseline"/>
+        <w:rPr>
+          <w:rFonts w:ascii="Courier New" w:eastAsia="Times New Roman" w:hAnsi="Courier New" w:cs="Courier New"/>
+          <w:color w:val="000000"/>
+          <w:sz w:val="21"/>
+          <w:szCs w:val="21"/>
+          <w:lang w:bidi="ar-SA"/>
+        </w:rPr>
+      </w:pPr>
+      <w:r>
+        <w:rPr>
+          <w:rFonts w:ascii="Courier New" w:eastAsia="Times New Roman" w:hAnsi="Courier New" w:cs="Courier New"/>
+          <w:color w:val="000000"/>
+          <w:sz w:val="21"/>
+          <w:szCs w:val="21"/>
+          <w:lang w:bidi="ar-SA"/>
+        </w:rPr>
+        <w:t xml:space="preserve">87   100   20           </w:t>
+      </w:r>
+      <w:proofErr w:type="gramStart"/>
+      <w:r>
+        <w:rPr>
+          <w:rFonts w:ascii="Courier New" w:eastAsia="Times New Roman" w:hAnsi="Courier New" w:cs="Courier New"/>
+          <w:color w:val="000000"/>
+          <w:sz w:val="21"/>
+          <w:szCs w:val="21"/>
+          <w:lang w:bidi="ar-SA"/>
+        </w:rPr>
+        <w:t>2  79.651163</w:t>
+      </w:r>
+      <w:proofErr w:type="gramEnd"/>
+      <w:r>
+        <w:rPr>
+          <w:rFonts w:ascii="Courier New" w:eastAsia="Times New Roman" w:hAnsi="Courier New" w:cs="Courier New"/>
+          <w:color w:val="000000"/>
+          <w:sz w:val="21"/>
+          <w:szCs w:val="21"/>
+          <w:lang w:bidi="ar-SA"/>
+        </w:rPr>
+        <w:t xml:space="preserve">  61.052632  79.377432           0</w:t>
+      </w:r>
+    </w:p>
+    <w:p>
+      <w:pPr>
+        <w:shd w:val="clear" w:color="auto" w:fill="FFFFFF"/>
+        <w:tabs>
+          <w:tab w:val="left" w:pos="916"/>
+          <w:tab w:val="left" w:pos="1832"/>
+          <w:tab w:val="left" w:pos="2748"/>
+          <w:tab w:val="left" w:pos="3664"/>
+          <w:tab w:val="left" w:pos="4580"/>
+          <w:tab w:val="left" w:pos="5496"/>
+          <w:tab w:val="left" w:pos="6412"/>
+          <w:tab w:val="left" w:pos="7328"/>
+          <w:tab w:val="left" w:pos="8244"/>
+          <w:tab w:val="left" w:pos="9160"/>
+          <w:tab w:val="left" w:pos="10076"/>
+          <w:tab w:val="left" w:pos="10992"/>
+          <w:tab w:val="left" w:pos="11908"/>
+          <w:tab w:val="left" w:pos="12824"/>
+          <w:tab w:val="left" w:pos="13740"/>
+          <w:tab w:val="left" w:pos="14656"/>
+        </w:tabs>
+        <w:wordWrap w:val="0"/>
+        <w:spacing w:after="0" w:line="240" w:lineRule="auto"/>
+        <w:textAlignment w:val="baseline"/>
+        <w:rPr>
+          <w:rFonts w:ascii="Courier New" w:eastAsia="Times New Roman" w:hAnsi="Courier New" w:cs="Courier New"/>
+          <w:color w:val="000000"/>
+          <w:sz w:val="21"/>
+          <w:szCs w:val="21"/>
+          <w:lang w:bidi="ar-SA"/>
+        </w:rPr>
+      </w:pPr>
+      <w:r>
+        <w:rPr>
+          <w:rFonts w:ascii="Courier New" w:eastAsia="Times New Roman" w:hAnsi="Courier New" w:cs="Courier New"/>
+          <w:color w:val="000000"/>
+          <w:sz w:val="21"/>
+          <w:szCs w:val="21"/>
+          <w:lang w:bidi="ar-SA"/>
+        </w:rPr>
+        <w:t xml:space="preserve">88   104   21           </w:t>
+      </w:r>
+      <w:proofErr w:type="gramStart"/>
+      <w:r>
+        <w:rPr>
+          <w:rFonts w:ascii="Courier New" w:eastAsia="Times New Roman" w:hAnsi="Courier New" w:cs="Courier New"/>
+          <w:color w:val="000000"/>
+          <w:sz w:val="21"/>
+          <w:szCs w:val="21"/>
+          <w:lang w:bidi="ar-SA"/>
+        </w:rPr>
+        <w:t>2  80.588235</w:t>
+      </w:r>
+      <w:proofErr w:type="gramEnd"/>
+      <w:r>
+        <w:rPr>
+          <w:rFonts w:ascii="Courier New" w:eastAsia="Times New Roman" w:hAnsi="Courier New" w:cs="Courier New"/>
+          <w:color w:val="000000"/>
+          <w:sz w:val="21"/>
+          <w:szCs w:val="21"/>
+          <w:lang w:bidi="ar-SA"/>
+        </w:rPr>
+        <w:t xml:space="preserve">  51.612903  80.784314           0</w:t>
+      </w:r>
+    </w:p>
+    <w:p>
+      <w:pPr>
+        <w:shd w:val="clear" w:color="auto" w:fill="FFFFFF"/>
+        <w:tabs>
+          <w:tab w:val="left" w:pos="916"/>
+          <w:tab w:val="left" w:pos="1832"/>
+          <w:tab w:val="left" w:pos="2748"/>
+          <w:tab w:val="left" w:pos="3664"/>
+          <w:tab w:val="left" w:pos="4580"/>
+          <w:tab w:val="left" w:pos="5496"/>
+          <w:tab w:val="left" w:pos="6412"/>
+          <w:tab w:val="left" w:pos="7328"/>
+          <w:tab w:val="left" w:pos="8244"/>
+          <w:tab w:val="left" w:pos="9160"/>
+          <w:tab w:val="left" w:pos="10076"/>
+          <w:tab w:val="left" w:pos="10992"/>
+          <w:tab w:val="left" w:pos="11908"/>
+          <w:tab w:val="left" w:pos="12824"/>
+          <w:tab w:val="left" w:pos="13740"/>
+          <w:tab w:val="left" w:pos="14656"/>
+        </w:tabs>
+        <w:wordWrap w:val="0"/>
+        <w:spacing w:after="0" w:line="240" w:lineRule="auto"/>
+        <w:textAlignment w:val="baseline"/>
+        <w:rPr>
+          <w:rFonts w:ascii="Courier New" w:eastAsia="Times New Roman" w:hAnsi="Courier New" w:cs="Courier New"/>
+          <w:color w:val="000000"/>
+          <w:sz w:val="21"/>
+          <w:szCs w:val="21"/>
+          <w:lang w:bidi="ar-SA"/>
+        </w:rPr>
+      </w:pPr>
+      <w:r>
+        <w:rPr>
+          <w:rFonts w:ascii="Courier New" w:eastAsia="Times New Roman" w:hAnsi="Courier New" w:cs="Courier New"/>
+          <w:color w:val="000000"/>
+          <w:sz w:val="21"/>
+          <w:szCs w:val="21"/>
+          <w:lang w:bidi="ar-SA"/>
+        </w:rPr>
+        <w:t xml:space="preserve">89   111   21           </w:t>
+      </w:r>
+      <w:proofErr w:type="gramStart"/>
+      <w:r>
+        <w:rPr>
+          <w:rFonts w:ascii="Courier New" w:eastAsia="Times New Roman" w:hAnsi="Courier New" w:cs="Courier New"/>
+          <w:color w:val="000000"/>
+          <w:sz w:val="21"/>
+          <w:szCs w:val="21"/>
+          <w:lang w:bidi="ar-SA"/>
+        </w:rPr>
+        <w:t>2  79.819277</w:t>
+      </w:r>
+      <w:proofErr w:type="gramEnd"/>
+      <w:r>
+        <w:rPr>
+          <w:rFonts w:ascii="Courier New" w:eastAsia="Times New Roman" w:hAnsi="Courier New" w:cs="Courier New"/>
+          <w:color w:val="000000"/>
+          <w:sz w:val="21"/>
+          <w:szCs w:val="21"/>
+          <w:lang w:bidi="ar-SA"/>
+        </w:rPr>
+        <w:t xml:space="preserve">  50.000000  81.322957           0</w:t>
+      </w:r>
+    </w:p>
+    <w:p>
+      <w:pPr>
+        <w:shd w:val="clear" w:color="auto" w:fill="FFFFFF"/>
+        <w:tabs>
+          <w:tab w:val="left" w:pos="916"/>
+          <w:tab w:val="left" w:pos="1832"/>
+          <w:tab w:val="left" w:pos="2748"/>
+          <w:tab w:val="left" w:pos="3664"/>
+          <w:tab w:val="left" w:pos="4580"/>
+          <w:tab w:val="left" w:pos="5496"/>
+          <w:tab w:val="left" w:pos="6412"/>
+          <w:tab w:val="left" w:pos="7328"/>
+          <w:tab w:val="left" w:pos="8244"/>
+          <w:tab w:val="left" w:pos="9160"/>
+          <w:tab w:val="left" w:pos="10076"/>
+          <w:tab w:val="left" w:pos="10992"/>
+          <w:tab w:val="left" w:pos="11908"/>
+          <w:tab w:val="left" w:pos="12824"/>
+          <w:tab w:val="left" w:pos="13740"/>
+          <w:tab w:val="left" w:pos="14656"/>
+        </w:tabs>
+        <w:wordWrap w:val="0"/>
+        <w:spacing w:after="0" w:line="240" w:lineRule="auto"/>
+        <w:textAlignment w:val="baseline"/>
+        <w:rPr>
+          <w:rFonts w:ascii="Courier New" w:eastAsia="Times New Roman" w:hAnsi="Courier New" w:cs="Courier New"/>
+          <w:color w:val="000000"/>
+          <w:sz w:val="21"/>
+          <w:szCs w:val="21"/>
+          <w:lang w:bidi="ar-SA"/>
+        </w:rPr>
+      </w:pPr>
+      <w:r>
+        <w:rPr>
+          <w:rFonts w:ascii="Courier New" w:eastAsia="Times New Roman" w:hAnsi="Courier New" w:cs="Courier New"/>
+          <w:color w:val="000000"/>
+          <w:sz w:val="21"/>
+          <w:szCs w:val="21"/>
+          <w:lang w:bidi="ar-SA"/>
+        </w:rPr>
+        <w:t xml:space="preserve">90   112   22           </w:t>
+      </w:r>
+      <w:proofErr w:type="gramStart"/>
+      <w:r>
+        <w:rPr>
+          <w:rFonts w:ascii="Courier New" w:eastAsia="Times New Roman" w:hAnsi="Courier New" w:cs="Courier New"/>
+          <w:color w:val="000000"/>
+          <w:sz w:val="21"/>
+          <w:szCs w:val="21"/>
+          <w:lang w:bidi="ar-SA"/>
+        </w:rPr>
+        <w:t>2  76.504298</w:t>
+      </w:r>
+      <w:proofErr w:type="gramEnd"/>
+      <w:r>
+        <w:rPr>
+          <w:rFonts w:ascii="Courier New" w:eastAsia="Times New Roman" w:hAnsi="Courier New" w:cs="Courier New"/>
+          <w:color w:val="000000"/>
+          <w:sz w:val="21"/>
+          <w:szCs w:val="21"/>
+          <w:lang w:bidi="ar-SA"/>
+        </w:rPr>
+        <w:t xml:space="preserve">  57.731959  76.579926           0</w:t>
+      </w:r>
+    </w:p>
+    <w:p>
+      <w:pPr>
+        <w:shd w:val="clear" w:color="auto" w:fill="FFFFFF"/>
+        <w:tabs>
+          <w:tab w:val="left" w:pos="916"/>
+          <w:tab w:val="left" w:pos="1832"/>
+          <w:tab w:val="left" w:pos="2748"/>
+          <w:tab w:val="left" w:pos="3664"/>
+          <w:tab w:val="left" w:pos="4580"/>
+          <w:tab w:val="left" w:pos="5496"/>
+          <w:tab w:val="left" w:pos="6412"/>
+          <w:tab w:val="left" w:pos="7328"/>
+          <w:tab w:val="left" w:pos="8244"/>
+          <w:tab w:val="left" w:pos="9160"/>
+          <w:tab w:val="left" w:pos="10076"/>
+          <w:tab w:val="left" w:pos="10992"/>
+          <w:tab w:val="left" w:pos="11908"/>
+          <w:tab w:val="left" w:pos="12824"/>
+          <w:tab w:val="left" w:pos="13740"/>
+          <w:tab w:val="left" w:pos="14656"/>
+        </w:tabs>
+        <w:wordWrap w:val="0"/>
+        <w:spacing w:after="0" w:line="240" w:lineRule="auto"/>
+        <w:textAlignment w:val="baseline"/>
+        <w:rPr>
+          <w:rFonts w:ascii="Courier New" w:eastAsia="Times New Roman" w:hAnsi="Courier New" w:cs="Courier New"/>
+          <w:color w:val="000000"/>
+          <w:sz w:val="21"/>
+          <w:szCs w:val="21"/>
+          <w:lang w:bidi="ar-SA"/>
+        </w:rPr>
+      </w:pPr>
+      <w:r>
+        <w:rPr>
+          <w:rFonts w:ascii="Courier New" w:eastAsia="Times New Roman" w:hAnsi="Courier New" w:cs="Courier New"/>
+          <w:color w:val="000000"/>
+          <w:sz w:val="21"/>
+          <w:szCs w:val="21"/>
+          <w:lang w:bidi="ar-SA"/>
+        </w:rPr>
+        <w:t xml:space="preserve">91   113   23           </w:t>
+      </w:r>
+      <w:proofErr w:type="gramStart"/>
+      <w:r>
+        <w:rPr>
+          <w:rFonts w:ascii="Courier New" w:eastAsia="Times New Roman" w:hAnsi="Courier New" w:cs="Courier New"/>
+          <w:color w:val="000000"/>
+          <w:sz w:val="21"/>
+          <w:szCs w:val="21"/>
+          <w:lang w:bidi="ar-SA"/>
+        </w:rPr>
+        <w:t>2  80.952381</w:t>
+      </w:r>
+      <w:proofErr w:type="gramEnd"/>
+      <w:r>
+        <w:rPr>
+          <w:rFonts w:ascii="Courier New" w:eastAsia="Times New Roman" w:hAnsi="Courier New" w:cs="Courier New"/>
+          <w:color w:val="000000"/>
+          <w:sz w:val="21"/>
+          <w:szCs w:val="21"/>
+          <w:lang w:bidi="ar-SA"/>
+        </w:rPr>
+        <w:t xml:space="preserve">  78.048780  69.767442           1</w:t>
+      </w:r>
+    </w:p>
+    <w:p>
+      <w:pPr>
+        <w:shd w:val="clear" w:color="auto" w:fill="FFFFFF"/>
+        <w:tabs>
+          <w:tab w:val="left" w:pos="916"/>
+          <w:tab w:val="left" w:pos="1832"/>
+          <w:tab w:val="left" w:pos="2748"/>
+          <w:tab w:val="left" w:pos="3664"/>
+          <w:tab w:val="left" w:pos="4580"/>
+          <w:tab w:val="left" w:pos="5496"/>
+          <w:tab w:val="left" w:pos="6412"/>
+          <w:tab w:val="left" w:pos="7328"/>
+          <w:tab w:val="left" w:pos="8244"/>
+          <w:tab w:val="left" w:pos="9160"/>
+          <w:tab w:val="left" w:pos="10076"/>
+          <w:tab w:val="left" w:pos="10992"/>
+          <w:tab w:val="left" w:pos="11908"/>
+          <w:tab w:val="left" w:pos="12824"/>
+          <w:tab w:val="left" w:pos="13740"/>
+          <w:tab w:val="left" w:pos="14656"/>
+        </w:tabs>
+        <w:wordWrap w:val="0"/>
+        <w:spacing w:after="0" w:line="240" w:lineRule="auto"/>
+        <w:textAlignment w:val="baseline"/>
+        <w:rPr>
+          <w:rFonts w:ascii="Courier New" w:eastAsia="Times New Roman" w:hAnsi="Courier New" w:cs="Courier New"/>
+          <w:color w:val="000000"/>
+          <w:sz w:val="21"/>
+          <w:szCs w:val="21"/>
+          <w:lang w:bidi="ar-SA"/>
+        </w:rPr>
+      </w:pPr>
+      <w:r>
+        <w:rPr>
+          <w:rFonts w:ascii="Courier New" w:eastAsia="Times New Roman" w:hAnsi="Courier New" w:cs="Courier New"/>
+          <w:color w:val="000000"/>
+          <w:sz w:val="21"/>
+          <w:szCs w:val="21"/>
+          <w:lang w:bidi="ar-SA"/>
+        </w:rPr>
+        <w:t xml:space="preserve">92   115   21           </w:t>
+      </w:r>
+      <w:proofErr w:type="gramStart"/>
+      <w:r>
+        <w:rPr>
+          <w:rFonts w:ascii="Courier New" w:eastAsia="Times New Roman" w:hAnsi="Courier New" w:cs="Courier New"/>
+          <w:color w:val="000000"/>
+          <w:sz w:val="21"/>
+          <w:szCs w:val="21"/>
+          <w:lang w:bidi="ar-SA"/>
+        </w:rPr>
+        <w:t>2  74.202899</w:t>
+      </w:r>
+      <w:proofErr w:type="gramEnd"/>
+      <w:r>
+        <w:rPr>
+          <w:rFonts w:ascii="Courier New" w:eastAsia="Times New Roman" w:hAnsi="Courier New" w:cs="Courier New"/>
+          <w:color w:val="000000"/>
+          <w:sz w:val="21"/>
+          <w:szCs w:val="21"/>
+          <w:lang w:bidi="ar-SA"/>
+        </w:rPr>
+        <w:t xml:space="preserve">  56.097561  77.642276           0</w:t>
+      </w:r>
+    </w:p>
+    <w:p>
+      <w:pPr>
+        <w:shd w:val="clear" w:color="auto" w:fill="FFFFFF"/>
+        <w:tabs>
+          <w:tab w:val="left" w:pos="916"/>
+          <w:tab w:val="left" w:pos="1832"/>
+          <w:tab w:val="left" w:pos="2748"/>
+          <w:tab w:val="left" w:pos="3664"/>
+          <w:tab w:val="left" w:pos="4580"/>
+          <w:tab w:val="left" w:pos="5496"/>
+          <w:tab w:val="left" w:pos="6412"/>
+          <w:tab w:val="left" w:pos="7328"/>
+          <w:tab w:val="left" w:pos="8244"/>
+          <w:tab w:val="left" w:pos="9160"/>
+          <w:tab w:val="left" w:pos="10076"/>
+          <w:tab w:val="left" w:pos="10992"/>
+          <w:tab w:val="left" w:pos="11908"/>
+          <w:tab w:val="left" w:pos="12824"/>
+          <w:tab w:val="left" w:pos="13740"/>
+          <w:tab w:val="left" w:pos="14656"/>
+        </w:tabs>
+        <w:wordWrap w:val="0"/>
+        <w:spacing w:after="0" w:line="240" w:lineRule="auto"/>
+        <w:textAlignment w:val="baseline"/>
+        <w:rPr>
+          <w:rFonts w:ascii="Courier New" w:eastAsia="Times New Roman" w:hAnsi="Courier New" w:cs="Courier New"/>
+          <w:color w:val="000000"/>
+          <w:sz w:val="21"/>
+          <w:szCs w:val="21"/>
+          <w:lang w:bidi="ar-SA"/>
+        </w:rPr>
+      </w:pPr>
+      <w:r>
+        <w:rPr>
+          <w:rFonts w:ascii="Courier New" w:eastAsia="Times New Roman" w:hAnsi="Courier New" w:cs="Courier New"/>
+          <w:color w:val="000000"/>
+          <w:sz w:val="21"/>
+          <w:szCs w:val="21"/>
+          <w:lang w:bidi="ar-SA"/>
+        </w:rPr>
+        <w:t xml:space="preserve">93   187   22           </w:t>
+      </w:r>
+      <w:proofErr w:type="gramStart"/>
+      <w:r>
+        <w:rPr>
+          <w:rFonts w:ascii="Courier New" w:eastAsia="Times New Roman" w:hAnsi="Courier New" w:cs="Courier New"/>
+          <w:color w:val="000000"/>
+          <w:sz w:val="21"/>
+          <w:szCs w:val="21"/>
+          <w:lang w:bidi="ar-SA"/>
+        </w:rPr>
+        <w:t>2  76.744186</w:t>
+      </w:r>
+      <w:proofErr w:type="gramEnd"/>
+      <w:r>
+        <w:rPr>
+          <w:rFonts w:ascii="Courier New" w:eastAsia="Times New Roman" w:hAnsi="Courier New" w:cs="Courier New"/>
+          <w:color w:val="000000"/>
+          <w:sz w:val="21"/>
+          <w:szCs w:val="21"/>
+          <w:lang w:bidi="ar-SA"/>
+        </w:rPr>
+        <w:t xml:space="preserve">  89.230769  69.884170           1</w:t>
+      </w:r>
+    </w:p>
+    <w:p>
+      <w:pPr>
+        <w:shd w:val="clear" w:color="auto" w:fill="FFFFFF"/>
+        <w:tabs>
+          <w:tab w:val="left" w:pos="916"/>
+          <w:tab w:val="left" w:pos="1832"/>
+          <w:tab w:val="left" w:pos="2748"/>
+          <w:tab w:val="left" w:pos="3664"/>
+          <w:tab w:val="left" w:pos="4580"/>
+          <w:tab w:val="left" w:pos="5496"/>
+          <w:tab w:val="left" w:pos="6412"/>
+          <w:tab w:val="left" w:pos="7328"/>
+          <w:tab w:val="left" w:pos="8244"/>
+          <w:tab w:val="left" w:pos="9160"/>
+          <w:tab w:val="left" w:pos="10076"/>
+          <w:tab w:val="left" w:pos="10992"/>
+          <w:tab w:val="left" w:pos="11908"/>
+          <w:tab w:val="left" w:pos="12824"/>
+          <w:tab w:val="left" w:pos="13740"/>
+          <w:tab w:val="left" w:pos="14656"/>
+        </w:tabs>
+        <w:wordWrap w:val="0"/>
+        <w:spacing w:after="0" w:line="240" w:lineRule="auto"/>
+        <w:textAlignment w:val="baseline"/>
+        <w:rPr>
+          <w:rFonts w:ascii="Courier New" w:eastAsia="Times New Roman" w:hAnsi="Courier New" w:cs="Courier New"/>
+          <w:color w:val="000000"/>
+          <w:sz w:val="21"/>
+          <w:szCs w:val="21"/>
+          <w:lang w:bidi="ar-SA"/>
+        </w:rPr>
+      </w:pPr>
+      <w:r>
+        <w:rPr>
+          <w:rFonts w:ascii="Courier New" w:eastAsia="Times New Roman" w:hAnsi="Courier New" w:cs="Courier New"/>
+          <w:color w:val="000000"/>
+          <w:sz w:val="21"/>
+          <w:szCs w:val="21"/>
+          <w:lang w:bidi="ar-SA"/>
+        </w:rPr>
+        <w:t xml:space="preserve">94   196   22           </w:t>
+      </w:r>
+      <w:proofErr w:type="gramStart"/>
+      <w:r>
+        <w:rPr>
+          <w:rFonts w:ascii="Courier New" w:eastAsia="Times New Roman" w:hAnsi="Courier New" w:cs="Courier New"/>
+          <w:color w:val="000000"/>
+          <w:sz w:val="21"/>
+          <w:szCs w:val="21"/>
+          <w:lang w:bidi="ar-SA"/>
+        </w:rPr>
+        <w:t>2  85.579937</w:t>
+      </w:r>
+      <w:proofErr w:type="gramEnd"/>
+      <w:r>
+        <w:rPr>
+          <w:rFonts w:ascii="Courier New" w:eastAsia="Times New Roman" w:hAnsi="Courier New" w:cs="Courier New"/>
+          <w:color w:val="000000"/>
+          <w:sz w:val="21"/>
+          <w:szCs w:val="21"/>
+          <w:lang w:bidi="ar-SA"/>
+        </w:rPr>
+        <w:t xml:space="preserve">  68.674699  75.193798           1</w:t>
+      </w:r>
+    </w:p>
+    <w:p>
+      <w:pPr>
+        <w:shd w:val="clear" w:color="auto" w:fill="FFFFFF"/>
+        <w:tabs>
+          <w:tab w:val="left" w:pos="916"/>
+          <w:tab w:val="left" w:pos="1832"/>
+          <w:tab w:val="left" w:pos="2748"/>
+          <w:tab w:val="left" w:pos="3664"/>
+          <w:tab w:val="left" w:pos="4580"/>
+          <w:tab w:val="left" w:pos="5496"/>
+          <w:tab w:val="left" w:pos="6412"/>
+          <w:tab w:val="left" w:pos="7328"/>
+          <w:tab w:val="left" w:pos="8244"/>
+          <w:tab w:val="left" w:pos="9160"/>
+          <w:tab w:val="left" w:pos="10076"/>
+          <w:tab w:val="left" w:pos="10992"/>
+          <w:tab w:val="left" w:pos="11908"/>
+          <w:tab w:val="left" w:pos="12824"/>
+          <w:tab w:val="left" w:pos="13740"/>
+          <w:tab w:val="left" w:pos="14656"/>
+        </w:tabs>
+        <w:wordWrap w:val="0"/>
+        <w:spacing w:after="0" w:line="240" w:lineRule="auto"/>
+        <w:textAlignment w:val="baseline"/>
+        <w:rPr>
+          <w:rFonts w:ascii="Courier New" w:eastAsia="Times New Roman" w:hAnsi="Courier New" w:cs="Courier New"/>
+          <w:color w:val="000000"/>
+          <w:sz w:val="21"/>
+          <w:szCs w:val="21"/>
+          <w:lang w:bidi="ar-SA"/>
+        </w:rPr>
+      </w:pPr>
+      <w:r>
+        <w:rPr>
+          <w:rFonts w:ascii="Courier New" w:eastAsia="Times New Roman" w:hAnsi="Courier New" w:cs="Courier New"/>
+          <w:color w:val="000000"/>
+          <w:sz w:val="21"/>
+          <w:szCs w:val="21"/>
+          <w:lang w:bidi="ar-SA"/>
+        </w:rPr>
+        <w:t xml:space="preserve">95   199   21           </w:t>
+      </w:r>
+      <w:proofErr w:type="gramStart"/>
+      <w:r>
+        <w:rPr>
+          <w:rFonts w:ascii="Courier New" w:eastAsia="Times New Roman" w:hAnsi="Courier New" w:cs="Courier New"/>
+          <w:color w:val="000000"/>
+          <w:sz w:val="21"/>
+          <w:szCs w:val="21"/>
+          <w:lang w:bidi="ar-SA"/>
+        </w:rPr>
+        <w:t>2  81.415929</w:t>
+      </w:r>
+      <w:proofErr w:type="gramEnd"/>
+      <w:r>
+        <w:rPr>
+          <w:rFonts w:ascii="Courier New" w:eastAsia="Times New Roman" w:hAnsi="Courier New" w:cs="Courier New"/>
+          <w:color w:val="000000"/>
+          <w:sz w:val="21"/>
+          <w:szCs w:val="21"/>
+          <w:lang w:bidi="ar-SA"/>
+        </w:rPr>
+        <w:t xml:space="preserve">  60.919540  75.609756           0</w:t>
+      </w:r>
+    </w:p>
+    <w:p>
+      <w:pPr>
+        <w:shd w:val="clear" w:color="auto" w:fill="FFFFFF"/>
+        <w:tabs>
+          <w:tab w:val="left" w:pos="916"/>
+          <w:tab w:val="left" w:pos="1832"/>
+          <w:tab w:val="left" w:pos="2748"/>
+          <w:tab w:val="left" w:pos="3664"/>
+          <w:tab w:val="left" w:pos="4580"/>
+          <w:tab w:val="left" w:pos="5496"/>
+          <w:tab w:val="left" w:pos="6412"/>
+          <w:tab w:val="left" w:pos="7328"/>
+          <w:tab w:val="left" w:pos="8244"/>
+          <w:tab w:val="left" w:pos="9160"/>
+          <w:tab w:val="left" w:pos="10076"/>
+          <w:tab w:val="left" w:pos="10992"/>
+          <w:tab w:val="left" w:pos="11908"/>
+          <w:tab w:val="left" w:pos="12824"/>
+          <w:tab w:val="left" w:pos="13740"/>
+          <w:tab w:val="left" w:pos="14656"/>
+        </w:tabs>
+        <w:wordWrap w:val="0"/>
+        <w:spacing w:after="0" w:line="240" w:lineRule="auto"/>
+        <w:textAlignment w:val="baseline"/>
+        <w:rPr>
+          <w:rFonts w:ascii="Courier New" w:eastAsia="Times New Roman" w:hAnsi="Courier New" w:cs="Courier New"/>
+          <w:color w:val="000000"/>
+          <w:sz w:val="21"/>
+          <w:szCs w:val="21"/>
+          <w:lang w:bidi="ar-SA"/>
+        </w:rPr>
+      </w:pPr>
+      <w:r>
+        <w:rPr>
+          <w:rFonts w:ascii="Courier New" w:eastAsia="Times New Roman" w:hAnsi="Courier New" w:cs="Courier New"/>
+          <w:color w:val="000000"/>
+          <w:sz w:val="21"/>
+          <w:szCs w:val="21"/>
+          <w:lang w:bidi="ar-SA"/>
+        </w:rPr>
+        <w:t xml:space="preserve">96   200   20           </w:t>
+      </w:r>
+      <w:proofErr w:type="gramStart"/>
+      <w:r>
+        <w:rPr>
+          <w:rFonts w:ascii="Courier New" w:eastAsia="Times New Roman" w:hAnsi="Courier New" w:cs="Courier New"/>
+          <w:color w:val="000000"/>
+          <w:sz w:val="21"/>
+          <w:szCs w:val="21"/>
+          <w:lang w:bidi="ar-SA"/>
+        </w:rPr>
+        <w:t>2  76.308540</w:t>
+      </w:r>
+      <w:proofErr w:type="gramEnd"/>
+      <w:r>
+        <w:rPr>
+          <w:rFonts w:ascii="Courier New" w:eastAsia="Times New Roman" w:hAnsi="Courier New" w:cs="Courier New"/>
+          <w:color w:val="000000"/>
+          <w:sz w:val="21"/>
+          <w:szCs w:val="21"/>
+          <w:lang w:bidi="ar-SA"/>
+        </w:rPr>
+        <w:t xml:space="preserve">  67.073171  69.178082           1</w:t>
+      </w:r>
+    </w:p>
+    <w:p>
+      <w:pPr>
+        <w:shd w:val="clear" w:color="auto" w:fill="FFFFFF"/>
+        <w:tabs>
+          <w:tab w:val="left" w:pos="916"/>
+          <w:tab w:val="left" w:pos="1832"/>
+          <w:tab w:val="left" w:pos="2748"/>
+          <w:tab w:val="left" w:pos="3664"/>
+          <w:tab w:val="left" w:pos="4580"/>
+          <w:tab w:val="left" w:pos="5496"/>
+          <w:tab w:val="left" w:pos="6412"/>
+          <w:tab w:val="left" w:pos="7328"/>
+          <w:tab w:val="left" w:pos="8244"/>
+          <w:tab w:val="left" w:pos="9160"/>
+          <w:tab w:val="left" w:pos="10076"/>
+          <w:tab w:val="left" w:pos="10992"/>
+          <w:tab w:val="left" w:pos="11908"/>
+          <w:tab w:val="left" w:pos="12824"/>
+          <w:tab w:val="left" w:pos="13740"/>
+          <w:tab w:val="left" w:pos="14656"/>
+        </w:tabs>
+        <w:wordWrap w:val="0"/>
+        <w:spacing w:after="0" w:line="240" w:lineRule="auto"/>
+        <w:textAlignment w:val="baseline"/>
+        <w:rPr>
+          <w:rFonts w:ascii="Courier New" w:eastAsia="Times New Roman" w:hAnsi="Courier New" w:cs="Courier New"/>
+          <w:color w:val="000000"/>
+          <w:sz w:val="21"/>
+          <w:szCs w:val="21"/>
+          <w:lang w:bidi="ar-SA"/>
+        </w:rPr>
+      </w:pPr>
+      <w:r>
+        <w:rPr>
+          <w:rFonts w:ascii="Courier New" w:eastAsia="Times New Roman" w:hAnsi="Courier New" w:cs="Courier New"/>
+          <w:color w:val="000000"/>
+          <w:sz w:val="21"/>
+          <w:szCs w:val="21"/>
+          <w:lang w:bidi="ar-SA"/>
+        </w:rPr>
+        <w:t xml:space="preserve">97   213   20           </w:t>
+      </w:r>
+      <w:proofErr w:type="gramStart"/>
+      <w:r>
+        <w:rPr>
+          <w:rFonts w:ascii="Courier New" w:eastAsia="Times New Roman" w:hAnsi="Courier New" w:cs="Courier New"/>
+          <w:color w:val="000000"/>
+          <w:sz w:val="21"/>
+          <w:szCs w:val="21"/>
+          <w:lang w:bidi="ar-SA"/>
+        </w:rPr>
+        <w:t>2  84.883721</w:t>
+      </w:r>
+      <w:proofErr w:type="gramEnd"/>
+      <w:r>
+        <w:rPr>
+          <w:rFonts w:ascii="Courier New" w:eastAsia="Times New Roman" w:hAnsi="Courier New" w:cs="Courier New"/>
+          <w:color w:val="000000"/>
+          <w:sz w:val="21"/>
+          <w:szCs w:val="21"/>
+          <w:lang w:bidi="ar-SA"/>
+        </w:rPr>
+        <w:t xml:space="preserve">  53.684211  81.180812           0</w:t>
+      </w:r>
+    </w:p>
+    <w:p>
+      <w:pPr>
+        <w:shd w:val="clear" w:color="auto" w:fill="FFFFFF"/>
+        <w:tabs>
+          <w:tab w:val="left" w:pos="916"/>
+          <w:tab w:val="left" w:pos="1832"/>
+          <w:tab w:val="left" w:pos="2748"/>
+          <w:tab w:val="left" w:pos="3664"/>
+          <w:tab w:val="left" w:pos="4580"/>
+          <w:tab w:val="left" w:pos="5496"/>
+          <w:tab w:val="left" w:pos="6412"/>
+          <w:tab w:val="left" w:pos="7328"/>
+          <w:tab w:val="left" w:pos="8244"/>
+          <w:tab w:val="left" w:pos="9160"/>
+          <w:tab w:val="left" w:pos="10076"/>
+          <w:tab w:val="left" w:pos="10992"/>
+          <w:tab w:val="left" w:pos="11908"/>
+          <w:tab w:val="left" w:pos="12824"/>
+          <w:tab w:val="left" w:pos="13740"/>
+          <w:tab w:val="left" w:pos="14656"/>
+        </w:tabs>
+        <w:wordWrap w:val="0"/>
+        <w:spacing w:after="0" w:line="240" w:lineRule="auto"/>
+        <w:textAlignment w:val="baseline"/>
+        <w:rPr>
+          <w:rFonts w:ascii="Courier New" w:eastAsia="Times New Roman" w:hAnsi="Courier New" w:cs="Courier New"/>
+          <w:color w:val="000000"/>
+          <w:sz w:val="21"/>
+          <w:szCs w:val="21"/>
+          <w:lang w:bidi="ar-SA"/>
+        </w:rPr>
+      </w:pPr>
+      <w:r>
+        <w:rPr>
+          <w:rFonts w:ascii="Courier New" w:eastAsia="Times New Roman" w:hAnsi="Courier New" w:cs="Courier New"/>
+          <w:color w:val="000000"/>
+          <w:sz w:val="21"/>
+          <w:szCs w:val="21"/>
+          <w:lang w:bidi="ar-SA"/>
+        </w:rPr>
+        <w:t xml:space="preserve">98   245   20           </w:t>
+      </w:r>
+      <w:proofErr w:type="gramStart"/>
+      <w:r>
+        <w:rPr>
+          <w:rFonts w:ascii="Courier New" w:eastAsia="Times New Roman" w:hAnsi="Courier New" w:cs="Courier New"/>
+          <w:color w:val="000000"/>
+          <w:sz w:val="21"/>
+          <w:szCs w:val="21"/>
+          <w:lang w:bidi="ar-SA"/>
+        </w:rPr>
+        <w:t>2  80.235988</w:t>
+      </w:r>
+      <w:proofErr w:type="gramEnd"/>
+      <w:r>
+        <w:rPr>
+          <w:rFonts w:ascii="Courier New" w:eastAsia="Times New Roman" w:hAnsi="Courier New" w:cs="Courier New"/>
+          <w:color w:val="000000"/>
+          <w:sz w:val="21"/>
+          <w:szCs w:val="21"/>
+          <w:lang w:bidi="ar-SA"/>
+        </w:rPr>
+        <w:t xml:space="preserve">  68.181818  78.787879           0</w:t>
+      </w:r>
+    </w:p>
+    <w:p>
+      <w:pPr>
+        <w:shd w:val="clear" w:color="auto" w:fill="FFFFFF"/>
+        <w:tabs>
+          <w:tab w:val="left" w:pos="916"/>
+          <w:tab w:val="left" w:pos="1832"/>
+          <w:tab w:val="left" w:pos="2748"/>
+          <w:tab w:val="left" w:pos="3664"/>
+          <w:tab w:val="left" w:pos="4580"/>
+          <w:tab w:val="left" w:pos="5496"/>
+          <w:tab w:val="left" w:pos="6412"/>
+          <w:tab w:val="left" w:pos="7328"/>
+          <w:tab w:val="left" w:pos="8244"/>
+          <w:tab w:val="left" w:pos="9160"/>
+          <w:tab w:val="left" w:pos="10076"/>
+          <w:tab w:val="left" w:pos="10992"/>
+          <w:tab w:val="left" w:pos="11908"/>
+          <w:tab w:val="left" w:pos="12824"/>
+          <w:tab w:val="left" w:pos="13740"/>
+          <w:tab w:val="left" w:pos="14656"/>
+        </w:tabs>
+        <w:wordWrap w:val="0"/>
+        <w:spacing w:after="0" w:line="240" w:lineRule="auto"/>
+        <w:textAlignment w:val="baseline"/>
+        <w:rPr>
+          <w:rFonts w:ascii="Courier New" w:eastAsia="Times New Roman" w:hAnsi="Courier New" w:cs="Courier New"/>
+          <w:color w:val="000000"/>
+          <w:sz w:val="21"/>
+          <w:szCs w:val="21"/>
+          <w:lang w:bidi="ar-SA"/>
+        </w:rPr>
+      </w:pPr>
+      <w:r>
+        <w:rPr>
+          <w:rFonts w:ascii="Courier New" w:eastAsia="Times New Roman" w:hAnsi="Courier New" w:cs="Courier New"/>
+          <w:color w:val="000000"/>
+          <w:sz w:val="21"/>
+          <w:szCs w:val="21"/>
+          <w:lang w:bidi="ar-SA"/>
+        </w:rPr>
+        <w:t xml:space="preserve">99   250   25           </w:t>
+      </w:r>
+      <w:proofErr w:type="gramStart"/>
+      <w:r>
+        <w:rPr>
+          <w:rFonts w:ascii="Courier New" w:eastAsia="Times New Roman" w:hAnsi="Courier New" w:cs="Courier New"/>
+          <w:color w:val="000000"/>
+          <w:sz w:val="21"/>
+          <w:szCs w:val="21"/>
+          <w:lang w:bidi="ar-SA"/>
+        </w:rPr>
+        <w:t>2  81.971831</w:t>
+      </w:r>
+      <w:proofErr w:type="gramEnd"/>
+      <w:r>
+        <w:rPr>
+          <w:rFonts w:ascii="Courier New" w:eastAsia="Times New Roman" w:hAnsi="Courier New" w:cs="Courier New"/>
+          <w:color w:val="000000"/>
+          <w:sz w:val="21"/>
+          <w:szCs w:val="21"/>
+          <w:lang w:bidi="ar-SA"/>
+        </w:rPr>
+        <w:t xml:space="preserve">  75.903614  76.258993           1</w:t>
+      </w:r>
+    </w:p>
+    <w:p>
+      <w:pPr>
+        <w:shd w:val="clear" w:color="auto" w:fill="FFFFFF"/>
+        <w:tabs>
+          <w:tab w:val="left" w:pos="916"/>
+          <w:tab w:val="left" w:pos="1832"/>
+          <w:tab w:val="left" w:pos="2748"/>
+          <w:tab w:val="left" w:pos="3664"/>
+          <w:tab w:val="left" w:pos="4580"/>
+          <w:tab w:val="left" w:pos="5496"/>
+          <w:tab w:val="left" w:pos="6412"/>
+          <w:tab w:val="left" w:pos="7328"/>
+          <w:tab w:val="left" w:pos="8244"/>
+          <w:tab w:val="left" w:pos="9160"/>
+          <w:tab w:val="left" w:pos="10076"/>
+          <w:tab w:val="left" w:pos="10992"/>
+          <w:tab w:val="left" w:pos="11908"/>
+          <w:tab w:val="left" w:pos="12824"/>
+          <w:tab w:val="left" w:pos="13740"/>
+          <w:tab w:val="left" w:pos="14656"/>
+        </w:tabs>
+        <w:wordWrap w:val="0"/>
+        <w:spacing w:after="0" w:line="240" w:lineRule="auto"/>
+        <w:textAlignment w:val="baseline"/>
+        <w:rPr>
+          <w:rFonts w:ascii="Courier New" w:eastAsia="Times New Roman" w:hAnsi="Courier New" w:cs="Courier New"/>
+          <w:color w:val="000000"/>
+          <w:sz w:val="21"/>
+          <w:szCs w:val="21"/>
+          <w:lang w:bidi="ar-SA"/>
+        </w:rPr>
+      </w:pPr>
+      <w:proofErr w:type="gramStart"/>
+      <w:r>
+        <w:rPr>
+          <w:rFonts w:ascii="Courier New" w:eastAsia="Times New Roman" w:hAnsi="Courier New" w:cs="Courier New"/>
+          <w:color w:val="000000"/>
+          <w:sz w:val="21"/>
+          <w:szCs w:val="21"/>
+          <w:lang w:bidi="ar-SA"/>
+        </w:rPr>
+        <w:t>100  251</w:t>
+      </w:r>
+      <w:proofErr w:type="gramEnd"/>
+      <w:r>
+        <w:rPr>
+          <w:rFonts w:ascii="Courier New" w:eastAsia="Times New Roman" w:hAnsi="Courier New" w:cs="Courier New"/>
+          <w:color w:val="000000"/>
+          <w:sz w:val="21"/>
+          <w:szCs w:val="21"/>
+          <w:lang w:bidi="ar-SA"/>
+        </w:rPr>
+        <w:t xml:space="preserve">   23           2  77.197802  62.037037  81.349206           0</w:t>
+      </w:r>
+    </w:p>
+    <w:p>
+      <w:pPr>
+        <w:shd w:val="clear" w:color="auto" w:fill="FFFFFF"/>
+        <w:tabs>
+          <w:tab w:val="left" w:pos="916"/>
+          <w:tab w:val="left" w:pos="1832"/>
+          <w:tab w:val="left" w:pos="2748"/>
+          <w:tab w:val="left" w:pos="3664"/>
+          <w:tab w:val="left" w:pos="4580"/>
+          <w:tab w:val="left" w:pos="5496"/>
+          <w:tab w:val="left" w:pos="6412"/>
+          <w:tab w:val="left" w:pos="7328"/>
+          <w:tab w:val="left" w:pos="8244"/>
+          <w:tab w:val="left" w:pos="9160"/>
+          <w:tab w:val="left" w:pos="10076"/>
+          <w:tab w:val="left" w:pos="10992"/>
+          <w:tab w:val="left" w:pos="11908"/>
+          <w:tab w:val="left" w:pos="12824"/>
+          <w:tab w:val="left" w:pos="13740"/>
+          <w:tab w:val="left" w:pos="14656"/>
+        </w:tabs>
+        <w:wordWrap w:val="0"/>
+        <w:spacing w:after="0" w:line="240" w:lineRule="auto"/>
+        <w:textAlignment w:val="baseline"/>
+        <w:rPr>
+          <w:rFonts w:ascii="Courier New" w:eastAsia="Times New Roman" w:hAnsi="Courier New" w:cs="Courier New"/>
+          <w:color w:val="000000"/>
+          <w:sz w:val="21"/>
+          <w:szCs w:val="21"/>
+          <w:lang w:bidi="ar-SA"/>
+        </w:rPr>
+      </w:pPr>
+      <w:proofErr w:type="gramStart"/>
+      <w:r>
+        <w:rPr>
+          <w:rFonts w:ascii="Courier New" w:eastAsia="Times New Roman" w:hAnsi="Courier New" w:cs="Courier New"/>
+          <w:color w:val="000000"/>
+          <w:sz w:val="21"/>
+          <w:szCs w:val="21"/>
+          <w:lang w:bidi="ar-SA"/>
+        </w:rPr>
+        <w:t>101  257</w:t>
+      </w:r>
+      <w:proofErr w:type="gramEnd"/>
+      <w:r>
+        <w:rPr>
+          <w:rFonts w:ascii="Courier New" w:eastAsia="Times New Roman" w:hAnsi="Courier New" w:cs="Courier New"/>
+          <w:color w:val="000000"/>
+          <w:sz w:val="21"/>
+          <w:szCs w:val="21"/>
+          <w:lang w:bidi="ar-SA"/>
+        </w:rPr>
+        <w:t xml:space="preserve">   25           2  82.317073  58.139535  79.615385           0</w:t>
+      </w:r>
+    </w:p>
+    <w:p>
+      <w:pPr>
+        <w:shd w:val="clear" w:color="auto" w:fill="FFFFFF"/>
+        <w:tabs>
+          <w:tab w:val="left" w:pos="916"/>
+          <w:tab w:val="left" w:pos="1832"/>
+          <w:tab w:val="left" w:pos="2748"/>
+          <w:tab w:val="left" w:pos="3664"/>
+          <w:tab w:val="left" w:pos="4580"/>
+          <w:tab w:val="left" w:pos="5496"/>
+          <w:tab w:val="left" w:pos="6412"/>
+          <w:tab w:val="left" w:pos="7328"/>
+          <w:tab w:val="left" w:pos="8244"/>
+          <w:tab w:val="left" w:pos="9160"/>
+          <w:tab w:val="left" w:pos="10076"/>
+          <w:tab w:val="left" w:pos="10992"/>
+          <w:tab w:val="left" w:pos="11908"/>
+          <w:tab w:val="left" w:pos="12824"/>
+          <w:tab w:val="left" w:pos="13740"/>
+          <w:tab w:val="left" w:pos="14656"/>
+        </w:tabs>
+        <w:wordWrap w:val="0"/>
+        <w:spacing w:after="0" w:line="240" w:lineRule="auto"/>
+        <w:textAlignment w:val="baseline"/>
+        <w:rPr>
+          <w:rFonts w:ascii="Courier New" w:eastAsia="Times New Roman" w:hAnsi="Courier New" w:cs="Courier New"/>
+          <w:color w:val="000000"/>
+          <w:sz w:val="21"/>
+          <w:szCs w:val="21"/>
+          <w:lang w:bidi="ar-SA"/>
+        </w:rPr>
+      </w:pPr>
+      <w:proofErr w:type="gramStart"/>
+      <w:r>
+        <w:rPr>
+          <w:rFonts w:ascii="Courier New" w:eastAsia="Times New Roman" w:hAnsi="Courier New" w:cs="Courier New"/>
+          <w:color w:val="000000"/>
+          <w:sz w:val="21"/>
+          <w:szCs w:val="21"/>
+          <w:lang w:bidi="ar-SA"/>
+        </w:rPr>
+        <w:t>102  270</w:t>
+      </w:r>
+      <w:proofErr w:type="gramEnd"/>
+      <w:r>
+        <w:rPr>
+          <w:rFonts w:ascii="Courier New" w:eastAsia="Times New Roman" w:hAnsi="Courier New" w:cs="Courier New"/>
+          <w:color w:val="000000"/>
+          <w:sz w:val="21"/>
+          <w:szCs w:val="21"/>
+          <w:lang w:bidi="ar-SA"/>
+        </w:rPr>
+        <w:t xml:space="preserve">   19           2  79.069767  46.601942  98.206278           0</w:t>
+      </w:r>
+    </w:p>
+    <w:p>
+      <w:pPr>
+        <w:shd w:val="clear" w:color="auto" w:fill="FFFFFF"/>
+        <w:tabs>
+          <w:tab w:val="left" w:pos="916"/>
+          <w:tab w:val="left" w:pos="1832"/>
+          <w:tab w:val="left" w:pos="2748"/>
+          <w:tab w:val="left" w:pos="3664"/>
+          <w:tab w:val="left" w:pos="4580"/>
+          <w:tab w:val="left" w:pos="5496"/>
+          <w:tab w:val="left" w:pos="6412"/>
+          <w:tab w:val="left" w:pos="7328"/>
+          <w:tab w:val="left" w:pos="8244"/>
+          <w:tab w:val="left" w:pos="9160"/>
+          <w:tab w:val="left" w:pos="10076"/>
+          <w:tab w:val="left" w:pos="10992"/>
+          <w:tab w:val="left" w:pos="11908"/>
+          <w:tab w:val="left" w:pos="12824"/>
+          <w:tab w:val="left" w:pos="13740"/>
+          <w:tab w:val="left" w:pos="14656"/>
+        </w:tabs>
+        <w:wordWrap w:val="0"/>
+        <w:spacing w:after="0" w:line="240" w:lineRule="auto"/>
+        <w:textAlignment w:val="baseline"/>
+        <w:rPr>
+          <w:rFonts w:ascii="Courier New" w:eastAsia="Times New Roman" w:hAnsi="Courier New" w:cs="Courier New"/>
+          <w:color w:val="000000"/>
+          <w:sz w:val="21"/>
+          <w:szCs w:val="21"/>
+          <w:lang w:bidi="ar-SA"/>
+        </w:rPr>
+      </w:pPr>
+      <w:proofErr w:type="gramStart"/>
+      <w:r>
+        <w:rPr>
+          <w:rFonts w:ascii="Courier New" w:eastAsia="Times New Roman" w:hAnsi="Courier New" w:cs="Courier New"/>
+          <w:color w:val="000000"/>
+          <w:sz w:val="21"/>
+          <w:szCs w:val="21"/>
+          <w:lang w:bidi="ar-SA"/>
+        </w:rPr>
+        <w:t>103  280</w:t>
+      </w:r>
+      <w:proofErr w:type="gramEnd"/>
+      <w:r>
+        <w:rPr>
+          <w:rFonts w:ascii="Courier New" w:eastAsia="Times New Roman" w:hAnsi="Courier New" w:cs="Courier New"/>
+          <w:color w:val="000000"/>
+          <w:sz w:val="21"/>
+          <w:szCs w:val="21"/>
+          <w:lang w:bidi="ar-SA"/>
+        </w:rPr>
+        <w:t xml:space="preserve">   20           2  77.556818  57.608696  82.625483           0</w:t>
+      </w:r>
+    </w:p>
+    <w:p>
+      <w:pPr>
+        <w:shd w:val="clear" w:color="auto" w:fill="FFFFFF"/>
+        <w:tabs>
+          <w:tab w:val="left" w:pos="916"/>
+          <w:tab w:val="left" w:pos="1832"/>
+          <w:tab w:val="left" w:pos="2748"/>
+          <w:tab w:val="left" w:pos="3664"/>
+          <w:tab w:val="left" w:pos="4580"/>
+          <w:tab w:val="left" w:pos="5496"/>
+          <w:tab w:val="left" w:pos="6412"/>
+          <w:tab w:val="left" w:pos="7328"/>
+          <w:tab w:val="left" w:pos="8244"/>
+          <w:tab w:val="left" w:pos="9160"/>
+          <w:tab w:val="left" w:pos="10076"/>
+          <w:tab w:val="left" w:pos="10992"/>
+          <w:tab w:val="left" w:pos="11908"/>
+          <w:tab w:val="left" w:pos="12824"/>
+          <w:tab w:val="left" w:pos="13740"/>
+          <w:tab w:val="left" w:pos="14656"/>
+        </w:tabs>
+        <w:wordWrap w:val="0"/>
+        <w:spacing w:after="0" w:line="240" w:lineRule="auto"/>
+        <w:textAlignment w:val="baseline"/>
+        <w:rPr>
+          <w:rFonts w:ascii="Courier New" w:eastAsia="Times New Roman" w:hAnsi="Courier New" w:cs="Courier New"/>
+          <w:color w:val="000000"/>
+          <w:sz w:val="21"/>
+          <w:szCs w:val="21"/>
+          <w:lang w:bidi="ar-SA"/>
+        </w:rPr>
+      </w:pPr>
+      <w:proofErr w:type="gramStart"/>
+      <w:r>
+        <w:rPr>
+          <w:rFonts w:ascii="Courier New" w:eastAsia="Times New Roman" w:hAnsi="Courier New" w:cs="Courier New"/>
+          <w:color w:val="000000"/>
+          <w:sz w:val="21"/>
+          <w:szCs w:val="21"/>
+          <w:lang w:bidi="ar-SA"/>
+        </w:rPr>
+        <w:t>104  282</w:t>
+      </w:r>
+      <w:proofErr w:type="gramEnd"/>
+      <w:r>
+        <w:rPr>
+          <w:rFonts w:ascii="Courier New" w:eastAsia="Times New Roman" w:hAnsi="Courier New" w:cs="Courier New"/>
+          <w:color w:val="000000"/>
+          <w:sz w:val="21"/>
+          <w:szCs w:val="21"/>
+          <w:lang w:bidi="ar-SA"/>
+        </w:rPr>
+        <w:t xml:space="preserve">   20           2  79.585799  62.790698  77.985075           0</w:t>
+      </w:r>
+    </w:p>
+    <w:p>
+      <w:pPr>
+        <w:shd w:val="clear" w:color="auto" w:fill="FFFFFF"/>
+        <w:tabs>
+          <w:tab w:val="left" w:pos="916"/>
+          <w:tab w:val="left" w:pos="1832"/>
+          <w:tab w:val="left" w:pos="2748"/>
+          <w:tab w:val="left" w:pos="3664"/>
+          <w:tab w:val="left" w:pos="4580"/>
+          <w:tab w:val="left" w:pos="5496"/>
+          <w:tab w:val="left" w:pos="6412"/>
+          <w:tab w:val="left" w:pos="7328"/>
+          <w:tab w:val="left" w:pos="8244"/>
+          <w:tab w:val="left" w:pos="9160"/>
+          <w:tab w:val="left" w:pos="10076"/>
+          <w:tab w:val="left" w:pos="10992"/>
+          <w:tab w:val="left" w:pos="11908"/>
+          <w:tab w:val="left" w:pos="12824"/>
+          <w:tab w:val="left" w:pos="13740"/>
+          <w:tab w:val="left" w:pos="14656"/>
+        </w:tabs>
+        <w:wordWrap w:val="0"/>
+        <w:spacing w:after="0" w:line="240" w:lineRule="auto"/>
+        <w:textAlignment w:val="baseline"/>
+        <w:rPr>
+          <w:rFonts w:ascii="Courier New" w:eastAsia="Times New Roman" w:hAnsi="Courier New" w:cs="Courier New"/>
+          <w:color w:val="000000"/>
+          <w:sz w:val="21"/>
+          <w:szCs w:val="21"/>
+          <w:lang w:bidi="ar-SA"/>
+        </w:rPr>
+      </w:pPr>
+      <w:r>
+        <w:rPr>
+          <w:rFonts w:ascii="Courier New" w:eastAsia="Times New Roman" w:hAnsi="Courier New" w:cs="Courier New"/>
+          <w:color w:val="000000"/>
+          <w:sz w:val="21"/>
+          <w:szCs w:val="21"/>
+          <w:lang w:bidi="ar-SA"/>
+        </w:rPr>
+        <w:lastRenderedPageBreak/>
+        <w:t xml:space="preserve">105   24   21           </w:t>
+      </w:r>
+      <w:proofErr w:type="gramStart"/>
+      <w:r>
+        <w:rPr>
+          <w:rFonts w:ascii="Courier New" w:eastAsia="Times New Roman" w:hAnsi="Courier New" w:cs="Courier New"/>
+          <w:color w:val="000000"/>
+          <w:sz w:val="21"/>
+          <w:szCs w:val="21"/>
+          <w:lang w:bidi="ar-SA"/>
+        </w:rPr>
+        <w:t>3  81.415929</w:t>
+      </w:r>
+      <w:proofErr w:type="gramEnd"/>
+      <w:r>
+        <w:rPr>
+          <w:rFonts w:ascii="Courier New" w:eastAsia="Times New Roman" w:hAnsi="Courier New" w:cs="Courier New"/>
+          <w:color w:val="000000"/>
+          <w:sz w:val="21"/>
+          <w:szCs w:val="21"/>
+          <w:lang w:bidi="ar-SA"/>
+        </w:rPr>
+        <w:t xml:space="preserve">  62.500000  85.171103           0</w:t>
+      </w:r>
+    </w:p>
+    <w:p>
+      <w:pPr>
+        <w:shd w:val="clear" w:color="auto" w:fill="FFFFFF"/>
+        <w:tabs>
+          <w:tab w:val="left" w:pos="916"/>
+          <w:tab w:val="left" w:pos="1832"/>
+          <w:tab w:val="left" w:pos="2748"/>
+          <w:tab w:val="left" w:pos="3664"/>
+          <w:tab w:val="left" w:pos="4580"/>
+          <w:tab w:val="left" w:pos="5496"/>
+          <w:tab w:val="left" w:pos="6412"/>
+          <w:tab w:val="left" w:pos="7328"/>
+          <w:tab w:val="left" w:pos="8244"/>
+          <w:tab w:val="left" w:pos="9160"/>
+          <w:tab w:val="left" w:pos="10076"/>
+          <w:tab w:val="left" w:pos="10992"/>
+          <w:tab w:val="left" w:pos="11908"/>
+          <w:tab w:val="left" w:pos="12824"/>
+          <w:tab w:val="left" w:pos="13740"/>
+          <w:tab w:val="left" w:pos="14656"/>
+        </w:tabs>
+        <w:wordWrap w:val="0"/>
+        <w:spacing w:after="0" w:line="240" w:lineRule="auto"/>
+        <w:textAlignment w:val="baseline"/>
+        <w:rPr>
+          <w:rFonts w:ascii="Courier New" w:eastAsia="Times New Roman" w:hAnsi="Courier New" w:cs="Courier New"/>
+          <w:color w:val="000000"/>
+          <w:sz w:val="21"/>
+          <w:szCs w:val="21"/>
+          <w:lang w:bidi="ar-SA"/>
+        </w:rPr>
+      </w:pPr>
+      <w:r>
+        <w:rPr>
+          <w:rFonts w:ascii="Courier New" w:eastAsia="Times New Roman" w:hAnsi="Courier New" w:cs="Courier New"/>
+          <w:color w:val="000000"/>
+          <w:sz w:val="21"/>
+          <w:szCs w:val="21"/>
+          <w:lang w:bidi="ar-SA"/>
+        </w:rPr>
+        <w:t xml:space="preserve">106   25   21           </w:t>
+      </w:r>
+      <w:proofErr w:type="gramStart"/>
+      <w:r>
+        <w:rPr>
+          <w:rFonts w:ascii="Courier New" w:eastAsia="Times New Roman" w:hAnsi="Courier New" w:cs="Courier New"/>
+          <w:color w:val="000000"/>
+          <w:sz w:val="21"/>
+          <w:szCs w:val="21"/>
+          <w:lang w:bidi="ar-SA"/>
+        </w:rPr>
+        <w:t>3  77.562327</w:t>
+      </w:r>
+      <w:proofErr w:type="gramEnd"/>
+      <w:r>
+        <w:rPr>
+          <w:rFonts w:ascii="Courier New" w:eastAsia="Times New Roman" w:hAnsi="Courier New" w:cs="Courier New"/>
+          <w:color w:val="000000"/>
+          <w:sz w:val="21"/>
+          <w:szCs w:val="21"/>
+          <w:lang w:bidi="ar-SA"/>
+        </w:rPr>
+        <w:t xml:space="preserve">  60.714286  83.695652           0</w:t>
+      </w:r>
+    </w:p>
+    <w:p>
+      <w:pPr>
+        <w:shd w:val="clear" w:color="auto" w:fill="FFFFFF"/>
+        <w:tabs>
+          <w:tab w:val="left" w:pos="916"/>
+          <w:tab w:val="left" w:pos="1832"/>
+          <w:tab w:val="left" w:pos="2748"/>
+          <w:tab w:val="left" w:pos="3664"/>
+          <w:tab w:val="left" w:pos="4580"/>
+          <w:tab w:val="left" w:pos="5496"/>
+          <w:tab w:val="left" w:pos="6412"/>
+          <w:tab w:val="left" w:pos="7328"/>
+          <w:tab w:val="left" w:pos="8244"/>
+          <w:tab w:val="left" w:pos="9160"/>
+          <w:tab w:val="left" w:pos="10076"/>
+          <w:tab w:val="left" w:pos="10992"/>
+          <w:tab w:val="left" w:pos="11908"/>
+          <w:tab w:val="left" w:pos="12824"/>
+          <w:tab w:val="left" w:pos="13740"/>
+          <w:tab w:val="left" w:pos="14656"/>
+        </w:tabs>
+        <w:wordWrap w:val="0"/>
+        <w:spacing w:after="0" w:line="240" w:lineRule="auto"/>
+        <w:textAlignment w:val="baseline"/>
+        <w:rPr>
+          <w:rFonts w:ascii="Courier New" w:eastAsia="Times New Roman" w:hAnsi="Courier New" w:cs="Courier New"/>
+          <w:color w:val="000000"/>
+          <w:sz w:val="21"/>
+          <w:szCs w:val="21"/>
+          <w:lang w:bidi="ar-SA"/>
+        </w:rPr>
+      </w:pPr>
+      <w:r>
+        <w:rPr>
+          <w:rFonts w:ascii="Courier New" w:eastAsia="Times New Roman" w:hAnsi="Courier New" w:cs="Courier New"/>
+          <w:color w:val="000000"/>
+          <w:sz w:val="21"/>
+          <w:szCs w:val="21"/>
+          <w:lang w:bidi="ar-SA"/>
+        </w:rPr>
+        <w:t xml:space="preserve">107   49   21           </w:t>
+      </w:r>
+      <w:proofErr w:type="gramStart"/>
+      <w:r>
+        <w:rPr>
+          <w:rFonts w:ascii="Courier New" w:eastAsia="Times New Roman" w:hAnsi="Courier New" w:cs="Courier New"/>
+          <w:color w:val="000000"/>
+          <w:sz w:val="21"/>
+          <w:szCs w:val="21"/>
+          <w:lang w:bidi="ar-SA"/>
+        </w:rPr>
+        <w:t>3  86.309524</w:t>
+      </w:r>
+      <w:proofErr w:type="gramEnd"/>
+      <w:r>
+        <w:rPr>
+          <w:rFonts w:ascii="Courier New" w:eastAsia="Times New Roman" w:hAnsi="Courier New" w:cs="Courier New"/>
+          <w:color w:val="000000"/>
+          <w:sz w:val="21"/>
+          <w:szCs w:val="21"/>
+          <w:lang w:bidi="ar-SA"/>
+        </w:rPr>
+        <w:t xml:space="preserve">  80.000000  70.503597           1</w:t>
+      </w:r>
+    </w:p>
+    <w:p>
+      <w:pPr>
+        <w:shd w:val="clear" w:color="auto" w:fill="FFFFFF"/>
+        <w:tabs>
+          <w:tab w:val="left" w:pos="916"/>
+          <w:tab w:val="left" w:pos="1832"/>
+          <w:tab w:val="left" w:pos="2748"/>
+          <w:tab w:val="left" w:pos="3664"/>
+          <w:tab w:val="left" w:pos="4580"/>
+          <w:tab w:val="left" w:pos="5496"/>
+          <w:tab w:val="left" w:pos="6412"/>
+          <w:tab w:val="left" w:pos="7328"/>
+          <w:tab w:val="left" w:pos="8244"/>
+          <w:tab w:val="left" w:pos="9160"/>
+          <w:tab w:val="left" w:pos="10076"/>
+          <w:tab w:val="left" w:pos="10992"/>
+          <w:tab w:val="left" w:pos="11908"/>
+          <w:tab w:val="left" w:pos="12824"/>
+          <w:tab w:val="left" w:pos="13740"/>
+          <w:tab w:val="left" w:pos="14656"/>
+        </w:tabs>
+        <w:wordWrap w:val="0"/>
+        <w:spacing w:after="0" w:line="240" w:lineRule="auto"/>
+        <w:textAlignment w:val="baseline"/>
+        <w:rPr>
+          <w:rFonts w:ascii="Courier New" w:eastAsia="Times New Roman" w:hAnsi="Courier New" w:cs="Courier New"/>
+          <w:color w:val="000000"/>
+          <w:sz w:val="21"/>
+          <w:szCs w:val="21"/>
+          <w:lang w:bidi="ar-SA"/>
+        </w:rPr>
+      </w:pPr>
+      <w:r>
+        <w:rPr>
+          <w:rFonts w:ascii="Courier New" w:eastAsia="Times New Roman" w:hAnsi="Courier New" w:cs="Courier New"/>
+          <w:color w:val="000000"/>
+          <w:sz w:val="21"/>
+          <w:szCs w:val="21"/>
+          <w:lang w:bidi="ar-SA"/>
+        </w:rPr>
+        <w:t xml:space="preserve">108   50   20           </w:t>
+      </w:r>
+      <w:proofErr w:type="gramStart"/>
+      <w:r>
+        <w:rPr>
+          <w:rFonts w:ascii="Courier New" w:eastAsia="Times New Roman" w:hAnsi="Courier New" w:cs="Courier New"/>
+          <w:color w:val="000000"/>
+          <w:sz w:val="21"/>
+          <w:szCs w:val="21"/>
+          <w:lang w:bidi="ar-SA"/>
+        </w:rPr>
+        <w:t>3  79.420290</w:t>
+      </w:r>
+      <w:proofErr w:type="gramEnd"/>
+      <w:r>
+        <w:rPr>
+          <w:rFonts w:ascii="Courier New" w:eastAsia="Times New Roman" w:hAnsi="Courier New" w:cs="Courier New"/>
+          <w:color w:val="000000"/>
+          <w:sz w:val="21"/>
+          <w:szCs w:val="21"/>
+          <w:lang w:bidi="ar-SA"/>
+        </w:rPr>
+        <w:t xml:space="preserve">  72.151899  69.056604           1</w:t>
+      </w:r>
+    </w:p>
+    <w:p>
+      <w:pPr>
+        <w:shd w:val="clear" w:color="auto" w:fill="FFFFFF"/>
+        <w:tabs>
+          <w:tab w:val="left" w:pos="916"/>
+          <w:tab w:val="left" w:pos="1832"/>
+          <w:tab w:val="left" w:pos="2748"/>
+          <w:tab w:val="left" w:pos="3664"/>
+          <w:tab w:val="left" w:pos="4580"/>
+          <w:tab w:val="left" w:pos="5496"/>
+          <w:tab w:val="left" w:pos="6412"/>
+          <w:tab w:val="left" w:pos="7328"/>
+          <w:tab w:val="left" w:pos="8244"/>
+          <w:tab w:val="left" w:pos="9160"/>
+          <w:tab w:val="left" w:pos="10076"/>
+          <w:tab w:val="left" w:pos="10992"/>
+          <w:tab w:val="left" w:pos="11908"/>
+          <w:tab w:val="left" w:pos="12824"/>
+          <w:tab w:val="left" w:pos="13740"/>
+          <w:tab w:val="left" w:pos="14656"/>
+        </w:tabs>
+        <w:wordWrap w:val="0"/>
+        <w:spacing w:after="0" w:line="240" w:lineRule="auto"/>
+        <w:textAlignment w:val="baseline"/>
+        <w:rPr>
+          <w:rFonts w:ascii="Courier New" w:eastAsia="Times New Roman" w:hAnsi="Courier New" w:cs="Courier New"/>
+          <w:color w:val="000000"/>
+          <w:sz w:val="21"/>
+          <w:szCs w:val="21"/>
+          <w:lang w:bidi="ar-SA"/>
+        </w:rPr>
+      </w:pPr>
+      <w:proofErr w:type="gramStart"/>
+      <w:r>
+        <w:rPr>
+          <w:rFonts w:ascii="Courier New" w:eastAsia="Times New Roman" w:hAnsi="Courier New" w:cs="Courier New"/>
+          <w:color w:val="000000"/>
+          <w:sz w:val="21"/>
+          <w:szCs w:val="21"/>
+          <w:lang w:bidi="ar-SA"/>
+        </w:rPr>
+        <w:t>109  105</w:t>
+      </w:r>
+      <w:proofErr w:type="gramEnd"/>
+      <w:r>
+        <w:rPr>
+          <w:rFonts w:ascii="Courier New" w:eastAsia="Times New Roman" w:hAnsi="Courier New" w:cs="Courier New"/>
+          <w:color w:val="000000"/>
+          <w:sz w:val="21"/>
+          <w:szCs w:val="21"/>
+          <w:lang w:bidi="ar-SA"/>
+        </w:rPr>
+        <w:t xml:space="preserve">   22           3  99.348534  58.695652  74.169742           0</w:t>
+      </w:r>
+    </w:p>
+    <w:p>
+      <w:pPr>
+        <w:shd w:val="clear" w:color="auto" w:fill="FFFFFF"/>
+        <w:tabs>
+          <w:tab w:val="left" w:pos="916"/>
+          <w:tab w:val="left" w:pos="1832"/>
+          <w:tab w:val="left" w:pos="2748"/>
+          <w:tab w:val="left" w:pos="3664"/>
+          <w:tab w:val="left" w:pos="4580"/>
+          <w:tab w:val="left" w:pos="5496"/>
+          <w:tab w:val="left" w:pos="6412"/>
+          <w:tab w:val="left" w:pos="7328"/>
+          <w:tab w:val="left" w:pos="8244"/>
+          <w:tab w:val="left" w:pos="9160"/>
+          <w:tab w:val="left" w:pos="10076"/>
+          <w:tab w:val="left" w:pos="10992"/>
+          <w:tab w:val="left" w:pos="11908"/>
+          <w:tab w:val="left" w:pos="12824"/>
+          <w:tab w:val="left" w:pos="13740"/>
+          <w:tab w:val="left" w:pos="14656"/>
+        </w:tabs>
+        <w:wordWrap w:val="0"/>
+        <w:spacing w:after="0" w:line="240" w:lineRule="auto"/>
+        <w:textAlignment w:val="baseline"/>
+        <w:rPr>
+          <w:rFonts w:ascii="Courier New" w:eastAsia="Times New Roman" w:hAnsi="Courier New" w:cs="Courier New"/>
+          <w:color w:val="000000"/>
+          <w:sz w:val="21"/>
+          <w:szCs w:val="21"/>
+          <w:lang w:bidi="ar-SA"/>
+        </w:rPr>
+      </w:pPr>
+      <w:proofErr w:type="gramStart"/>
+      <w:r>
+        <w:rPr>
+          <w:rFonts w:ascii="Courier New" w:eastAsia="Times New Roman" w:hAnsi="Courier New" w:cs="Courier New"/>
+          <w:color w:val="000000"/>
+          <w:sz w:val="21"/>
+          <w:szCs w:val="21"/>
+          <w:lang w:bidi="ar-SA"/>
+        </w:rPr>
+        <w:t>110  106</w:t>
+      </w:r>
+      <w:proofErr w:type="gramEnd"/>
+      <w:r>
+        <w:rPr>
+          <w:rFonts w:ascii="Courier New" w:eastAsia="Times New Roman" w:hAnsi="Courier New" w:cs="Courier New"/>
+          <w:color w:val="000000"/>
+          <w:sz w:val="21"/>
+          <w:szCs w:val="21"/>
+          <w:lang w:bidi="ar-SA"/>
+        </w:rPr>
+        <w:t xml:space="preserve">   22           3  83.923706  86.250000  72.093023           1</w:t>
+      </w:r>
+    </w:p>
+    <w:p>
+      <w:pPr>
+        <w:shd w:val="clear" w:color="auto" w:fill="FFFFFF"/>
+        <w:tabs>
+          <w:tab w:val="left" w:pos="916"/>
+          <w:tab w:val="left" w:pos="1832"/>
+          <w:tab w:val="left" w:pos="2748"/>
+          <w:tab w:val="left" w:pos="3664"/>
+          <w:tab w:val="left" w:pos="4580"/>
+          <w:tab w:val="left" w:pos="5496"/>
+          <w:tab w:val="left" w:pos="6412"/>
+          <w:tab w:val="left" w:pos="7328"/>
+          <w:tab w:val="left" w:pos="8244"/>
+          <w:tab w:val="left" w:pos="9160"/>
+          <w:tab w:val="left" w:pos="10076"/>
+          <w:tab w:val="left" w:pos="10992"/>
+          <w:tab w:val="left" w:pos="11908"/>
+          <w:tab w:val="left" w:pos="12824"/>
+          <w:tab w:val="left" w:pos="13740"/>
+          <w:tab w:val="left" w:pos="14656"/>
+        </w:tabs>
+        <w:wordWrap w:val="0"/>
+        <w:spacing w:after="0" w:line="240" w:lineRule="auto"/>
+        <w:textAlignment w:val="baseline"/>
+        <w:rPr>
+          <w:rFonts w:ascii="Courier New" w:eastAsia="Times New Roman" w:hAnsi="Courier New" w:cs="Courier New"/>
+          <w:color w:val="000000"/>
+          <w:sz w:val="21"/>
+          <w:szCs w:val="21"/>
+          <w:lang w:bidi="ar-SA"/>
+        </w:rPr>
+      </w:pPr>
+      <w:proofErr w:type="gramStart"/>
+      <w:r>
+        <w:rPr>
+          <w:rFonts w:ascii="Courier New" w:eastAsia="Times New Roman" w:hAnsi="Courier New" w:cs="Courier New"/>
+          <w:color w:val="000000"/>
+          <w:sz w:val="21"/>
+          <w:szCs w:val="21"/>
+          <w:lang w:bidi="ar-SA"/>
+        </w:rPr>
+        <w:t>111  108</w:t>
+      </w:r>
+      <w:proofErr w:type="gramEnd"/>
+      <w:r>
+        <w:rPr>
+          <w:rFonts w:ascii="Courier New" w:eastAsia="Times New Roman" w:hAnsi="Courier New" w:cs="Courier New"/>
+          <w:color w:val="000000"/>
+          <w:sz w:val="21"/>
+          <w:szCs w:val="21"/>
+          <w:lang w:bidi="ar-SA"/>
+        </w:rPr>
+        <w:t xml:space="preserve">   24           3  85.882353  80.000000  76.923077           1</w:t>
+      </w:r>
+    </w:p>
+    <w:p>
+      <w:pPr>
+        <w:shd w:val="clear" w:color="auto" w:fill="FFFFFF"/>
+        <w:tabs>
+          <w:tab w:val="left" w:pos="916"/>
+          <w:tab w:val="left" w:pos="1832"/>
+          <w:tab w:val="left" w:pos="2748"/>
+          <w:tab w:val="left" w:pos="3664"/>
+          <w:tab w:val="left" w:pos="4580"/>
+          <w:tab w:val="left" w:pos="5496"/>
+          <w:tab w:val="left" w:pos="6412"/>
+          <w:tab w:val="left" w:pos="7328"/>
+          <w:tab w:val="left" w:pos="8244"/>
+          <w:tab w:val="left" w:pos="9160"/>
+          <w:tab w:val="left" w:pos="10076"/>
+          <w:tab w:val="left" w:pos="10992"/>
+          <w:tab w:val="left" w:pos="11908"/>
+          <w:tab w:val="left" w:pos="12824"/>
+          <w:tab w:val="left" w:pos="13740"/>
+          <w:tab w:val="left" w:pos="14656"/>
+        </w:tabs>
+        <w:wordWrap w:val="0"/>
+        <w:spacing w:after="0" w:line="240" w:lineRule="auto"/>
+        <w:textAlignment w:val="baseline"/>
+        <w:rPr>
+          <w:rFonts w:ascii="Courier New" w:eastAsia="Times New Roman" w:hAnsi="Courier New" w:cs="Courier New"/>
+          <w:color w:val="000000"/>
+          <w:sz w:val="21"/>
+          <w:szCs w:val="21"/>
+          <w:lang w:bidi="ar-SA"/>
+        </w:rPr>
+      </w:pPr>
+      <w:proofErr w:type="gramStart"/>
+      <w:r>
+        <w:rPr>
+          <w:rFonts w:ascii="Courier New" w:eastAsia="Times New Roman" w:hAnsi="Courier New" w:cs="Courier New"/>
+          <w:color w:val="000000"/>
+          <w:sz w:val="21"/>
+          <w:szCs w:val="21"/>
+          <w:lang w:bidi="ar-SA"/>
+        </w:rPr>
+        <w:t>112  109</w:t>
+      </w:r>
+      <w:proofErr w:type="gramEnd"/>
+      <w:r>
+        <w:rPr>
+          <w:rFonts w:ascii="Courier New" w:eastAsia="Times New Roman" w:hAnsi="Courier New" w:cs="Courier New"/>
+          <w:color w:val="000000"/>
+          <w:sz w:val="21"/>
+          <w:szCs w:val="21"/>
+          <w:lang w:bidi="ar-SA"/>
+        </w:rPr>
+        <w:t xml:space="preserve">   22           3  79.202279  75.000000  81.439394           1</w:t>
+      </w:r>
+    </w:p>
+    <w:p>
+      <w:pPr>
+        <w:shd w:val="clear" w:color="auto" w:fill="FFFFFF"/>
+        <w:tabs>
+          <w:tab w:val="left" w:pos="916"/>
+          <w:tab w:val="left" w:pos="1832"/>
+          <w:tab w:val="left" w:pos="2748"/>
+          <w:tab w:val="left" w:pos="3664"/>
+          <w:tab w:val="left" w:pos="4580"/>
+          <w:tab w:val="left" w:pos="5496"/>
+          <w:tab w:val="left" w:pos="6412"/>
+          <w:tab w:val="left" w:pos="7328"/>
+          <w:tab w:val="left" w:pos="8244"/>
+          <w:tab w:val="left" w:pos="9160"/>
+          <w:tab w:val="left" w:pos="10076"/>
+          <w:tab w:val="left" w:pos="10992"/>
+          <w:tab w:val="left" w:pos="11908"/>
+          <w:tab w:val="left" w:pos="12824"/>
+          <w:tab w:val="left" w:pos="13740"/>
+          <w:tab w:val="left" w:pos="14656"/>
+        </w:tabs>
+        <w:wordWrap w:val="0"/>
+        <w:spacing w:after="0" w:line="240" w:lineRule="auto"/>
+        <w:textAlignment w:val="baseline"/>
+        <w:rPr>
+          <w:rFonts w:ascii="Courier New" w:eastAsia="Times New Roman" w:hAnsi="Courier New" w:cs="Courier New"/>
+          <w:color w:val="000000"/>
+          <w:sz w:val="21"/>
+          <w:szCs w:val="21"/>
+          <w:lang w:bidi="ar-SA"/>
+        </w:rPr>
+      </w:pPr>
+      <w:proofErr w:type="gramStart"/>
+      <w:r>
+        <w:rPr>
+          <w:rFonts w:ascii="Courier New" w:eastAsia="Times New Roman" w:hAnsi="Courier New" w:cs="Courier New"/>
+          <w:color w:val="000000"/>
+          <w:sz w:val="21"/>
+          <w:szCs w:val="21"/>
+          <w:lang w:bidi="ar-SA"/>
+        </w:rPr>
+        <w:t>113  110</w:t>
+      </w:r>
+      <w:proofErr w:type="gramEnd"/>
+      <w:r>
+        <w:rPr>
+          <w:rFonts w:ascii="Courier New" w:eastAsia="Times New Roman" w:hAnsi="Courier New" w:cs="Courier New"/>
+          <w:color w:val="000000"/>
+          <w:sz w:val="21"/>
+          <w:szCs w:val="21"/>
+          <w:lang w:bidi="ar-SA"/>
+        </w:rPr>
+        <w:t xml:space="preserve">   23           3  86.666667  54.255319  84.701493           0</w:t>
+      </w:r>
+    </w:p>
+    <w:p>
+      <w:pPr>
+        <w:shd w:val="clear" w:color="auto" w:fill="FFFFFF"/>
+        <w:tabs>
+          <w:tab w:val="left" w:pos="916"/>
+          <w:tab w:val="left" w:pos="1832"/>
+          <w:tab w:val="left" w:pos="2748"/>
+          <w:tab w:val="left" w:pos="3664"/>
+          <w:tab w:val="left" w:pos="4580"/>
+          <w:tab w:val="left" w:pos="5496"/>
+          <w:tab w:val="left" w:pos="6412"/>
+          <w:tab w:val="left" w:pos="7328"/>
+          <w:tab w:val="left" w:pos="8244"/>
+          <w:tab w:val="left" w:pos="9160"/>
+          <w:tab w:val="left" w:pos="10076"/>
+          <w:tab w:val="left" w:pos="10992"/>
+          <w:tab w:val="left" w:pos="11908"/>
+          <w:tab w:val="left" w:pos="12824"/>
+          <w:tab w:val="left" w:pos="13740"/>
+          <w:tab w:val="left" w:pos="14656"/>
+        </w:tabs>
+        <w:wordWrap w:val="0"/>
+        <w:spacing w:after="0" w:line="240" w:lineRule="auto"/>
+        <w:textAlignment w:val="baseline"/>
+        <w:rPr>
+          <w:rFonts w:ascii="Courier New" w:eastAsia="Times New Roman" w:hAnsi="Courier New" w:cs="Courier New"/>
+          <w:color w:val="000000"/>
+          <w:sz w:val="21"/>
+          <w:szCs w:val="21"/>
+          <w:lang w:bidi="ar-SA"/>
+        </w:rPr>
+      </w:pPr>
+      <w:proofErr w:type="gramStart"/>
+      <w:r>
+        <w:rPr>
+          <w:rFonts w:ascii="Courier New" w:eastAsia="Times New Roman" w:hAnsi="Courier New" w:cs="Courier New"/>
+          <w:color w:val="000000"/>
+          <w:sz w:val="21"/>
+          <w:szCs w:val="21"/>
+          <w:lang w:bidi="ar-SA"/>
+        </w:rPr>
+        <w:t>114  124</w:t>
+      </w:r>
+      <w:proofErr w:type="gramEnd"/>
+      <w:r>
+        <w:rPr>
+          <w:rFonts w:ascii="Courier New" w:eastAsia="Times New Roman" w:hAnsi="Courier New" w:cs="Courier New"/>
+          <w:color w:val="000000"/>
+          <w:sz w:val="21"/>
+          <w:szCs w:val="21"/>
+          <w:lang w:bidi="ar-SA"/>
+        </w:rPr>
+        <w:t xml:space="preserve">   22           3  77.743902  79.189189  74.626866           1</w:t>
+      </w:r>
+    </w:p>
+    <w:p>
+      <w:pPr>
+        <w:shd w:val="clear" w:color="auto" w:fill="FFFFFF"/>
+        <w:tabs>
+          <w:tab w:val="left" w:pos="916"/>
+          <w:tab w:val="left" w:pos="1832"/>
+          <w:tab w:val="left" w:pos="2748"/>
+          <w:tab w:val="left" w:pos="3664"/>
+          <w:tab w:val="left" w:pos="4580"/>
+          <w:tab w:val="left" w:pos="5496"/>
+          <w:tab w:val="left" w:pos="6412"/>
+          <w:tab w:val="left" w:pos="7328"/>
+          <w:tab w:val="left" w:pos="8244"/>
+          <w:tab w:val="left" w:pos="9160"/>
+          <w:tab w:val="left" w:pos="10076"/>
+          <w:tab w:val="left" w:pos="10992"/>
+          <w:tab w:val="left" w:pos="11908"/>
+          <w:tab w:val="left" w:pos="12824"/>
+          <w:tab w:val="left" w:pos="13740"/>
+          <w:tab w:val="left" w:pos="14656"/>
+        </w:tabs>
+        <w:wordWrap w:val="0"/>
+        <w:spacing w:after="0" w:line="240" w:lineRule="auto"/>
+        <w:textAlignment w:val="baseline"/>
+        <w:rPr>
+          <w:rFonts w:ascii="Courier New" w:eastAsia="Times New Roman" w:hAnsi="Courier New" w:cs="Courier New"/>
+          <w:color w:val="000000"/>
+          <w:sz w:val="21"/>
+          <w:szCs w:val="21"/>
+          <w:lang w:bidi="ar-SA"/>
+        </w:rPr>
+      </w:pPr>
+      <w:proofErr w:type="gramStart"/>
+      <w:r>
+        <w:rPr>
+          <w:rFonts w:ascii="Courier New" w:eastAsia="Times New Roman" w:hAnsi="Courier New" w:cs="Courier New"/>
+          <w:color w:val="000000"/>
+          <w:sz w:val="21"/>
+          <w:szCs w:val="21"/>
+          <w:lang w:bidi="ar-SA"/>
+        </w:rPr>
+        <w:t>115  125</w:t>
+      </w:r>
+      <w:proofErr w:type="gramEnd"/>
+      <w:r>
+        <w:rPr>
+          <w:rFonts w:ascii="Courier New" w:eastAsia="Times New Roman" w:hAnsi="Courier New" w:cs="Courier New"/>
+          <w:color w:val="000000"/>
+          <w:sz w:val="21"/>
+          <w:szCs w:val="21"/>
+          <w:lang w:bidi="ar-SA"/>
+        </w:rPr>
+        <w:t xml:space="preserve">   22           3  77.108434  71.250000  70.289855           1</w:t>
+      </w:r>
+    </w:p>
+    <w:p>
+      <w:pPr>
+        <w:shd w:val="clear" w:color="auto" w:fill="FFFFFF"/>
+        <w:tabs>
+          <w:tab w:val="left" w:pos="916"/>
+          <w:tab w:val="left" w:pos="1832"/>
+          <w:tab w:val="left" w:pos="2748"/>
+          <w:tab w:val="left" w:pos="3664"/>
+          <w:tab w:val="left" w:pos="4580"/>
+          <w:tab w:val="left" w:pos="5496"/>
+          <w:tab w:val="left" w:pos="6412"/>
+          <w:tab w:val="left" w:pos="7328"/>
+          <w:tab w:val="left" w:pos="8244"/>
+          <w:tab w:val="left" w:pos="9160"/>
+          <w:tab w:val="left" w:pos="10076"/>
+          <w:tab w:val="left" w:pos="10992"/>
+          <w:tab w:val="left" w:pos="11908"/>
+          <w:tab w:val="left" w:pos="12824"/>
+          <w:tab w:val="left" w:pos="13740"/>
+          <w:tab w:val="left" w:pos="14656"/>
+        </w:tabs>
+        <w:wordWrap w:val="0"/>
+        <w:spacing w:after="0" w:line="240" w:lineRule="auto"/>
+        <w:textAlignment w:val="baseline"/>
+        <w:rPr>
+          <w:rFonts w:ascii="Courier New" w:eastAsia="Times New Roman" w:hAnsi="Courier New" w:cs="Courier New"/>
+          <w:color w:val="000000"/>
+          <w:sz w:val="21"/>
+          <w:szCs w:val="21"/>
+          <w:lang w:bidi="ar-SA"/>
+        </w:rPr>
+      </w:pPr>
+      <w:proofErr w:type="gramStart"/>
+      <w:r>
+        <w:rPr>
+          <w:rFonts w:ascii="Courier New" w:eastAsia="Times New Roman" w:hAnsi="Courier New" w:cs="Courier New"/>
+          <w:color w:val="000000"/>
+          <w:sz w:val="21"/>
+          <w:szCs w:val="21"/>
+          <w:lang w:bidi="ar-SA"/>
+        </w:rPr>
+        <w:t>116  135</w:t>
+      </w:r>
+      <w:proofErr w:type="gramEnd"/>
+      <w:r>
+        <w:rPr>
+          <w:rFonts w:ascii="Courier New" w:eastAsia="Times New Roman" w:hAnsi="Courier New" w:cs="Courier New"/>
+          <w:color w:val="000000"/>
+          <w:sz w:val="21"/>
+          <w:szCs w:val="21"/>
+          <w:lang w:bidi="ar-SA"/>
+        </w:rPr>
+        <w:t xml:space="preserve">   22           3  81.492537  76.923077  72.222222           1</w:t>
+      </w:r>
+    </w:p>
+    <w:p>
+      <w:pPr>
+        <w:shd w:val="clear" w:color="auto" w:fill="FFFFFF"/>
+        <w:tabs>
+          <w:tab w:val="left" w:pos="916"/>
+          <w:tab w:val="left" w:pos="1832"/>
+          <w:tab w:val="left" w:pos="2748"/>
+          <w:tab w:val="left" w:pos="3664"/>
+          <w:tab w:val="left" w:pos="4580"/>
+          <w:tab w:val="left" w:pos="5496"/>
+          <w:tab w:val="left" w:pos="6412"/>
+          <w:tab w:val="left" w:pos="7328"/>
+          <w:tab w:val="left" w:pos="8244"/>
+          <w:tab w:val="left" w:pos="9160"/>
+          <w:tab w:val="left" w:pos="10076"/>
+          <w:tab w:val="left" w:pos="10992"/>
+          <w:tab w:val="left" w:pos="11908"/>
+          <w:tab w:val="left" w:pos="12824"/>
+          <w:tab w:val="left" w:pos="13740"/>
+          <w:tab w:val="left" w:pos="14656"/>
+        </w:tabs>
+        <w:wordWrap w:val="0"/>
+        <w:spacing w:after="0" w:line="240" w:lineRule="auto"/>
+        <w:textAlignment w:val="baseline"/>
+        <w:rPr>
+          <w:rFonts w:ascii="Courier New" w:eastAsia="Times New Roman" w:hAnsi="Courier New" w:cs="Courier New"/>
+          <w:color w:val="000000"/>
+          <w:sz w:val="21"/>
+          <w:szCs w:val="21"/>
+          <w:lang w:bidi="ar-SA"/>
+        </w:rPr>
+      </w:pPr>
+      <w:proofErr w:type="gramStart"/>
+      <w:r>
+        <w:rPr>
+          <w:rFonts w:ascii="Courier New" w:eastAsia="Times New Roman" w:hAnsi="Courier New" w:cs="Courier New"/>
+          <w:color w:val="000000"/>
+          <w:sz w:val="21"/>
+          <w:szCs w:val="21"/>
+          <w:lang w:bidi="ar-SA"/>
+        </w:rPr>
+        <w:t>117  202</w:t>
+      </w:r>
+      <w:proofErr w:type="gramEnd"/>
+      <w:r>
+        <w:rPr>
+          <w:rFonts w:ascii="Courier New" w:eastAsia="Times New Roman" w:hAnsi="Courier New" w:cs="Courier New"/>
+          <w:color w:val="000000"/>
+          <w:sz w:val="21"/>
+          <w:szCs w:val="21"/>
+          <w:lang w:bidi="ar-SA"/>
+        </w:rPr>
+        <w:t xml:space="preserve">   19           3  91.265060  74.074074  69.395018           1</w:t>
+      </w:r>
+    </w:p>
+    <w:p>
+      <w:pPr>
+        <w:shd w:val="clear" w:color="auto" w:fill="FFFFFF"/>
+        <w:tabs>
+          <w:tab w:val="left" w:pos="916"/>
+          <w:tab w:val="left" w:pos="1832"/>
+          <w:tab w:val="left" w:pos="2748"/>
+          <w:tab w:val="left" w:pos="3664"/>
+          <w:tab w:val="left" w:pos="4580"/>
+          <w:tab w:val="left" w:pos="5496"/>
+          <w:tab w:val="left" w:pos="6412"/>
+          <w:tab w:val="left" w:pos="7328"/>
+          <w:tab w:val="left" w:pos="8244"/>
+          <w:tab w:val="left" w:pos="9160"/>
+          <w:tab w:val="left" w:pos="10076"/>
+          <w:tab w:val="left" w:pos="10992"/>
+          <w:tab w:val="left" w:pos="11908"/>
+          <w:tab w:val="left" w:pos="12824"/>
+          <w:tab w:val="left" w:pos="13740"/>
+          <w:tab w:val="left" w:pos="14656"/>
+        </w:tabs>
+        <w:wordWrap w:val="0"/>
+        <w:spacing w:after="0" w:line="240" w:lineRule="auto"/>
+        <w:textAlignment w:val="baseline"/>
+        <w:rPr>
+          <w:rFonts w:ascii="Courier New" w:eastAsia="Times New Roman" w:hAnsi="Courier New" w:cs="Courier New"/>
+          <w:color w:val="000000"/>
+          <w:sz w:val="21"/>
+          <w:szCs w:val="21"/>
+          <w:lang w:bidi="ar-SA"/>
+        </w:rPr>
+      </w:pPr>
+      <w:proofErr w:type="gramStart"/>
+      <w:r>
+        <w:rPr>
+          <w:rFonts w:ascii="Courier New" w:eastAsia="Times New Roman" w:hAnsi="Courier New" w:cs="Courier New"/>
+          <w:color w:val="000000"/>
+          <w:sz w:val="21"/>
+          <w:szCs w:val="21"/>
+          <w:lang w:bidi="ar-SA"/>
+        </w:rPr>
+        <w:t>118  203</w:t>
+      </w:r>
+      <w:proofErr w:type="gramEnd"/>
+      <w:r>
+        <w:rPr>
+          <w:rFonts w:ascii="Courier New" w:eastAsia="Times New Roman" w:hAnsi="Courier New" w:cs="Courier New"/>
+          <w:color w:val="000000"/>
+          <w:sz w:val="21"/>
+          <w:szCs w:val="21"/>
+          <w:lang w:bidi="ar-SA"/>
+        </w:rPr>
+        <w:t xml:space="preserve">   22           3  87.987988  69.047619  74.642857           1</w:t>
+      </w:r>
+    </w:p>
+    <w:p>
+      <w:pPr>
+        <w:shd w:val="clear" w:color="auto" w:fill="FFFFFF"/>
+        <w:tabs>
+          <w:tab w:val="left" w:pos="916"/>
+          <w:tab w:val="left" w:pos="1832"/>
+          <w:tab w:val="left" w:pos="2748"/>
+          <w:tab w:val="left" w:pos="3664"/>
+          <w:tab w:val="left" w:pos="4580"/>
+          <w:tab w:val="left" w:pos="5496"/>
+          <w:tab w:val="left" w:pos="6412"/>
+          <w:tab w:val="left" w:pos="7328"/>
+          <w:tab w:val="left" w:pos="8244"/>
+          <w:tab w:val="left" w:pos="9160"/>
+          <w:tab w:val="left" w:pos="10076"/>
+          <w:tab w:val="left" w:pos="10992"/>
+          <w:tab w:val="left" w:pos="11908"/>
+          <w:tab w:val="left" w:pos="12824"/>
+          <w:tab w:val="left" w:pos="13740"/>
+          <w:tab w:val="left" w:pos="14656"/>
+        </w:tabs>
+        <w:wordWrap w:val="0"/>
+        <w:spacing w:after="0" w:line="240" w:lineRule="auto"/>
+        <w:textAlignment w:val="baseline"/>
+        <w:rPr>
+          <w:rFonts w:ascii="Courier New" w:eastAsia="Times New Roman" w:hAnsi="Courier New" w:cs="Courier New"/>
+          <w:color w:val="000000"/>
+          <w:sz w:val="21"/>
+          <w:szCs w:val="21"/>
+          <w:lang w:bidi="ar-SA"/>
+        </w:rPr>
+      </w:pPr>
+      <w:proofErr w:type="gramStart"/>
+      <w:r>
+        <w:rPr>
+          <w:rFonts w:ascii="Courier New" w:eastAsia="Times New Roman" w:hAnsi="Courier New" w:cs="Courier New"/>
+          <w:color w:val="000000"/>
+          <w:sz w:val="21"/>
+          <w:szCs w:val="21"/>
+          <w:lang w:bidi="ar-SA"/>
+        </w:rPr>
+        <w:t>119  204</w:t>
+      </w:r>
+      <w:proofErr w:type="gramEnd"/>
+      <w:r>
+        <w:rPr>
+          <w:rFonts w:ascii="Courier New" w:eastAsia="Times New Roman" w:hAnsi="Courier New" w:cs="Courier New"/>
+          <w:color w:val="000000"/>
+          <w:sz w:val="21"/>
+          <w:szCs w:val="21"/>
+          <w:lang w:bidi="ar-SA"/>
+        </w:rPr>
+        <w:t xml:space="preserve">   22           3  87.974684  85.277778  68.560606           1</w:t>
+      </w:r>
+    </w:p>
+    <w:p>
+      <w:pPr>
+        <w:shd w:val="clear" w:color="auto" w:fill="FFFFFF"/>
+        <w:tabs>
+          <w:tab w:val="left" w:pos="916"/>
+          <w:tab w:val="left" w:pos="1832"/>
+          <w:tab w:val="left" w:pos="2748"/>
+          <w:tab w:val="left" w:pos="3664"/>
+          <w:tab w:val="left" w:pos="4580"/>
+          <w:tab w:val="left" w:pos="5496"/>
+          <w:tab w:val="left" w:pos="6412"/>
+          <w:tab w:val="left" w:pos="7328"/>
+          <w:tab w:val="left" w:pos="8244"/>
+          <w:tab w:val="left" w:pos="9160"/>
+          <w:tab w:val="left" w:pos="10076"/>
+          <w:tab w:val="left" w:pos="10992"/>
+          <w:tab w:val="left" w:pos="11908"/>
+          <w:tab w:val="left" w:pos="12824"/>
+          <w:tab w:val="left" w:pos="13740"/>
+          <w:tab w:val="left" w:pos="14656"/>
+        </w:tabs>
+        <w:wordWrap w:val="0"/>
+        <w:spacing w:after="0" w:line="240" w:lineRule="auto"/>
+        <w:textAlignment w:val="baseline"/>
+        <w:rPr>
+          <w:rFonts w:ascii="Courier New" w:eastAsia="Times New Roman" w:hAnsi="Courier New" w:cs="Courier New"/>
+          <w:color w:val="000000"/>
+          <w:sz w:val="21"/>
+          <w:szCs w:val="21"/>
+          <w:lang w:bidi="ar-SA"/>
+        </w:rPr>
+      </w:pPr>
+      <w:proofErr w:type="gramStart"/>
+      <w:r>
+        <w:rPr>
+          <w:rFonts w:ascii="Courier New" w:eastAsia="Times New Roman" w:hAnsi="Courier New" w:cs="Courier New"/>
+          <w:color w:val="000000"/>
+          <w:sz w:val="21"/>
+          <w:szCs w:val="21"/>
+          <w:lang w:bidi="ar-SA"/>
+        </w:rPr>
+        <w:t>120  205</w:t>
+      </w:r>
+      <w:proofErr w:type="gramEnd"/>
+      <w:r>
+        <w:rPr>
+          <w:rFonts w:ascii="Courier New" w:eastAsia="Times New Roman" w:hAnsi="Courier New" w:cs="Courier New"/>
+          <w:color w:val="000000"/>
+          <w:sz w:val="21"/>
+          <w:szCs w:val="21"/>
+          <w:lang w:bidi="ar-SA"/>
+        </w:rPr>
+        <w:t xml:space="preserve">   22           3  80.955154  65.176471  78.148148           0</w:t>
+      </w:r>
+    </w:p>
+    <w:p>
+      <w:pPr>
+        <w:shd w:val="clear" w:color="auto" w:fill="FFFFFF"/>
+        <w:tabs>
+          <w:tab w:val="left" w:pos="916"/>
+          <w:tab w:val="left" w:pos="1832"/>
+          <w:tab w:val="left" w:pos="2748"/>
+          <w:tab w:val="left" w:pos="3664"/>
+          <w:tab w:val="left" w:pos="4580"/>
+          <w:tab w:val="left" w:pos="5496"/>
+          <w:tab w:val="left" w:pos="6412"/>
+          <w:tab w:val="left" w:pos="7328"/>
+          <w:tab w:val="left" w:pos="8244"/>
+          <w:tab w:val="left" w:pos="9160"/>
+          <w:tab w:val="left" w:pos="10076"/>
+          <w:tab w:val="left" w:pos="10992"/>
+          <w:tab w:val="left" w:pos="11908"/>
+          <w:tab w:val="left" w:pos="12824"/>
+          <w:tab w:val="left" w:pos="13740"/>
+          <w:tab w:val="left" w:pos="14656"/>
+        </w:tabs>
+        <w:wordWrap w:val="0"/>
+        <w:spacing w:after="0" w:line="240" w:lineRule="auto"/>
+        <w:textAlignment w:val="baseline"/>
+        <w:rPr>
+          <w:rFonts w:ascii="Courier New" w:eastAsia="Times New Roman" w:hAnsi="Courier New" w:cs="Courier New"/>
+          <w:color w:val="000000"/>
+          <w:sz w:val="21"/>
+          <w:szCs w:val="21"/>
+          <w:lang w:bidi="ar-SA"/>
+        </w:rPr>
+      </w:pPr>
+      <w:proofErr w:type="gramStart"/>
+      <w:r>
+        <w:rPr>
+          <w:rFonts w:ascii="Courier New" w:eastAsia="Times New Roman" w:hAnsi="Courier New" w:cs="Courier New"/>
+          <w:color w:val="000000"/>
+          <w:sz w:val="21"/>
+          <w:szCs w:val="21"/>
+          <w:lang w:bidi="ar-SA"/>
+        </w:rPr>
+        <w:t>121  220</w:t>
+      </w:r>
+      <w:proofErr w:type="gramEnd"/>
+      <w:r>
+        <w:rPr>
+          <w:rFonts w:ascii="Courier New" w:eastAsia="Times New Roman" w:hAnsi="Courier New" w:cs="Courier New"/>
+          <w:color w:val="000000"/>
+          <w:sz w:val="21"/>
+          <w:szCs w:val="21"/>
+          <w:lang w:bidi="ar-SA"/>
+        </w:rPr>
+        <w:t xml:space="preserve">   22           3  86.268657  70.588235  75.572519           1</w:t>
+      </w:r>
+    </w:p>
+    <w:p>
+      <w:pPr>
+        <w:shd w:val="clear" w:color="auto" w:fill="FFFFFF"/>
+        <w:tabs>
+          <w:tab w:val="left" w:pos="916"/>
+          <w:tab w:val="left" w:pos="1832"/>
+          <w:tab w:val="left" w:pos="2748"/>
+          <w:tab w:val="left" w:pos="3664"/>
+          <w:tab w:val="left" w:pos="4580"/>
+          <w:tab w:val="left" w:pos="5496"/>
+          <w:tab w:val="left" w:pos="6412"/>
+          <w:tab w:val="left" w:pos="7328"/>
+          <w:tab w:val="left" w:pos="8244"/>
+          <w:tab w:val="left" w:pos="9160"/>
+          <w:tab w:val="left" w:pos="10076"/>
+          <w:tab w:val="left" w:pos="10992"/>
+          <w:tab w:val="left" w:pos="11908"/>
+          <w:tab w:val="left" w:pos="12824"/>
+          <w:tab w:val="left" w:pos="13740"/>
+          <w:tab w:val="left" w:pos="14656"/>
+        </w:tabs>
+        <w:wordWrap w:val="0"/>
+        <w:spacing w:after="0" w:line="240" w:lineRule="auto"/>
+        <w:textAlignment w:val="baseline"/>
+        <w:rPr>
+          <w:rFonts w:ascii="Courier New" w:eastAsia="Times New Roman" w:hAnsi="Courier New" w:cs="Courier New"/>
+          <w:color w:val="000000"/>
+          <w:sz w:val="21"/>
+          <w:szCs w:val="21"/>
+          <w:lang w:bidi="ar-SA"/>
+        </w:rPr>
+      </w:pPr>
+      <w:proofErr w:type="gramStart"/>
+      <w:r>
+        <w:rPr>
+          <w:rFonts w:ascii="Courier New" w:eastAsia="Times New Roman" w:hAnsi="Courier New" w:cs="Courier New"/>
+          <w:color w:val="000000"/>
+          <w:sz w:val="21"/>
+          <w:szCs w:val="21"/>
+          <w:lang w:bidi="ar-SA"/>
+        </w:rPr>
+        <w:t>122  230</w:t>
+      </w:r>
+      <w:proofErr w:type="gramEnd"/>
+      <w:r>
+        <w:rPr>
+          <w:rFonts w:ascii="Courier New" w:eastAsia="Times New Roman" w:hAnsi="Courier New" w:cs="Courier New"/>
+          <w:color w:val="000000"/>
+          <w:sz w:val="21"/>
+          <w:szCs w:val="21"/>
+          <w:lang w:bidi="ar-SA"/>
+        </w:rPr>
+        <w:t xml:space="preserve">   20           3  78.098472  63.736264  75.746269           0</w:t>
+      </w:r>
+    </w:p>
+    <w:p>
+      <w:pPr>
+        <w:shd w:val="clear" w:color="auto" w:fill="FFFFFF"/>
+        <w:tabs>
+          <w:tab w:val="left" w:pos="916"/>
+          <w:tab w:val="left" w:pos="1832"/>
+          <w:tab w:val="left" w:pos="2748"/>
+          <w:tab w:val="left" w:pos="3664"/>
+          <w:tab w:val="left" w:pos="4580"/>
+          <w:tab w:val="left" w:pos="5496"/>
+          <w:tab w:val="left" w:pos="6412"/>
+          <w:tab w:val="left" w:pos="7328"/>
+          <w:tab w:val="left" w:pos="8244"/>
+          <w:tab w:val="left" w:pos="9160"/>
+          <w:tab w:val="left" w:pos="10076"/>
+          <w:tab w:val="left" w:pos="10992"/>
+          <w:tab w:val="left" w:pos="11908"/>
+          <w:tab w:val="left" w:pos="12824"/>
+          <w:tab w:val="left" w:pos="13740"/>
+          <w:tab w:val="left" w:pos="14656"/>
+        </w:tabs>
+        <w:wordWrap w:val="0"/>
+        <w:spacing w:after="0" w:line="240" w:lineRule="auto"/>
+        <w:textAlignment w:val="baseline"/>
+        <w:rPr>
+          <w:rFonts w:ascii="Courier New" w:eastAsia="Times New Roman" w:hAnsi="Courier New" w:cs="Courier New"/>
+          <w:color w:val="000000"/>
+          <w:sz w:val="21"/>
+          <w:szCs w:val="21"/>
+          <w:lang w:bidi="ar-SA"/>
+        </w:rPr>
+      </w:pPr>
+      <w:proofErr w:type="gramStart"/>
+      <w:r>
+        <w:rPr>
+          <w:rFonts w:ascii="Courier New" w:eastAsia="Times New Roman" w:hAnsi="Courier New" w:cs="Courier New"/>
+          <w:color w:val="000000"/>
+          <w:sz w:val="21"/>
+          <w:szCs w:val="21"/>
+          <w:lang w:bidi="ar-SA"/>
+        </w:rPr>
+        <w:t>123  231</w:t>
+      </w:r>
+      <w:proofErr w:type="gramEnd"/>
+      <w:r>
+        <w:rPr>
+          <w:rFonts w:ascii="Courier New" w:eastAsia="Times New Roman" w:hAnsi="Courier New" w:cs="Courier New"/>
+          <w:color w:val="000000"/>
+          <w:sz w:val="21"/>
+          <w:szCs w:val="21"/>
+          <w:lang w:bidi="ar-SA"/>
+        </w:rPr>
+        <w:t xml:space="preserve">   20           3  81.303116  72.599532  73.529412           1</w:t>
+      </w:r>
+    </w:p>
+    <w:p>
+      <w:pPr>
+        <w:shd w:val="clear" w:color="auto" w:fill="FFFFFF"/>
+        <w:tabs>
+          <w:tab w:val="left" w:pos="916"/>
+          <w:tab w:val="left" w:pos="1832"/>
+          <w:tab w:val="left" w:pos="2748"/>
+          <w:tab w:val="left" w:pos="3664"/>
+          <w:tab w:val="left" w:pos="4580"/>
+          <w:tab w:val="left" w:pos="5496"/>
+          <w:tab w:val="left" w:pos="6412"/>
+          <w:tab w:val="left" w:pos="7328"/>
+          <w:tab w:val="left" w:pos="8244"/>
+          <w:tab w:val="left" w:pos="9160"/>
+          <w:tab w:val="left" w:pos="10076"/>
+          <w:tab w:val="left" w:pos="10992"/>
+          <w:tab w:val="left" w:pos="11908"/>
+          <w:tab w:val="left" w:pos="12824"/>
+          <w:tab w:val="left" w:pos="13740"/>
+          <w:tab w:val="left" w:pos="14656"/>
+        </w:tabs>
+        <w:wordWrap w:val="0"/>
+        <w:spacing w:after="0" w:line="240" w:lineRule="auto"/>
+        <w:textAlignment w:val="baseline"/>
+        <w:rPr>
+          <w:rFonts w:ascii="Courier New" w:eastAsia="Times New Roman" w:hAnsi="Courier New" w:cs="Courier New"/>
+          <w:color w:val="000000"/>
+          <w:sz w:val="21"/>
+          <w:szCs w:val="21"/>
+          <w:lang w:bidi="ar-SA"/>
+        </w:rPr>
+      </w:pPr>
+      <w:proofErr w:type="gramStart"/>
+      <w:r>
+        <w:rPr>
+          <w:rFonts w:ascii="Courier New" w:eastAsia="Times New Roman" w:hAnsi="Courier New" w:cs="Courier New"/>
+          <w:color w:val="000000"/>
+          <w:sz w:val="21"/>
+          <w:szCs w:val="21"/>
+          <w:lang w:bidi="ar-SA"/>
+        </w:rPr>
+        <w:t>124  238</w:t>
+      </w:r>
+      <w:proofErr w:type="gramEnd"/>
+      <w:r>
+        <w:rPr>
+          <w:rFonts w:ascii="Courier New" w:eastAsia="Times New Roman" w:hAnsi="Courier New" w:cs="Courier New"/>
+          <w:color w:val="000000"/>
+          <w:sz w:val="21"/>
+          <w:szCs w:val="21"/>
+          <w:lang w:bidi="ar-SA"/>
+        </w:rPr>
+        <w:t xml:space="preserve">   22           3  87.311178  78.048780  75.618375           1</w:t>
+      </w:r>
+    </w:p>
+    <w:p>
+      <w:pPr>
+        <w:shd w:val="clear" w:color="auto" w:fill="FFFFFF"/>
+        <w:tabs>
+          <w:tab w:val="left" w:pos="916"/>
+          <w:tab w:val="left" w:pos="1832"/>
+          <w:tab w:val="left" w:pos="2748"/>
+          <w:tab w:val="left" w:pos="3664"/>
+          <w:tab w:val="left" w:pos="4580"/>
+          <w:tab w:val="left" w:pos="5496"/>
+          <w:tab w:val="left" w:pos="6412"/>
+          <w:tab w:val="left" w:pos="7328"/>
+          <w:tab w:val="left" w:pos="8244"/>
+          <w:tab w:val="left" w:pos="9160"/>
+          <w:tab w:val="left" w:pos="10076"/>
+          <w:tab w:val="left" w:pos="10992"/>
+          <w:tab w:val="left" w:pos="11908"/>
+          <w:tab w:val="left" w:pos="12824"/>
+          <w:tab w:val="left" w:pos="13740"/>
+          <w:tab w:val="left" w:pos="14656"/>
+        </w:tabs>
+        <w:wordWrap w:val="0"/>
+        <w:spacing w:after="0" w:line="240" w:lineRule="auto"/>
+        <w:textAlignment w:val="baseline"/>
+        <w:rPr>
+          <w:rFonts w:ascii="Courier New" w:eastAsia="Times New Roman" w:hAnsi="Courier New" w:cs="Courier New"/>
+          <w:color w:val="000000"/>
+          <w:sz w:val="21"/>
+          <w:szCs w:val="21"/>
+          <w:lang w:bidi="ar-SA"/>
+        </w:rPr>
+      </w:pPr>
+      <w:proofErr w:type="gramStart"/>
+      <w:r>
+        <w:rPr>
+          <w:rFonts w:ascii="Courier New" w:eastAsia="Times New Roman" w:hAnsi="Courier New" w:cs="Courier New"/>
+          <w:color w:val="000000"/>
+          <w:sz w:val="21"/>
+          <w:szCs w:val="21"/>
+          <w:lang w:bidi="ar-SA"/>
+        </w:rPr>
+        <w:t>125  239</w:t>
+      </w:r>
+      <w:proofErr w:type="gramEnd"/>
+      <w:r>
+        <w:rPr>
+          <w:rFonts w:ascii="Courier New" w:eastAsia="Times New Roman" w:hAnsi="Courier New" w:cs="Courier New"/>
+          <w:color w:val="000000"/>
+          <w:sz w:val="21"/>
+          <w:szCs w:val="21"/>
+          <w:lang w:bidi="ar-SA"/>
+        </w:rPr>
+        <w:t xml:space="preserve">   22           3  85.896692  71.951220  75.280899           1</w:t>
+      </w:r>
+    </w:p>
+    <w:p>
+      <w:pPr>
+        <w:rPr>
+          <w:rFonts w:cstheme="minorHAnsi"/>
+        </w:rPr>
+      </w:pPr>
     </w:p>
     <w:sectPr>
       <w:pgSz w:w="12240" w:h="15840"/>
